--- a/TUTORIAL/QUEST-ANS/OPERATING SYSTEM.docx
+++ b/TUTORIAL/QUEST-ANS/OPERATING SYSTEM.docx
@@ -52,27 +52,7 @@
           <w:sz w:val="28"/>
           <w:szCs w:val="28"/>
         </w:rPr>
-        <w:t>QUES</w:t>
-      </w:r>
-      <w:proofErr w:type="gramStart"/>
-      <w:r>
-        <w:rPr>
-          <w:b/>
-          <w:i/>
-          <w:sz w:val="28"/>
-          <w:szCs w:val="28"/>
-        </w:rPr>
-        <w:t>:-</w:t>
-      </w:r>
-      <w:proofErr w:type="gramEnd"/>
-      <w:r>
-        <w:rPr>
-          <w:b/>
-          <w:i/>
-          <w:sz w:val="28"/>
-          <w:szCs w:val="28"/>
-        </w:rPr>
-        <w:t xml:space="preserve"> </w:t>
+        <w:t xml:space="preserve">QUES:- </w:t>
       </w:r>
       <w:r>
         <w:rPr>
@@ -96,23 +76,7 @@
           <w:sz w:val="28"/>
           <w:szCs w:val="28"/>
         </w:rPr>
-        <w:t xml:space="preserve">(A) Affinity </w:t>
-      </w:r>
-      <w:proofErr w:type="gramStart"/>
-      <w:r>
-        <w:rPr>
-          <w:sz w:val="28"/>
-          <w:szCs w:val="28"/>
-        </w:rPr>
-        <w:t>Scheduling(</w:t>
-      </w:r>
-      <w:proofErr w:type="gramEnd"/>
-      <w:r>
-        <w:rPr>
-          <w:sz w:val="28"/>
-          <w:szCs w:val="28"/>
-        </w:rPr>
-        <w:t>B) Fair Preemptive Scheduling</w:t>
+        <w:t>(A) Affinity Scheduling(B) Fair Preemptive Scheduling</w:t>
       </w:r>
       <w:r>
         <w:rPr>
@@ -222,58 +186,22 @@
           <w:sz w:val="28"/>
           <w:szCs w:val="28"/>
         </w:rPr>
-        <w:t>QUES</w:t>
-      </w:r>
-      <w:proofErr w:type="gramStart"/>
-      <w:r>
-        <w:rPr>
-          <w:b/>
-          <w:i/>
-          <w:sz w:val="28"/>
-          <w:szCs w:val="28"/>
-        </w:rPr>
-        <w:t>:-</w:t>
-      </w:r>
-      <w:proofErr w:type="gramEnd"/>
-      <w:r>
-        <w:rPr>
-          <w:b/>
-          <w:i/>
-          <w:sz w:val="28"/>
-          <w:szCs w:val="28"/>
-        </w:rPr>
-        <w:t xml:space="preserve"> How large can a file be with 1KB blocks?</w:t>
-      </w:r>
-    </w:p>
-    <w:p>
-      <w:pPr>
-        <w:rPr>
-          <w:sz w:val="28"/>
-          <w:szCs w:val="28"/>
-        </w:rPr>
-      </w:pPr>
-      <w:r>
-        <w:rPr>
-          <w:sz w:val="28"/>
-          <w:szCs w:val="28"/>
-        </w:rPr>
-        <w:t>• Single indirect block</w:t>
-      </w:r>
-      <w:proofErr w:type="gramStart"/>
-      <w:r>
-        <w:rPr>
-          <w:sz w:val="28"/>
-          <w:szCs w:val="28"/>
-        </w:rPr>
-        <w:t>:–</w:t>
-      </w:r>
-      <w:proofErr w:type="gramEnd"/>
-      <w:r>
-        <w:rPr>
-          <w:sz w:val="28"/>
-          <w:szCs w:val="28"/>
-        </w:rPr>
-        <w:t xml:space="preserve"> Assuming 32-bit addresses, we hav</w:t>
+        <w:t>QUES:- How large can a file be with 1KB blocks?</w:t>
+      </w:r>
+    </w:p>
+    <w:p>
+      <w:pPr>
+        <w:rPr>
+          <w:sz w:val="28"/>
+          <w:szCs w:val="28"/>
+        </w:rPr>
+      </w:pPr>
+      <w:r>
+        <w:rPr>
+          <w:sz w:val="28"/>
+          <w:szCs w:val="28"/>
+        </w:rPr>
+        <w:t>• Single indirect block:– Assuming 32-bit addresses, we hav</w:t>
       </w:r>
       <w:r>
         <w:rPr>
@@ -351,58 +279,22 @@
           <w:sz w:val="28"/>
           <w:szCs w:val="28"/>
         </w:rPr>
-        <w:t>QUES</w:t>
-      </w:r>
-      <w:proofErr w:type="gramStart"/>
-      <w:r>
-        <w:rPr>
-          <w:b/>
-          <w:i/>
-          <w:sz w:val="28"/>
-          <w:szCs w:val="28"/>
-        </w:rPr>
-        <w:t>:-</w:t>
-      </w:r>
-      <w:proofErr w:type="gramEnd"/>
-      <w:r>
-        <w:rPr>
-          <w:b/>
-          <w:i/>
-          <w:sz w:val="28"/>
-          <w:szCs w:val="28"/>
-        </w:rPr>
-        <w:t xml:space="preserve"> How large can a file be with 4KB blocks?</w:t>
-      </w:r>
-    </w:p>
-    <w:p>
-      <w:pPr>
-        <w:rPr>
-          <w:sz w:val="28"/>
-          <w:szCs w:val="28"/>
-        </w:rPr>
-      </w:pPr>
-      <w:r>
-        <w:rPr>
-          <w:sz w:val="28"/>
-          <w:szCs w:val="28"/>
-        </w:rPr>
-        <w:t>• Single indirect block</w:t>
-      </w:r>
-      <w:proofErr w:type="gramStart"/>
-      <w:r>
-        <w:rPr>
-          <w:sz w:val="28"/>
-          <w:szCs w:val="28"/>
-        </w:rPr>
-        <w:t>:–</w:t>
-      </w:r>
-      <w:proofErr w:type="gramEnd"/>
-      <w:r>
-        <w:rPr>
-          <w:sz w:val="28"/>
-          <w:szCs w:val="28"/>
-        </w:rPr>
-        <w:t xml:space="preserve"> Assuming 32-bit addresses, we hav</w:t>
+        <w:t>QUES:- How large can a file be with 4KB blocks?</w:t>
+      </w:r>
+    </w:p>
+    <w:p>
+      <w:pPr>
+        <w:rPr>
+          <w:sz w:val="28"/>
+          <w:szCs w:val="28"/>
+        </w:rPr>
+      </w:pPr>
+      <w:r>
+        <w:rPr>
+          <w:sz w:val="28"/>
+          <w:szCs w:val="28"/>
+        </w:rPr>
+        <w:t>• Single indirect block:– Assuming 32-bit addresses, we hav</w:t>
       </w:r>
       <w:r>
         <w:rPr>
@@ -517,175 +409,88 @@
           <w:sz w:val="28"/>
           <w:szCs w:val="28"/>
         </w:rPr>
-        <w:t>QUES</w:t>
-      </w:r>
-      <w:proofErr w:type="gramStart"/>
-      <w:r>
-        <w:rPr>
-          <w:b/>
-          <w:i/>
-          <w:sz w:val="28"/>
-          <w:szCs w:val="28"/>
-        </w:rPr>
-        <w:t>:-</w:t>
-      </w:r>
-      <w:proofErr w:type="gramEnd"/>
-      <w:r>
-        <w:rPr>
-          <w:b/>
-          <w:i/>
-          <w:sz w:val="28"/>
-          <w:szCs w:val="28"/>
-        </w:rPr>
-        <w:t xml:space="preserve"> The aging algorithm with a=0.5 is used to predict run times. The previous four runs from oldest to most recent are 40, 20, 20 and 15 msec. The prediction for the next time will be:</w:t>
-      </w:r>
-    </w:p>
-    <w:p>
-      <w:pPr>
-        <w:rPr>
-          <w:sz w:val="28"/>
-          <w:szCs w:val="28"/>
-        </w:rPr>
-      </w:pPr>
-      <w:r>
-        <w:rPr>
-          <w:sz w:val="28"/>
-          <w:szCs w:val="28"/>
-        </w:rPr>
-        <w:t xml:space="preserve">(A) 15 </w:t>
-      </w:r>
-      <w:proofErr w:type="spellStart"/>
-      <w:r>
-        <w:rPr>
-          <w:sz w:val="28"/>
-          <w:szCs w:val="28"/>
-        </w:rPr>
-        <w:t>msec</w:t>
-      </w:r>
-      <w:proofErr w:type="spellEnd"/>
-      <w:r>
-        <w:rPr>
-          <w:sz w:val="28"/>
-          <w:szCs w:val="28"/>
-        </w:rPr>
-        <w:t xml:space="preserve">    </w:t>
-      </w:r>
-      <w:r>
-        <w:rPr>
-          <w:sz w:val="28"/>
-          <w:szCs w:val="28"/>
-        </w:rPr>
-        <w:tab/>
-      </w:r>
-      <w:r>
-        <w:rPr>
-          <w:sz w:val="28"/>
-          <w:szCs w:val="28"/>
-        </w:rPr>
-        <w:t xml:space="preserve">  (B) 25 </w:t>
-      </w:r>
-      <w:proofErr w:type="spellStart"/>
-      <w:r>
-        <w:rPr>
-          <w:sz w:val="28"/>
-          <w:szCs w:val="28"/>
-        </w:rPr>
-        <w:t>msec</w:t>
-      </w:r>
-      <w:proofErr w:type="spellEnd"/>
-      <w:r>
-        <w:rPr>
-          <w:sz w:val="28"/>
-          <w:szCs w:val="28"/>
-        </w:rPr>
-        <w:t xml:space="preserve"> (yes) </w:t>
-      </w:r>
-      <w:r>
-        <w:rPr>
-          <w:sz w:val="28"/>
-          <w:szCs w:val="28"/>
-        </w:rPr>
-        <w:tab/>
-      </w:r>
-      <w:r>
-        <w:rPr>
-          <w:sz w:val="28"/>
-          <w:szCs w:val="28"/>
-        </w:rPr>
-        <w:tab/>
-      </w:r>
-      <w:r>
-        <w:rPr>
-          <w:sz w:val="28"/>
-          <w:szCs w:val="28"/>
-        </w:rPr>
-        <w:t xml:space="preserve"> (C) 39 </w:t>
-      </w:r>
-      <w:proofErr w:type="spellStart"/>
-      <w:r>
-        <w:rPr>
-          <w:sz w:val="28"/>
-          <w:szCs w:val="28"/>
-        </w:rPr>
-        <w:t>msec</w:t>
-      </w:r>
-      <w:proofErr w:type="spellEnd"/>
-      <w:r>
-        <w:rPr>
-          <w:sz w:val="28"/>
-          <w:szCs w:val="28"/>
-        </w:rPr>
-        <w:t xml:space="preserve">   </w:t>
-      </w:r>
-      <w:r>
-        <w:rPr>
-          <w:sz w:val="28"/>
-          <w:szCs w:val="28"/>
-        </w:rPr>
-        <w:tab/>
-      </w:r>
-      <w:r>
-        <w:rPr>
-          <w:sz w:val="28"/>
-          <w:szCs w:val="28"/>
-        </w:rPr>
-        <w:t xml:space="preserve">   (D) 40 </w:t>
-      </w:r>
-      <w:proofErr w:type="spellStart"/>
-      <w:r>
-        <w:rPr>
-          <w:sz w:val="28"/>
-          <w:szCs w:val="28"/>
-        </w:rPr>
-        <w:t>msec</w:t>
-      </w:r>
-      <w:proofErr w:type="spellEnd"/>
-    </w:p>
-    <w:p>
-      <w:pPr>
-        <w:rPr>
-          <w:sz w:val="28"/>
-          <w:szCs w:val="28"/>
-        </w:rPr>
-      </w:pPr>
-      <w:r>
-        <w:rPr>
-          <w:b/>
-          <w:sz w:val="28"/>
-          <w:szCs w:val="28"/>
-        </w:rPr>
-        <w:t>Exp</w:t>
-      </w:r>
-      <w:proofErr w:type="gramStart"/>
-      <w:r>
-        <w:rPr>
-          <w:b/>
-          <w:sz w:val="28"/>
-          <w:szCs w:val="28"/>
-        </w:rPr>
-        <w:t>:-</w:t>
-      </w:r>
-      <w:proofErr w:type="gramEnd"/>
+        <w:t>QUES:- The aging algorithm with a=0.5 is used to predict run times. The previous four runs from oldest to most recent are 40, 20, 20 and 15 msec. The prediction for the next time will be:</w:t>
+      </w:r>
+    </w:p>
+    <w:p>
+      <w:pPr>
+        <w:rPr>
+          <w:sz w:val="28"/>
+          <w:szCs w:val="28"/>
+        </w:rPr>
+      </w:pPr>
+      <w:r>
+        <w:rPr>
+          <w:sz w:val="28"/>
+          <w:szCs w:val="28"/>
+        </w:rPr>
+        <w:t xml:space="preserve">(A) 15 msec    </w:t>
+      </w:r>
+      <w:r>
+        <w:rPr>
+          <w:sz w:val="28"/>
+          <w:szCs w:val="28"/>
+        </w:rPr>
+        <w:tab/>
+      </w:r>
+      <w:r>
+        <w:rPr>
+          <w:sz w:val="28"/>
+          <w:szCs w:val="28"/>
+        </w:rPr>
+        <w:t xml:space="preserve">  (B) 25 msec (yes) </w:t>
+      </w:r>
+      <w:r>
+        <w:rPr>
+          <w:sz w:val="28"/>
+          <w:szCs w:val="28"/>
+        </w:rPr>
+        <w:tab/>
+      </w:r>
+      <w:r>
+        <w:rPr>
+          <w:sz w:val="28"/>
+          <w:szCs w:val="28"/>
+        </w:rPr>
+        <w:tab/>
+      </w:r>
+      <w:r>
+        <w:rPr>
+          <w:sz w:val="28"/>
+          <w:szCs w:val="28"/>
+        </w:rPr>
+        <w:t xml:space="preserve"> (C) 39 msec   </w:t>
+      </w:r>
+      <w:r>
+        <w:rPr>
+          <w:sz w:val="28"/>
+          <w:szCs w:val="28"/>
+        </w:rPr>
+        <w:tab/>
+      </w:r>
+      <w:r>
+        <w:rPr>
+          <w:sz w:val="28"/>
+          <w:szCs w:val="28"/>
+        </w:rPr>
+        <w:t xml:space="preserve">   (D) 40 msec</w:t>
+      </w:r>
+    </w:p>
+    <w:p>
+      <w:pPr>
+        <w:rPr>
+          <w:sz w:val="28"/>
+          <w:szCs w:val="28"/>
+        </w:rPr>
+      </w:pPr>
+      <w:r>
+        <w:rPr>
+          <w:b/>
+          <w:sz w:val="28"/>
+          <w:szCs w:val="28"/>
+        </w:rPr>
+        <w:t>Exp:-</w:t>
+      </w:r>
       <w:r>
         <w:rPr>
           <w:sz w:val="28"/>
@@ -701,21 +506,12 @@
           <w:szCs w:val="28"/>
         </w:rPr>
       </w:pPr>
-      <w:proofErr w:type="gramStart"/>
-      <w:r>
-        <w:rPr>
-          <w:sz w:val="28"/>
-          <w:szCs w:val="28"/>
-        </w:rPr>
-        <w:t>is</w:t>
-      </w:r>
-      <w:proofErr w:type="gramEnd"/>
-      <w:r>
-        <w:rPr>
-          <w:sz w:val="28"/>
-          <w:szCs w:val="28"/>
-        </w:rPr>
-        <w:t xml:space="preserve"> (((40 + 20) / 2 + 40) / 2 + 15) / 2 = ((30 + 40) / 2 + 15) /2 = (35 + 15) / 2 = 25</w:t>
+      <w:r>
+        <w:rPr>
+          <w:sz w:val="28"/>
+          <w:szCs w:val="28"/>
+        </w:rPr>
+        <w:t>is (((40 + 20) / 2 + 40) / 2 + 15) / 2 = ((30 + 40) / 2 + 15) /2 = (35 + 15) / 2 = 25</w:t>
       </w:r>
     </w:p>
     <w:p>
@@ -829,21 +625,12 @@
           <w:szCs w:val="28"/>
         </w:rPr>
       </w:pPr>
-      <w:proofErr w:type="gramStart"/>
-      <w:r>
-        <w:rPr>
-          <w:sz w:val="28"/>
-          <w:szCs w:val="28"/>
-        </w:rPr>
-        <w:t>a)</w:t>
-      </w:r>
-      <w:proofErr w:type="gramEnd"/>
-      <w:r>
-        <w:rPr>
-          <w:sz w:val="28"/>
-          <w:szCs w:val="28"/>
-        </w:rPr>
-        <w:t>332.8 KB(yes)</w:t>
+      <w:r>
+        <w:rPr>
+          <w:sz w:val="28"/>
+          <w:szCs w:val="28"/>
+        </w:rPr>
+        <w:t>a)332.8 KB(yes)</w:t>
       </w:r>
       <w:r>
         <w:rPr>
@@ -923,26 +710,14 @@
           <w:szCs w:val="28"/>
         </w:rPr>
       </w:pPr>
-      <w:proofErr w:type="spellStart"/>
-      <w:proofErr w:type="gramStart"/>
-      <w:r>
-        <w:rPr>
-          <w:b/>
-          <w:sz w:val="28"/>
-          <w:szCs w:val="28"/>
-        </w:rPr>
-        <w:t>Expl</w:t>
-      </w:r>
-      <w:proofErr w:type="spellEnd"/>
-      <w:r>
-        <w:rPr>
-          <w:b/>
-          <w:sz w:val="28"/>
-          <w:szCs w:val="28"/>
-        </w:rPr>
-        <w:t xml:space="preserve"> :-</w:t>
-      </w:r>
-      <w:proofErr w:type="gramEnd"/>
+      <w:r>
+        <w:rPr>
+          <w:b/>
+          <w:sz w:val="28"/>
+          <w:szCs w:val="28"/>
+        </w:rPr>
+        <w:t>Expl :-</w:t>
+      </w:r>
       <w:r>
         <w:rPr>
           <w:sz w:val="28"/>
@@ -958,153 +733,180 @@
           <w:szCs w:val="28"/>
         </w:rPr>
       </w:pPr>
-      <w:proofErr w:type="gramStart"/>
-      <w:r>
-        <w:rPr>
-          <w:sz w:val="28"/>
-          <w:szCs w:val="28"/>
-        </w:rPr>
-        <w:t>more</w:t>
-      </w:r>
-      <w:proofErr w:type="gramEnd"/>
-      <w:r>
-        <w:rPr>
+      <w:r>
+        <w:rPr>
+          <w:sz w:val="28"/>
+          <w:szCs w:val="28"/>
+        </w:rPr>
+        <w:t>more expl get figure from http://internetnotes.in/q49-p2-d13-how-much-space-will-be-required-to-store-the-bit-map-of-a-1-3-gb-disk-with-512-bytes-block-size/</w:t>
+      </w:r>
+    </w:p>
+    <w:p>
+      <w:pPr>
+        <w:rPr>
+          <w:sz w:val="28"/>
+          <w:szCs w:val="28"/>
+        </w:rPr>
+      </w:pPr>
+    </w:p>
+    <w:p>
+      <w:pPr>
+        <w:rPr>
+          <w:b/>
+          <w:i/>
+          <w:sz w:val="28"/>
+          <w:szCs w:val="28"/>
+        </w:rPr>
+      </w:pPr>
+      <w:r>
+        <w:rPr>
+          <w:b/>
+          <w:i/>
+          <w:sz w:val="28"/>
+          <w:szCs w:val="28"/>
+        </w:rPr>
+        <w:t>QUES:-  How much space will be required to store the bit map of a 1.3 GB disk with 512 bytes block size ?</w:t>
+      </w:r>
+    </w:p>
+    <w:p>
+      <w:pPr>
+        <w:rPr>
+          <w:sz w:val="28"/>
+          <w:szCs w:val="28"/>
+        </w:rPr>
+      </w:pPr>
+      <w:r>
+        <w:rPr>
+          <w:sz w:val="28"/>
+          <w:szCs w:val="28"/>
+        </w:rPr>
+        <w:t>(A) 332.8 KB|(Ans)     (B) 83.6 KB     (C) 266.2 KB     (D) 256.6 KB</w:t>
+      </w:r>
+    </w:p>
+    <w:p>
+      <w:pPr>
+        <w:rPr>
+          <w:color w:val="000000" w:themeColor="text1"/>
+          <w:sz w:val="28"/>
+          <w:szCs w:val="28"/>
+        </w:rPr>
+      </w:pPr>
+      <w:r>
+        <w:rPr>
+          <w:b/>
+          <w:color w:val="000000" w:themeColor="text1"/>
+          <w:sz w:val="28"/>
+          <w:szCs w:val="28"/>
+        </w:rPr>
+        <w:t>Explanation:</w:t>
+      </w:r>
+      <w:r>
+        <w:rPr>
+          <w:color w:val="000000" w:themeColor="text1"/>
+          <w:sz w:val="28"/>
+          <w:szCs w:val="28"/>
+        </w:rPr>
+        <w:t>block size=2</w:t>
+      </w:r>
+      <w:r>
+        <w:rPr>
+          <w:color w:val="000000" w:themeColor="text1"/>
+          <w:sz w:val="28"/>
+          <w:szCs w:val="28"/>
+          <w:vertAlign w:val="superscript"/>
+        </w:rPr>
+        <w:t>9</w:t>
+      </w:r>
+      <w:r>
+        <w:rPr>
+          <w:color w:val="000000" w:themeColor="text1"/>
+          <w:sz w:val="28"/>
+          <w:szCs w:val="28"/>
+        </w:rPr>
+        <w:t>bytes (512 bytes)</w:t>
+      </w:r>
+    </w:p>
+    <w:p>
+      <w:pPr>
+        <w:rPr>
+          <w:color w:val="000000" w:themeColor="text1"/>
+          <w:sz w:val="28"/>
+          <w:szCs w:val="28"/>
+        </w:rPr>
+      </w:pPr>
+      <w:r>
+        <w:rPr>
+          <w:color w:val="000000" w:themeColor="text1"/>
+          <w:sz w:val="28"/>
+          <w:szCs w:val="28"/>
+        </w:rPr>
+        <w:t>disk size=1.3×2</w:t>
+      </w:r>
+      <w:r>
+        <w:rPr>
+          <w:color w:val="000000" w:themeColor="text1"/>
+          <w:sz w:val="28"/>
+          <w:szCs w:val="28"/>
+          <w:vertAlign w:val="superscript"/>
+        </w:rPr>
+        <w:t>30</w:t>
+      </w:r>
+      <w:r>
+        <w:rPr>
+          <w:color w:val="000000" w:themeColor="text1"/>
+          <w:sz w:val="28"/>
+          <w:szCs w:val="28"/>
+        </w:rPr>
+        <w:t>bytes (1.3 GB)</w:t>
+      </w:r>
+    </w:p>
+    <w:p>
+      <w:pPr>
+        <w:rPr>
+          <w:color w:val="000000" w:themeColor="text1"/>
+          <w:sz w:val="28"/>
+          <w:szCs w:val="28"/>
+        </w:rPr>
+      </w:pPr>
+      <w:r>
+        <w:rPr>
+          <w:color w:val="000000" w:themeColor="text1"/>
+          <w:sz w:val="28"/>
+          <w:szCs w:val="28"/>
+        </w:rPr>
+        <w:t>1.3 GB = 1.3</w:t>
+      </w:r>
+      <w:r>
+        <w:rPr>
+          <w:color w:val="000000" w:themeColor="text1"/>
           <w:sz w:val="28"/>
           <w:szCs w:val="28"/>
         </w:rPr>
         <w:t xml:space="preserve"> </w:t>
       </w:r>
-      <w:proofErr w:type="spellStart"/>
-      <w:r>
-        <w:rPr>
-          <w:sz w:val="28"/>
-          <w:szCs w:val="28"/>
-        </w:rPr>
-        <w:t>expl</w:t>
-      </w:r>
-      <w:proofErr w:type="spellEnd"/>
-      <w:r>
-        <w:rPr>
-          <w:sz w:val="28"/>
-          <w:szCs w:val="28"/>
-        </w:rPr>
-        <w:t xml:space="preserve"> get figure from http://internetnotes.in/q49-p2-d13-how-much-space-will-be-required-to-store-the-bit-map-of-a-1-3-gb-disk-with-512-bytes-block-size/</w:t>
-      </w:r>
-    </w:p>
-    <w:p>
-      <w:pPr>
-        <w:rPr>
-          <w:sz w:val="28"/>
-          <w:szCs w:val="28"/>
-        </w:rPr>
-      </w:pPr>
-    </w:p>
-    <w:p>
-      <w:pPr>
-        <w:rPr>
-          <w:b/>
-          <w:i/>
-          <w:sz w:val="28"/>
-          <w:szCs w:val="28"/>
-        </w:rPr>
-      </w:pPr>
-      <w:r>
-        <w:rPr>
-          <w:b/>
-          <w:i/>
-          <w:sz w:val="28"/>
-          <w:szCs w:val="28"/>
-        </w:rPr>
-        <w:t>QUES</w:t>
-      </w:r>
-      <w:proofErr w:type="gramStart"/>
-      <w:r>
-        <w:rPr>
-          <w:b/>
-          <w:i/>
-          <w:sz w:val="28"/>
-          <w:szCs w:val="28"/>
-        </w:rPr>
-        <w:t>:-</w:t>
-      </w:r>
-      <w:proofErr w:type="gramEnd"/>
-      <w:r>
-        <w:rPr>
-          <w:b/>
-          <w:i/>
-          <w:sz w:val="28"/>
-          <w:szCs w:val="28"/>
-        </w:rPr>
-        <w:t xml:space="preserve">  How much space will be required to store the bit map of a 1.3 GB disk with 512 bytes block size ?</w:t>
-      </w:r>
-    </w:p>
-    <w:p>
-      <w:pPr>
-        <w:rPr>
-          <w:sz w:val="28"/>
-          <w:szCs w:val="28"/>
-        </w:rPr>
-      </w:pPr>
-      <w:r>
-        <w:rPr>
-          <w:sz w:val="28"/>
-          <w:szCs w:val="28"/>
-        </w:rPr>
-        <w:t>(A) 332.8 KB</w:t>
-      </w:r>
-      <w:proofErr w:type="gramStart"/>
-      <w:r>
-        <w:rPr>
-          <w:sz w:val="28"/>
-          <w:szCs w:val="28"/>
-        </w:rPr>
-        <w:t>|(</w:t>
-      </w:r>
-      <w:proofErr w:type="spellStart"/>
-      <w:proofErr w:type="gramEnd"/>
-      <w:r>
-        <w:rPr>
-          <w:sz w:val="28"/>
-          <w:szCs w:val="28"/>
-        </w:rPr>
-        <w:t>Ans</w:t>
-      </w:r>
-      <w:proofErr w:type="spellEnd"/>
-      <w:r>
-        <w:rPr>
-          <w:sz w:val="28"/>
-          <w:szCs w:val="28"/>
-        </w:rPr>
-        <w:t>)     (B) 83.6 KB     (C) 266.2 KB     (D) 256.6 KB</w:t>
-      </w:r>
-    </w:p>
-    <w:p>
-      <w:pPr>
+      <w:r>
         <w:rPr>
           <w:color w:val="000000" w:themeColor="text1"/>
           <w:sz w:val="28"/>
           <w:szCs w:val="28"/>
         </w:rPr>
-      </w:pPr>
-      <w:proofErr w:type="spellStart"/>
-      <w:r>
-        <w:rPr>
-          <w:b/>
+        <w:t>*</w:t>
+      </w:r>
+      <w:r>
+        <w:rPr>
           <w:color w:val="000000" w:themeColor="text1"/>
           <w:sz w:val="28"/>
           <w:szCs w:val="28"/>
         </w:rPr>
-        <w:t>Explanation</w:t>
-      </w:r>
-      <w:proofErr w:type="gramStart"/>
-      <w:r>
-        <w:rPr>
-          <w:b/>
+        <w:t xml:space="preserve"> </w:t>
+      </w:r>
+      <w:r>
+        <w:rPr>
           <w:color w:val="000000" w:themeColor="text1"/>
           <w:sz w:val="28"/>
           <w:szCs w:val="28"/>
         </w:rPr>
-        <w:t>:</w:t>
+        <w:t>1024</w:t>
       </w:r>
       <w:r>
         <w:rPr>
@@ -1112,25 +914,139 @@
           <w:sz w:val="28"/>
           <w:szCs w:val="28"/>
         </w:rPr>
-        <w:t>block</w:t>
-      </w:r>
-      <w:proofErr w:type="spellEnd"/>
-      <w:proofErr w:type="gramEnd"/>
+        <w:t xml:space="preserve"> </w:t>
+      </w:r>
       <w:r>
         <w:rPr>
           <w:color w:val="000000" w:themeColor="text1"/>
           <w:sz w:val="28"/>
           <w:szCs w:val="28"/>
         </w:rPr>
-        <w:t xml:space="preserve"> size=2</w:t>
+        <w:t>*</w:t>
       </w:r>
       <w:r>
         <w:rPr>
           <w:color w:val="000000" w:themeColor="text1"/>
           <w:sz w:val="28"/>
           <w:szCs w:val="28"/>
+        </w:rPr>
+        <w:t xml:space="preserve"> </w:t>
+      </w:r>
+      <w:r>
+        <w:rPr>
+          <w:color w:val="000000" w:themeColor="text1"/>
+          <w:sz w:val="28"/>
+          <w:szCs w:val="28"/>
+        </w:rPr>
+        <w:t>1024</w:t>
+      </w:r>
+      <w:r>
+        <w:rPr>
+          <w:color w:val="000000" w:themeColor="text1"/>
+          <w:sz w:val="28"/>
+          <w:szCs w:val="28"/>
+        </w:rPr>
+        <w:t xml:space="preserve"> </w:t>
+      </w:r>
+      <w:r>
+        <w:rPr>
+          <w:color w:val="000000" w:themeColor="text1"/>
+          <w:sz w:val="28"/>
+          <w:szCs w:val="28"/>
+        </w:rPr>
+        <w:t>*</w:t>
+      </w:r>
+      <w:r>
+        <w:rPr>
+          <w:color w:val="000000" w:themeColor="text1"/>
+          <w:sz w:val="28"/>
+          <w:szCs w:val="28"/>
+        </w:rPr>
+        <w:t xml:space="preserve"> </w:t>
+      </w:r>
+      <w:r>
+        <w:rPr>
+          <w:color w:val="000000" w:themeColor="text1"/>
+          <w:sz w:val="28"/>
+          <w:szCs w:val="28"/>
+        </w:rPr>
+        <w:t>1024 bytes.</w:t>
+      </w:r>
+      <w:r>
+        <w:rPr>
+          <w:color w:val="000000" w:themeColor="text1"/>
+          <w:sz w:val="28"/>
+          <w:szCs w:val="28"/>
+        </w:rPr>
+        <w:t xml:space="preserve">   = 1.3 * 2</w:t>
+      </w:r>
+      <w:r>
+        <w:rPr>
+          <w:color w:val="000000" w:themeColor="text1"/>
+          <w:sz w:val="28"/>
+          <w:szCs w:val="28"/>
           <w:vertAlign w:val="superscript"/>
         </w:rPr>
+        <w:t>30</w:t>
+      </w:r>
+      <w:r>
+        <w:rPr>
+          <w:color w:val="000000" w:themeColor="text1"/>
+          <w:sz w:val="28"/>
+          <w:szCs w:val="28"/>
+          <w:vertAlign w:val="superscript"/>
+        </w:rPr>
+        <w:t xml:space="preserve">  </w:t>
+      </w:r>
+      <w:r>
+        <w:rPr>
+          <w:color w:val="000000" w:themeColor="text1"/>
+          <w:sz w:val="28"/>
+          <w:szCs w:val="28"/>
+        </w:rPr>
+        <w:t>bytes</w:t>
+      </w:r>
+    </w:p>
+    <w:p>
+      <w:pPr>
+        <w:rPr>
+          <w:color w:val="000000" w:themeColor="text1"/>
+          <w:sz w:val="28"/>
+          <w:szCs w:val="28"/>
+        </w:rPr>
+      </w:pPr>
+      <w:r>
+        <w:rPr>
+          <w:color w:val="000000" w:themeColor="text1"/>
+          <w:sz w:val="28"/>
+          <w:szCs w:val="28"/>
+        </w:rPr>
+        <w:t>n=1.3×2</w:t>
+      </w:r>
+      <w:r>
+        <w:rPr>
+          <w:color w:val="000000" w:themeColor="text1"/>
+          <w:sz w:val="28"/>
+          <w:szCs w:val="28"/>
+          <w:vertAlign w:val="superscript"/>
+        </w:rPr>
+        <w:t>30</w:t>
+      </w:r>
+      <w:r>
+        <w:rPr>
+          <w:color w:val="000000" w:themeColor="text1"/>
+          <w:sz w:val="28"/>
+          <w:szCs w:val="28"/>
+        </w:rPr>
+        <w:t>/2</w:t>
+      </w:r>
+      <w:r>
+        <w:rPr>
+          <w:color w:val="000000" w:themeColor="text1"/>
+          <w:sz w:val="28"/>
+          <w:szCs w:val="28"/>
+          <w:vertAlign w:val="superscript"/>
+        </w:rPr>
         <w:t>9</w:t>
       </w:r>
       <w:r>
@@ -1139,43 +1055,50 @@
           <w:sz w:val="28"/>
           <w:szCs w:val="28"/>
         </w:rPr>
-        <w:t>bytes (512 bytes)</w:t>
-      </w:r>
-    </w:p>
-    <w:p>
-      <w:pPr>
+        <w:t>=1.3×2</w:t>
+      </w:r>
+      <w:r>
         <w:rPr>
           <w:color w:val="000000" w:themeColor="text1"/>
           <w:sz w:val="28"/>
           <w:szCs w:val="28"/>
-        </w:rPr>
-      </w:pPr>
-      <w:proofErr w:type="gramStart"/>
+          <w:vertAlign w:val="superscript"/>
+        </w:rPr>
+        <w:t>21</w:t>
+      </w:r>
       <w:r>
         <w:rPr>
           <w:color w:val="000000" w:themeColor="text1"/>
           <w:sz w:val="28"/>
           <w:szCs w:val="28"/>
         </w:rPr>
-        <w:t>disk</w:t>
-      </w:r>
-      <w:proofErr w:type="gramEnd"/>
+        <w:t> bits=1.3×2</w:t>
+      </w:r>
       <w:r>
         <w:rPr>
           <w:color w:val="000000" w:themeColor="text1"/>
           <w:sz w:val="28"/>
           <w:szCs w:val="28"/>
-        </w:rPr>
-        <w:t xml:space="preserve"> size=1.3×2</w:t>
+          <w:vertAlign w:val="superscript"/>
+        </w:rPr>
+        <w:t>10</w:t>
       </w:r>
       <w:r>
         <w:rPr>
           <w:color w:val="000000" w:themeColor="text1"/>
           <w:sz w:val="28"/>
           <w:szCs w:val="28"/>
+        </w:rPr>
+        <w:t>x2</w:t>
+      </w:r>
+      <w:r>
+        <w:rPr>
+          <w:color w:val="000000" w:themeColor="text1"/>
+          <w:sz w:val="28"/>
+          <w:szCs w:val="28"/>
           <w:vertAlign w:val="superscript"/>
         </w:rPr>
-        <w:t>30</w:t>
+        <w:t>8</w:t>
       </w:r>
       <w:r>
         <w:rPr>
@@ -1183,478 +1106,468 @@
           <w:sz w:val="28"/>
           <w:szCs w:val="28"/>
         </w:rPr>
-        <w:t>bytes (1.3 GB)</w:t>
-      </w:r>
-    </w:p>
-    <w:p>
-      <w:pPr>
+        <w:t>x2</w:t>
+      </w:r>
+      <w:r>
         <w:rPr>
           <w:color w:val="000000" w:themeColor="text1"/>
           <w:sz w:val="28"/>
           <w:szCs w:val="28"/>
-        </w:rPr>
-      </w:pPr>
-      <w:proofErr w:type="gramStart"/>
+          <w:vertAlign w:val="superscript"/>
+        </w:rPr>
+        <w:t>3</w:t>
+      </w:r>
       <w:r>
         <w:rPr>
           <w:color w:val="000000" w:themeColor="text1"/>
           <w:sz w:val="28"/>
           <w:szCs w:val="28"/>
         </w:rPr>
-        <w:t>1.3 GB = 1.3</w:t>
+        <w:t> bits=1.3×2</w:t>
       </w:r>
       <w:r>
         <w:rPr>
           <w:color w:val="000000" w:themeColor="text1"/>
           <w:sz w:val="28"/>
           <w:szCs w:val="28"/>
+          <w:vertAlign w:val="superscript"/>
+        </w:rPr>
+        <w:t>8</w:t>
+      </w:r>
+      <w:r>
+        <w:rPr>
+          <w:color w:val="000000" w:themeColor="text1"/>
+          <w:sz w:val="28"/>
+          <w:szCs w:val="28"/>
+        </w:rPr>
+        <w:t> Kilo Bytes</w:t>
+      </w:r>
+    </w:p>
+    <w:p>
+      <w:pPr>
+        <w:rPr>
+          <w:color w:val="000000" w:themeColor="text1"/>
+          <w:sz w:val="28"/>
+          <w:szCs w:val="28"/>
+        </w:rPr>
+      </w:pPr>
+      <w:r>
+        <w:rPr>
+          <w:color w:val="000000" w:themeColor="text1"/>
+          <w:sz w:val="28"/>
+          <w:szCs w:val="28"/>
+        </w:rPr>
+        <w:t>=332.8 KB</w:t>
+      </w:r>
+    </w:p>
+    <w:p>
+      <w:pPr>
+        <w:rPr>
+          <w:color w:val="000000" w:themeColor="text1"/>
+          <w:sz w:val="28"/>
+          <w:szCs w:val="28"/>
+        </w:rPr>
+      </w:pPr>
+    </w:p>
+    <w:p>
+      <w:pPr>
+        <w:rPr>
+          <w:b/>
+          <w:i/>
+          <w:sz w:val="28"/>
+          <w:szCs w:val="28"/>
+        </w:rPr>
+      </w:pPr>
+      <w:r>
+        <w:rPr>
+          <w:b/>
+          <w:i/>
+          <w:sz w:val="28"/>
+          <w:szCs w:val="28"/>
+        </w:rPr>
+        <w:t>QUES:- There are n processes in memory. A process spends a fraction p  of its time waiting</w:t>
+      </w:r>
+      <w:r>
+        <w:rPr>
+          <w:b/>
+          <w:i/>
+          <w:sz w:val="28"/>
+          <w:szCs w:val="28"/>
         </w:rPr>
         <w:t xml:space="preserve"> </w:t>
       </w:r>
       <w:r>
         <w:rPr>
-          <w:color w:val="000000" w:themeColor="text1"/>
-          <w:sz w:val="28"/>
-          <w:szCs w:val="28"/>
-        </w:rPr>
-        <w:t>*</w:t>
-      </w:r>
-      <w:r>
-        <w:rPr>
-          <w:color w:val="000000" w:themeColor="text1"/>
-          <w:sz w:val="28"/>
-          <w:szCs w:val="28"/>
-        </w:rPr>
-        <w:t xml:space="preserve"> </w:t>
-      </w:r>
-      <w:r>
-        <w:rPr>
-          <w:color w:val="000000" w:themeColor="text1"/>
-          <w:sz w:val="28"/>
-          <w:szCs w:val="28"/>
-        </w:rPr>
-        <w:t>1024</w:t>
-      </w:r>
-      <w:r>
-        <w:rPr>
-          <w:color w:val="000000" w:themeColor="text1"/>
-          <w:sz w:val="28"/>
-          <w:szCs w:val="28"/>
-        </w:rPr>
-        <w:t xml:space="preserve"> </w:t>
-      </w:r>
-      <w:r>
-        <w:rPr>
-          <w:color w:val="000000" w:themeColor="text1"/>
-          <w:sz w:val="28"/>
-          <w:szCs w:val="28"/>
-        </w:rPr>
-        <w:t>*</w:t>
-      </w:r>
-      <w:r>
-        <w:rPr>
-          <w:color w:val="000000" w:themeColor="text1"/>
-          <w:sz w:val="28"/>
-          <w:szCs w:val="28"/>
-        </w:rPr>
-        <w:t xml:space="preserve"> </w:t>
-      </w:r>
-      <w:r>
-        <w:rPr>
-          <w:color w:val="000000" w:themeColor="text1"/>
-          <w:sz w:val="28"/>
-          <w:szCs w:val="28"/>
-        </w:rPr>
-        <w:t>1024</w:t>
-      </w:r>
-      <w:r>
-        <w:rPr>
-          <w:color w:val="000000" w:themeColor="text1"/>
-          <w:sz w:val="28"/>
-          <w:szCs w:val="28"/>
-        </w:rPr>
-        <w:t xml:space="preserve"> </w:t>
-      </w:r>
-      <w:r>
-        <w:rPr>
-          <w:color w:val="000000" w:themeColor="text1"/>
-          <w:sz w:val="28"/>
-          <w:szCs w:val="28"/>
-        </w:rPr>
-        <w:t>*</w:t>
-      </w:r>
-      <w:r>
-        <w:rPr>
-          <w:color w:val="000000" w:themeColor="text1"/>
-          <w:sz w:val="28"/>
-          <w:szCs w:val="28"/>
-        </w:rPr>
-        <w:t xml:space="preserve"> </w:t>
-      </w:r>
-      <w:r>
-        <w:rPr>
-          <w:color w:val="000000" w:themeColor="text1"/>
-          <w:sz w:val="28"/>
-          <w:szCs w:val="28"/>
-        </w:rPr>
-        <w:t>1024 bytes.</w:t>
-      </w:r>
-      <w:proofErr w:type="gramEnd"/>
-      <w:r>
-        <w:rPr>
-          <w:color w:val="000000" w:themeColor="text1"/>
-          <w:sz w:val="28"/>
-          <w:szCs w:val="28"/>
-        </w:rPr>
-        <w:t xml:space="preserve">   = 1.3 * </w:t>
-      </w:r>
-      <w:proofErr w:type="gramStart"/>
-      <w:r>
-        <w:rPr>
-          <w:color w:val="000000" w:themeColor="text1"/>
-          <w:sz w:val="28"/>
-          <w:szCs w:val="28"/>
-        </w:rPr>
-        <w:t>2</w:t>
-      </w:r>
-      <w:r>
-        <w:rPr>
-          <w:color w:val="000000" w:themeColor="text1"/>
+          <w:b/>
+          <w:i/>
+          <w:sz w:val="28"/>
+          <w:szCs w:val="28"/>
+        </w:rPr>
+        <w:t>for I/O to complete. The CPU utilization is given by :</w:t>
+      </w:r>
+    </w:p>
+    <w:p>
+      <w:pPr>
+        <w:rPr>
+          <w:sz w:val="28"/>
+          <w:szCs w:val="28"/>
+        </w:rPr>
+      </w:pPr>
+      <w:r>
+        <w:rPr>
+          <w:sz w:val="28"/>
+          <w:szCs w:val="28"/>
+        </w:rPr>
+        <w:t xml:space="preserve">(A) pn   </w:t>
+      </w:r>
+      <w:r>
+        <w:rPr>
+          <w:sz w:val="28"/>
+          <w:szCs w:val="28"/>
+        </w:rPr>
+        <w:tab/>
+      </w:r>
+      <w:r>
+        <w:rPr>
+          <w:sz w:val="28"/>
+          <w:szCs w:val="28"/>
+        </w:rPr>
+        <w:tab/>
+      </w:r>
+      <w:r>
+        <w:rPr>
+          <w:sz w:val="28"/>
+          <w:szCs w:val="28"/>
+        </w:rPr>
+        <w:t>(B)1-p</w:t>
+      </w:r>
+      <w:r>
+        <w:rPr>
           <w:sz w:val="28"/>
           <w:szCs w:val="28"/>
           <w:vertAlign w:val="superscript"/>
         </w:rPr>
-        <w:t>30</w:t>
-      </w:r>
-      <w:r>
-        <w:rPr>
-          <w:color w:val="000000" w:themeColor="text1"/>
+        <w:t>n</w:t>
+      </w:r>
+      <w:r>
+        <w:rPr>
+          <w:sz w:val="28"/>
+          <w:szCs w:val="28"/>
+        </w:rPr>
+        <w:t>(yes)</w:t>
+      </w:r>
+      <w:r>
+        <w:rPr>
+          <w:sz w:val="28"/>
+          <w:szCs w:val="28"/>
+        </w:rPr>
+        <w:tab/>
+      </w:r>
+      <w:r>
+        <w:rPr>
+          <w:sz w:val="28"/>
+          <w:szCs w:val="28"/>
+        </w:rPr>
+        <w:tab/>
+      </w:r>
+      <w:r>
+        <w:rPr>
+          <w:sz w:val="28"/>
+          <w:szCs w:val="28"/>
+        </w:rPr>
+        <w:tab/>
+        <w:t>(C)(1-p)</w:t>
+      </w:r>
+      <w:r>
+        <w:rPr>
           <w:sz w:val="28"/>
           <w:szCs w:val="28"/>
           <w:vertAlign w:val="superscript"/>
         </w:rPr>
-        <w:t xml:space="preserve">  </w:t>
-      </w:r>
-      <w:r>
-        <w:rPr>
-          <w:color w:val="000000" w:themeColor="text1"/>
-          <w:sz w:val="28"/>
-          <w:szCs w:val="28"/>
-        </w:rPr>
-        <w:t>bytes</w:t>
-      </w:r>
-      <w:proofErr w:type="gramEnd"/>
-    </w:p>
-    <w:p>
-      <w:pPr>
-        <w:rPr>
-          <w:color w:val="000000" w:themeColor="text1"/>
-          <w:sz w:val="28"/>
-          <w:szCs w:val="28"/>
-        </w:rPr>
-      </w:pPr>
-      <w:r>
-        <w:rPr>
-          <w:color w:val="000000" w:themeColor="text1"/>
-          <w:sz w:val="28"/>
-          <w:szCs w:val="28"/>
-        </w:rPr>
-        <w:t>n=1.3×2</w:t>
-      </w:r>
-      <w:r>
-        <w:rPr>
-          <w:color w:val="000000" w:themeColor="text1"/>
+        <w:t>n</w:t>
+      </w:r>
+      <w:r>
+        <w:rPr>
           <w:sz w:val="28"/>
           <w:szCs w:val="28"/>
           <w:vertAlign w:val="superscript"/>
         </w:rPr>
-        <w:t>30</w:t>
-      </w:r>
-      <w:r>
-        <w:rPr>
-          <w:color w:val="000000" w:themeColor="text1"/>
-          <w:sz w:val="28"/>
-          <w:szCs w:val="28"/>
-        </w:rPr>
-        <w:t>/2</w:t>
-      </w:r>
-      <w:r>
-        <w:rPr>
-          <w:color w:val="000000" w:themeColor="text1"/>
+        <w:tab/>
+      </w:r>
+      <w:r>
+        <w:rPr>
           <w:sz w:val="28"/>
           <w:szCs w:val="28"/>
           <w:vertAlign w:val="superscript"/>
         </w:rPr>
-        <w:t>9</w:t>
-      </w:r>
-      <w:r>
-        <w:rPr>
-          <w:color w:val="000000" w:themeColor="text1"/>
-          <w:sz w:val="28"/>
-          <w:szCs w:val="28"/>
-        </w:rPr>
-        <w:t>=1.3×2</w:t>
-      </w:r>
-      <w:r>
-        <w:rPr>
-          <w:color w:val="000000" w:themeColor="text1"/>
-          <w:sz w:val="28"/>
-          <w:szCs w:val="28"/>
-          <w:vertAlign w:val="superscript"/>
-        </w:rPr>
-        <w:t>21</w:t>
-      </w:r>
-      <w:r>
-        <w:rPr>
-          <w:color w:val="000000" w:themeColor="text1"/>
-          <w:sz w:val="28"/>
-          <w:szCs w:val="28"/>
-        </w:rPr>
-        <w:t> bits=1.3×2</w:t>
-      </w:r>
-      <w:r>
-        <w:rPr>
-          <w:color w:val="000000" w:themeColor="text1"/>
-          <w:sz w:val="28"/>
-          <w:szCs w:val="28"/>
-          <w:vertAlign w:val="superscript"/>
-        </w:rPr>
-        <w:t>10</w:t>
-      </w:r>
-      <w:r>
-        <w:rPr>
-          <w:color w:val="000000" w:themeColor="text1"/>
-          <w:sz w:val="28"/>
-          <w:szCs w:val="28"/>
-        </w:rPr>
-        <w:t>x2</w:t>
-      </w:r>
-      <w:r>
-        <w:rPr>
-          <w:color w:val="000000" w:themeColor="text1"/>
-          <w:sz w:val="28"/>
-          <w:szCs w:val="28"/>
-          <w:vertAlign w:val="superscript"/>
-        </w:rPr>
-        <w:t>8</w:t>
-      </w:r>
-      <w:r>
-        <w:rPr>
-          <w:color w:val="000000" w:themeColor="text1"/>
-          <w:sz w:val="28"/>
-          <w:szCs w:val="28"/>
-        </w:rPr>
-        <w:t>x2</w:t>
-      </w:r>
-      <w:r>
-        <w:rPr>
-          <w:color w:val="000000" w:themeColor="text1"/>
-          <w:sz w:val="28"/>
-          <w:szCs w:val="28"/>
-          <w:vertAlign w:val="superscript"/>
-        </w:rPr>
-        <w:t>3</w:t>
-      </w:r>
-      <w:r>
-        <w:rPr>
-          <w:color w:val="000000" w:themeColor="text1"/>
-          <w:sz w:val="28"/>
-          <w:szCs w:val="28"/>
-        </w:rPr>
-        <w:t> bits=1.3×2</w:t>
-      </w:r>
-      <w:r>
-        <w:rPr>
-          <w:color w:val="000000" w:themeColor="text1"/>
-          <w:sz w:val="28"/>
-          <w:szCs w:val="28"/>
-          <w:vertAlign w:val="superscript"/>
-        </w:rPr>
-        <w:t>8</w:t>
-      </w:r>
-      <w:r>
-        <w:rPr>
-          <w:color w:val="000000" w:themeColor="text1"/>
-          <w:sz w:val="28"/>
-          <w:szCs w:val="28"/>
-        </w:rPr>
-        <w:t> Kilo Bytes</w:t>
-      </w:r>
-    </w:p>
-    <w:p>
-      <w:pPr>
-        <w:rPr>
-          <w:color w:val="000000" w:themeColor="text1"/>
-          <w:sz w:val="28"/>
-          <w:szCs w:val="28"/>
-        </w:rPr>
-      </w:pPr>
-      <w:r>
-        <w:rPr>
-          <w:color w:val="000000" w:themeColor="text1"/>
-          <w:sz w:val="28"/>
-          <w:szCs w:val="28"/>
-        </w:rPr>
-        <w:t>=332.8 KB</w:t>
-      </w:r>
-    </w:p>
-    <w:p>
-      <w:pPr>
-        <w:rPr>
-          <w:color w:val="000000" w:themeColor="text1"/>
-          <w:sz w:val="28"/>
-          <w:szCs w:val="28"/>
-        </w:rPr>
-      </w:pPr>
-    </w:p>
-    <w:p>
-      <w:pPr>
-        <w:rPr>
-          <w:b/>
-          <w:i/>
-          <w:sz w:val="28"/>
-          <w:szCs w:val="28"/>
-        </w:rPr>
-      </w:pPr>
-      <w:r>
-        <w:rPr>
-          <w:b/>
-          <w:i/>
-          <w:sz w:val="28"/>
-          <w:szCs w:val="28"/>
-        </w:rPr>
-        <w:t>QUES</w:t>
-      </w:r>
-      <w:proofErr w:type="gramStart"/>
-      <w:r>
-        <w:rPr>
-          <w:b/>
-          <w:i/>
-          <w:sz w:val="28"/>
-          <w:szCs w:val="28"/>
-        </w:rPr>
-        <w:t>:-</w:t>
-      </w:r>
-      <w:proofErr w:type="gramEnd"/>
-      <w:r>
-        <w:rPr>
-          <w:b/>
-          <w:i/>
-          <w:sz w:val="28"/>
-          <w:szCs w:val="28"/>
-        </w:rPr>
-        <w:t xml:space="preserve"> There are n processes in memory. A process spends a fraction </w:t>
-      </w:r>
-      <w:proofErr w:type="gramStart"/>
-      <w:r>
-        <w:rPr>
-          <w:b/>
-          <w:i/>
-          <w:sz w:val="28"/>
-          <w:szCs w:val="28"/>
-        </w:rPr>
-        <w:t>p  of</w:t>
-      </w:r>
-      <w:proofErr w:type="gramEnd"/>
-      <w:r>
-        <w:rPr>
-          <w:b/>
-          <w:i/>
-          <w:sz w:val="28"/>
-          <w:szCs w:val="28"/>
-        </w:rPr>
-        <w:t xml:space="preserve"> its time waiting</w:t>
-      </w:r>
-      <w:r>
-        <w:rPr>
-          <w:b/>
-          <w:i/>
-          <w:sz w:val="28"/>
-          <w:szCs w:val="28"/>
-        </w:rPr>
-        <w:t xml:space="preserve"> </w:t>
-      </w:r>
-      <w:r>
-        <w:rPr>
-          <w:b/>
-          <w:i/>
-          <w:sz w:val="28"/>
-          <w:szCs w:val="28"/>
-        </w:rPr>
-        <w:t xml:space="preserve">for I/O to complete. The CPU utilization is given </w:t>
-      </w:r>
-      <w:proofErr w:type="gramStart"/>
-      <w:r>
-        <w:rPr>
-          <w:b/>
-          <w:i/>
-          <w:sz w:val="28"/>
-          <w:szCs w:val="28"/>
-        </w:rPr>
-        <w:t>by :</w:t>
-      </w:r>
-      <w:proofErr w:type="gramEnd"/>
-    </w:p>
-    <w:p>
-      <w:pPr>
-        <w:rPr>
-          <w:sz w:val="28"/>
-          <w:szCs w:val="28"/>
-        </w:rPr>
-      </w:pPr>
-      <w:r>
-        <w:rPr>
-          <w:sz w:val="28"/>
-          <w:szCs w:val="28"/>
-        </w:rPr>
-        <w:t xml:space="preserve">(A) </w:t>
-      </w:r>
-      <w:proofErr w:type="spellStart"/>
-      <w:proofErr w:type="gramStart"/>
-      <w:r>
-        <w:rPr>
-          <w:sz w:val="28"/>
-          <w:szCs w:val="28"/>
-        </w:rPr>
-        <w:t>pn</w:t>
-      </w:r>
-      <w:proofErr w:type="spellEnd"/>
-      <w:proofErr w:type="gramEnd"/>
-      <w:r>
-        <w:rPr>
-          <w:sz w:val="28"/>
-          <w:szCs w:val="28"/>
-        </w:rPr>
-        <w:t xml:space="preserve">   </w:t>
-      </w:r>
-      <w:r>
-        <w:rPr>
-          <w:sz w:val="28"/>
-          <w:szCs w:val="28"/>
-        </w:rPr>
-        <w:tab/>
-      </w:r>
-      <w:r>
-        <w:rPr>
-          <w:sz w:val="28"/>
-          <w:szCs w:val="28"/>
-        </w:rPr>
-        <w:tab/>
-      </w:r>
-      <w:r>
-        <w:rPr>
-          <w:sz w:val="28"/>
-          <w:szCs w:val="28"/>
-        </w:rPr>
-        <w:t>(B)1-p</w:t>
-      </w:r>
-      <w:r>
-        <w:rPr>
-          <w:sz w:val="28"/>
-          <w:szCs w:val="28"/>
-          <w:vertAlign w:val="superscript"/>
-        </w:rPr>
-        <w:t>n</w:t>
+        <w:tab/>
+      </w:r>
+      <w:r>
+        <w:rPr>
+          <w:sz w:val="28"/>
+          <w:szCs w:val="28"/>
+        </w:rPr>
+        <w:tab/>
+        <w:t>(D)1-np</w:t>
+      </w:r>
+    </w:p>
+    <w:p>
+      <w:pPr>
+        <w:rPr>
+          <w:b/>
+          <w:i/>
+          <w:sz w:val="28"/>
+          <w:szCs w:val="28"/>
+        </w:rPr>
+      </w:pPr>
+    </w:p>
+    <w:p>
+      <w:pPr>
+        <w:rPr>
+          <w:b/>
+          <w:i/>
+          <w:sz w:val="28"/>
+          <w:szCs w:val="28"/>
+        </w:rPr>
+      </w:pPr>
+      <w:r>
+        <w:rPr>
+          <w:b/>
+          <w:i/>
+          <w:sz w:val="28"/>
+          <w:szCs w:val="28"/>
+        </w:rPr>
+        <w:t>QUES:-  Files that are related to input/output and are used to model serial I/O devices such as terminals, printers and networks are called :</w:t>
+      </w:r>
+    </w:p>
+    <w:p>
+      <w:pPr>
+        <w:rPr>
+          <w:sz w:val="28"/>
+          <w:szCs w:val="28"/>
+        </w:rPr>
+      </w:pPr>
+      <w:r>
+        <w:rPr>
+          <w:sz w:val="28"/>
+          <w:szCs w:val="28"/>
+        </w:rPr>
+        <w:t xml:space="preserve">(A) regular files  </w:t>
+      </w:r>
+      <w:r>
+        <w:rPr>
+          <w:sz w:val="28"/>
+          <w:szCs w:val="28"/>
+        </w:rPr>
+        <w:tab/>
+      </w:r>
+      <w:r>
+        <w:rPr>
+          <w:sz w:val="28"/>
+          <w:szCs w:val="28"/>
+        </w:rPr>
+        <w:tab/>
+      </w:r>
+      <w:r>
+        <w:rPr>
+          <w:sz w:val="28"/>
+          <w:szCs w:val="28"/>
+        </w:rPr>
+        <w:tab/>
+      </w:r>
+      <w:r>
+        <w:rPr>
+          <w:sz w:val="28"/>
+          <w:szCs w:val="28"/>
+        </w:rPr>
+        <w:t xml:space="preserve">(B) character special files </w:t>
+      </w:r>
+      <w:r>
+        <w:rPr>
+          <w:sz w:val="28"/>
+          <w:szCs w:val="28"/>
+        </w:rPr>
+        <w:tab/>
+      </w:r>
+      <w:r>
+        <w:rPr>
+          <w:sz w:val="28"/>
+          <w:szCs w:val="28"/>
+        </w:rPr>
+        <w:tab/>
+      </w:r>
+    </w:p>
+    <w:p>
+      <w:pPr>
+        <w:rPr>
+          <w:sz w:val="28"/>
+          <w:szCs w:val="28"/>
+        </w:rPr>
+      </w:pPr>
+      <w:r>
+        <w:rPr>
+          <w:sz w:val="28"/>
+          <w:szCs w:val="28"/>
+        </w:rPr>
+        <w:lastRenderedPageBreak/>
+        <w:t xml:space="preserve">(C) directories   </w:t>
+      </w:r>
+      <w:r>
+        <w:rPr>
+          <w:sz w:val="28"/>
+          <w:szCs w:val="28"/>
+        </w:rPr>
+        <w:tab/>
+      </w:r>
+      <w:r>
+        <w:rPr>
+          <w:sz w:val="28"/>
+          <w:szCs w:val="28"/>
+        </w:rPr>
+        <w:tab/>
+      </w:r>
+      <w:r>
+        <w:rPr>
+          <w:sz w:val="28"/>
+          <w:szCs w:val="28"/>
+        </w:rPr>
+        <w:tab/>
+      </w:r>
+      <w:r>
+        <w:rPr>
+          <w:sz w:val="28"/>
+          <w:szCs w:val="28"/>
+        </w:rPr>
+        <w:t>(D) block special files(yes)</w:t>
+      </w:r>
+    </w:p>
+    <w:p>
+      <w:pPr>
+        <w:rPr>
+          <w:sz w:val="28"/>
+          <w:szCs w:val="28"/>
+        </w:rPr>
+      </w:pPr>
+    </w:p>
+    <w:p>
+      <w:pPr>
+        <w:rPr>
+          <w:b/>
+          <w:i/>
+          <w:sz w:val="28"/>
+          <w:szCs w:val="28"/>
+        </w:rPr>
+      </w:pPr>
+      <w:r>
+        <w:rPr>
+          <w:b/>
+          <w:i/>
+          <w:sz w:val="28"/>
+          <w:szCs w:val="28"/>
+        </w:rPr>
+        <w:t>QUES:-  What is the most appropriate function of Memory Management Unit (MMU) ?</w:t>
+      </w:r>
+    </w:p>
+    <w:p>
+      <w:pPr>
+        <w:rPr>
+          <w:sz w:val="28"/>
+          <w:szCs w:val="28"/>
+        </w:rPr>
+      </w:pPr>
+      <w:r>
+        <w:rPr>
+          <w:sz w:val="28"/>
+          <w:szCs w:val="28"/>
+        </w:rPr>
+        <w:t>(A) It is an associative memory to store TLB</w:t>
+      </w:r>
+    </w:p>
+    <w:p>
+      <w:pPr>
+        <w:rPr>
+          <w:sz w:val="28"/>
+          <w:szCs w:val="28"/>
+        </w:rPr>
+      </w:pPr>
+      <w:r>
+        <w:rPr>
+          <w:sz w:val="28"/>
+          <w:szCs w:val="28"/>
+        </w:rPr>
+        <w:t>(B) It is a technique of supporting multiprogramming by creating dynamic partitions</w:t>
+      </w:r>
+    </w:p>
+    <w:p>
+      <w:pPr>
+        <w:rPr>
+          <w:sz w:val="28"/>
+          <w:szCs w:val="28"/>
+        </w:rPr>
+      </w:pPr>
+      <w:r>
+        <w:rPr>
+          <w:sz w:val="28"/>
+          <w:szCs w:val="28"/>
+        </w:rPr>
+        <w:t>(C) It is a chip to map virtual address to physical address(yes)</w:t>
+      </w:r>
+    </w:p>
+    <w:p>
+      <w:pPr>
+        <w:rPr>
+          <w:sz w:val="28"/>
+          <w:szCs w:val="28"/>
+        </w:rPr>
+      </w:pPr>
+      <w:r>
+        <w:rPr>
+          <w:sz w:val="28"/>
+          <w:szCs w:val="28"/>
+        </w:rPr>
+        <w:t>(D) It is an algorithm to allocate and deallocate main memory to a process</w:t>
+      </w:r>
+    </w:p>
+    <w:p>
+      <w:pPr>
+        <w:rPr>
+          <w:sz w:val="28"/>
+          <w:szCs w:val="28"/>
+        </w:rPr>
+      </w:pPr>
+    </w:p>
+    <w:p>
+      <w:pPr>
+        <w:rPr>
+          <w:b/>
+          <w:i/>
+          <w:sz w:val="28"/>
+          <w:szCs w:val="28"/>
+        </w:rPr>
+      </w:pPr>
+      <w:r>
+        <w:rPr>
+          <w:b/>
+          <w:i/>
+          <w:sz w:val="28"/>
+          <w:szCs w:val="28"/>
+        </w:rPr>
+        <w:t>QUES:-  Function of memory management unit is :</w:t>
+      </w:r>
+    </w:p>
+    <w:p>
+      <w:pPr>
+        <w:rPr>
+          <w:sz w:val="28"/>
+          <w:szCs w:val="28"/>
+        </w:rPr>
+      </w:pPr>
+      <w:r>
+        <w:rPr>
+          <w:sz w:val="28"/>
+          <w:szCs w:val="28"/>
+        </w:rPr>
+        <w:t>(A) Address translation</w:t>
       </w:r>
       <w:r>
         <w:rPr>
@@ -1682,466 +1595,6 @@
           <w:sz w:val="28"/>
           <w:szCs w:val="28"/>
         </w:rPr>
-        <w:tab/>
-        <w:t>(C)(1-p)</w:t>
-      </w:r>
-      <w:r>
-        <w:rPr>
-          <w:sz w:val="28"/>
-          <w:szCs w:val="28"/>
-          <w:vertAlign w:val="superscript"/>
-        </w:rPr>
-        <w:t>n</w:t>
-      </w:r>
-      <w:r>
-        <w:rPr>
-          <w:sz w:val="28"/>
-          <w:szCs w:val="28"/>
-          <w:vertAlign w:val="superscript"/>
-        </w:rPr>
-        <w:tab/>
-      </w:r>
-      <w:r>
-        <w:rPr>
-          <w:sz w:val="28"/>
-          <w:szCs w:val="28"/>
-          <w:vertAlign w:val="superscript"/>
-        </w:rPr>
-        <w:tab/>
-      </w:r>
-      <w:r>
-        <w:rPr>
-          <w:sz w:val="28"/>
-          <w:szCs w:val="28"/>
-        </w:rPr>
-        <w:tab/>
-        <w:t>(D)1-np</w:t>
-      </w:r>
-    </w:p>
-    <w:p>
-      <w:pPr>
-        <w:rPr>
-          <w:b/>
-          <w:i/>
-          <w:sz w:val="28"/>
-          <w:szCs w:val="28"/>
-        </w:rPr>
-      </w:pPr>
-    </w:p>
-    <w:p>
-      <w:pPr>
-        <w:rPr>
-          <w:b/>
-          <w:i/>
-          <w:sz w:val="28"/>
-          <w:szCs w:val="28"/>
-        </w:rPr>
-      </w:pPr>
-      <w:r>
-        <w:rPr>
-          <w:b/>
-          <w:i/>
-          <w:sz w:val="28"/>
-          <w:szCs w:val="28"/>
-        </w:rPr>
-        <w:t>QUES</w:t>
-      </w:r>
-      <w:proofErr w:type="gramStart"/>
-      <w:r>
-        <w:rPr>
-          <w:b/>
-          <w:i/>
-          <w:sz w:val="28"/>
-          <w:szCs w:val="28"/>
-        </w:rPr>
-        <w:t>:-</w:t>
-      </w:r>
-      <w:proofErr w:type="gramEnd"/>
-      <w:r>
-        <w:rPr>
-          <w:b/>
-          <w:i/>
-          <w:sz w:val="28"/>
-          <w:szCs w:val="28"/>
-        </w:rPr>
-        <w:t xml:space="preserve">  Files that are related to input/output and are used to model serial I/O devices such as terminals, printers and networks are called :</w:t>
-      </w:r>
-    </w:p>
-    <w:p>
-      <w:pPr>
-        <w:rPr>
-          <w:sz w:val="28"/>
-          <w:szCs w:val="28"/>
-        </w:rPr>
-      </w:pPr>
-      <w:r>
-        <w:rPr>
-          <w:sz w:val="28"/>
-          <w:szCs w:val="28"/>
-        </w:rPr>
-        <w:t xml:space="preserve">(A) </w:t>
-      </w:r>
-      <w:proofErr w:type="gramStart"/>
-      <w:r>
-        <w:rPr>
-          <w:sz w:val="28"/>
-          <w:szCs w:val="28"/>
-        </w:rPr>
-        <w:t>regular</w:t>
-      </w:r>
-      <w:proofErr w:type="gramEnd"/>
-      <w:r>
-        <w:rPr>
-          <w:sz w:val="28"/>
-          <w:szCs w:val="28"/>
-        </w:rPr>
-        <w:t xml:space="preserve"> files  </w:t>
-      </w:r>
-      <w:r>
-        <w:rPr>
-          <w:sz w:val="28"/>
-          <w:szCs w:val="28"/>
-        </w:rPr>
-        <w:tab/>
-      </w:r>
-      <w:r>
-        <w:rPr>
-          <w:sz w:val="28"/>
-          <w:szCs w:val="28"/>
-        </w:rPr>
-        <w:tab/>
-      </w:r>
-      <w:r>
-        <w:rPr>
-          <w:sz w:val="28"/>
-          <w:szCs w:val="28"/>
-        </w:rPr>
-        <w:tab/>
-      </w:r>
-      <w:r>
-        <w:rPr>
-          <w:sz w:val="28"/>
-          <w:szCs w:val="28"/>
-        </w:rPr>
-        <w:t xml:space="preserve">(B) character special files </w:t>
-      </w:r>
-      <w:r>
-        <w:rPr>
-          <w:sz w:val="28"/>
-          <w:szCs w:val="28"/>
-        </w:rPr>
-        <w:tab/>
-      </w:r>
-      <w:r>
-        <w:rPr>
-          <w:sz w:val="28"/>
-          <w:szCs w:val="28"/>
-        </w:rPr>
-        <w:tab/>
-      </w:r>
-    </w:p>
-    <w:p>
-      <w:pPr>
-        <w:rPr>
-          <w:sz w:val="28"/>
-          <w:szCs w:val="28"/>
-        </w:rPr>
-      </w:pPr>
-      <w:r>
-        <w:rPr>
-          <w:sz w:val="28"/>
-          <w:szCs w:val="28"/>
-        </w:rPr>
-        <w:lastRenderedPageBreak/>
-        <w:t xml:space="preserve">(C) </w:t>
-      </w:r>
-      <w:proofErr w:type="gramStart"/>
-      <w:r>
-        <w:rPr>
-          <w:sz w:val="28"/>
-          <w:szCs w:val="28"/>
-        </w:rPr>
-        <w:t>directories</w:t>
-      </w:r>
-      <w:proofErr w:type="gramEnd"/>
-      <w:r>
-        <w:rPr>
-          <w:sz w:val="28"/>
-          <w:szCs w:val="28"/>
-        </w:rPr>
-        <w:t xml:space="preserve">   </w:t>
-      </w:r>
-      <w:r>
-        <w:rPr>
-          <w:sz w:val="28"/>
-          <w:szCs w:val="28"/>
-        </w:rPr>
-        <w:tab/>
-      </w:r>
-      <w:r>
-        <w:rPr>
-          <w:sz w:val="28"/>
-          <w:szCs w:val="28"/>
-        </w:rPr>
-        <w:tab/>
-      </w:r>
-      <w:r>
-        <w:rPr>
-          <w:sz w:val="28"/>
-          <w:szCs w:val="28"/>
-        </w:rPr>
-        <w:tab/>
-      </w:r>
-      <w:r>
-        <w:rPr>
-          <w:sz w:val="28"/>
-          <w:szCs w:val="28"/>
-        </w:rPr>
-        <w:t>(D) block special files(yes)</w:t>
-      </w:r>
-    </w:p>
-    <w:p>
-      <w:pPr>
-        <w:rPr>
-          <w:sz w:val="28"/>
-          <w:szCs w:val="28"/>
-        </w:rPr>
-      </w:pPr>
-    </w:p>
-    <w:p>
-      <w:pPr>
-        <w:rPr>
-          <w:b/>
-          <w:i/>
-          <w:sz w:val="28"/>
-          <w:szCs w:val="28"/>
-        </w:rPr>
-      </w:pPr>
-      <w:r>
-        <w:rPr>
-          <w:b/>
-          <w:i/>
-          <w:sz w:val="28"/>
-          <w:szCs w:val="28"/>
-        </w:rPr>
-        <w:t>QUES</w:t>
-      </w:r>
-      <w:proofErr w:type="gramStart"/>
-      <w:r>
-        <w:rPr>
-          <w:b/>
-          <w:i/>
-          <w:sz w:val="28"/>
-          <w:szCs w:val="28"/>
-        </w:rPr>
-        <w:t>:-</w:t>
-      </w:r>
-      <w:proofErr w:type="gramEnd"/>
-      <w:r>
-        <w:rPr>
-          <w:b/>
-          <w:i/>
-          <w:sz w:val="28"/>
-          <w:szCs w:val="28"/>
-        </w:rPr>
-        <w:t xml:space="preserve">  What is the most appropriate function of Memory Management Unit (MMU) ?</w:t>
-      </w:r>
-    </w:p>
-    <w:p>
-      <w:pPr>
-        <w:rPr>
-          <w:sz w:val="28"/>
-          <w:szCs w:val="28"/>
-        </w:rPr>
-      </w:pPr>
-      <w:r>
-        <w:rPr>
-          <w:sz w:val="28"/>
-          <w:szCs w:val="28"/>
-        </w:rPr>
-        <w:t>(A) It is an associative memory to store TLB</w:t>
-      </w:r>
-    </w:p>
-    <w:p>
-      <w:pPr>
-        <w:rPr>
-          <w:sz w:val="28"/>
-          <w:szCs w:val="28"/>
-        </w:rPr>
-      </w:pPr>
-      <w:r>
-        <w:rPr>
-          <w:sz w:val="28"/>
-          <w:szCs w:val="28"/>
-        </w:rPr>
-        <w:t>(B) It is a technique of supporting multiprogramming by creating dynamic partitions</w:t>
-      </w:r>
-    </w:p>
-    <w:p>
-      <w:pPr>
-        <w:rPr>
-          <w:sz w:val="28"/>
-          <w:szCs w:val="28"/>
-        </w:rPr>
-      </w:pPr>
-      <w:r>
-        <w:rPr>
-          <w:sz w:val="28"/>
-          <w:szCs w:val="28"/>
-        </w:rPr>
-        <w:t xml:space="preserve">(C) It is a chip to map virtual address to physical </w:t>
-      </w:r>
-      <w:proofErr w:type="gramStart"/>
-      <w:r>
-        <w:rPr>
-          <w:sz w:val="28"/>
-          <w:szCs w:val="28"/>
-        </w:rPr>
-        <w:t>address(</w:t>
-      </w:r>
-      <w:proofErr w:type="gramEnd"/>
-      <w:r>
-        <w:rPr>
-          <w:sz w:val="28"/>
-          <w:szCs w:val="28"/>
-        </w:rPr>
-        <w:t>yes)</w:t>
-      </w:r>
-    </w:p>
-    <w:p>
-      <w:pPr>
-        <w:rPr>
-          <w:sz w:val="28"/>
-          <w:szCs w:val="28"/>
-        </w:rPr>
-      </w:pPr>
-      <w:r>
-        <w:rPr>
-          <w:sz w:val="28"/>
-          <w:szCs w:val="28"/>
-        </w:rPr>
-        <w:t xml:space="preserve">(D) It is an algorithm to allocate and </w:t>
-      </w:r>
-      <w:proofErr w:type="spellStart"/>
-      <w:r>
-        <w:rPr>
-          <w:sz w:val="28"/>
-          <w:szCs w:val="28"/>
-        </w:rPr>
-        <w:t>deallocate</w:t>
-      </w:r>
-      <w:proofErr w:type="spellEnd"/>
-      <w:r>
-        <w:rPr>
-          <w:sz w:val="28"/>
-          <w:szCs w:val="28"/>
-        </w:rPr>
-        <w:t xml:space="preserve"> main memory to a process</w:t>
-      </w:r>
-    </w:p>
-    <w:p>
-      <w:pPr>
-        <w:rPr>
-          <w:sz w:val="28"/>
-          <w:szCs w:val="28"/>
-        </w:rPr>
-      </w:pPr>
-    </w:p>
-    <w:p>
-      <w:pPr>
-        <w:rPr>
-          <w:b/>
-          <w:i/>
-          <w:sz w:val="28"/>
-          <w:szCs w:val="28"/>
-        </w:rPr>
-      </w:pPr>
-      <w:r>
-        <w:rPr>
-          <w:b/>
-          <w:i/>
-          <w:sz w:val="28"/>
-          <w:szCs w:val="28"/>
-        </w:rPr>
-        <w:t>QUES</w:t>
-      </w:r>
-      <w:proofErr w:type="gramStart"/>
-      <w:r>
-        <w:rPr>
-          <w:b/>
-          <w:i/>
-          <w:sz w:val="28"/>
-          <w:szCs w:val="28"/>
-        </w:rPr>
-        <w:t>:-</w:t>
-      </w:r>
-      <w:proofErr w:type="gramEnd"/>
-      <w:r>
-        <w:rPr>
-          <w:b/>
-          <w:i/>
-          <w:sz w:val="28"/>
-          <w:szCs w:val="28"/>
-        </w:rPr>
-        <w:t xml:space="preserve">  Function of memory management unit is :</w:t>
-      </w:r>
-    </w:p>
-    <w:p>
-      <w:pPr>
-        <w:rPr>
-          <w:sz w:val="28"/>
-          <w:szCs w:val="28"/>
-        </w:rPr>
-      </w:pPr>
-      <w:r>
-        <w:rPr>
-          <w:sz w:val="28"/>
-          <w:szCs w:val="28"/>
-        </w:rPr>
-        <w:t xml:space="preserve">(A) Address </w:t>
-      </w:r>
-      <w:proofErr w:type="gramStart"/>
-      <w:r>
-        <w:rPr>
-          <w:sz w:val="28"/>
-          <w:szCs w:val="28"/>
-        </w:rPr>
-        <w:t>translation</w:t>
-      </w:r>
-      <w:r>
-        <w:rPr>
-          <w:sz w:val="28"/>
-          <w:szCs w:val="28"/>
-        </w:rPr>
-        <w:t>(</w:t>
-      </w:r>
-      <w:proofErr w:type="gramEnd"/>
-      <w:r>
-        <w:rPr>
-          <w:sz w:val="28"/>
-          <w:szCs w:val="28"/>
-        </w:rPr>
-        <w:t>yes)</w:t>
-      </w:r>
-      <w:r>
-        <w:rPr>
-          <w:sz w:val="28"/>
-          <w:szCs w:val="28"/>
-        </w:rPr>
-        <w:tab/>
-      </w:r>
-      <w:r>
-        <w:rPr>
-          <w:sz w:val="28"/>
-          <w:szCs w:val="28"/>
-        </w:rPr>
-        <w:tab/>
-      </w:r>
-      <w:r>
-        <w:rPr>
-          <w:sz w:val="28"/>
-          <w:szCs w:val="28"/>
-        </w:rPr>
         <w:t xml:space="preserve">   (B) Memory allocation         </w:t>
       </w:r>
     </w:p>
@@ -2205,58 +1658,22 @@
           <w:sz w:val="28"/>
           <w:szCs w:val="28"/>
         </w:rPr>
-        <w:t>QUES</w:t>
-      </w:r>
-      <w:proofErr w:type="gramStart"/>
-      <w:r>
-        <w:rPr>
-          <w:b/>
-          <w:i/>
-          <w:sz w:val="28"/>
-          <w:szCs w:val="28"/>
-        </w:rPr>
-        <w:t>:-</w:t>
-      </w:r>
-      <w:proofErr w:type="gramEnd"/>
-      <w:r>
-        <w:rPr>
-          <w:b/>
-          <w:i/>
-          <w:sz w:val="28"/>
-          <w:szCs w:val="28"/>
-        </w:rPr>
-        <w:t xml:space="preserve">  In _____ method, the word is written to the block in both the cache and main memory, in  parallel.</w:t>
-      </w:r>
-    </w:p>
-    <w:p>
-      <w:pPr>
-        <w:rPr>
-          <w:sz w:val="28"/>
-          <w:szCs w:val="28"/>
-        </w:rPr>
-      </w:pPr>
-      <w:r>
-        <w:rPr>
-          <w:sz w:val="28"/>
-          <w:szCs w:val="28"/>
-        </w:rPr>
-        <w:t xml:space="preserve">(1) Write </w:t>
-      </w:r>
-      <w:proofErr w:type="gramStart"/>
-      <w:r>
-        <w:rPr>
-          <w:sz w:val="28"/>
-          <w:szCs w:val="28"/>
-        </w:rPr>
-        <w:t>through(</w:t>
-      </w:r>
-      <w:proofErr w:type="gramEnd"/>
-      <w:r>
-        <w:rPr>
-          <w:sz w:val="28"/>
-          <w:szCs w:val="28"/>
-        </w:rPr>
-        <w:t>YES) (2) Write back   (3) Write protected (4) Direct mapping</w:t>
+        <w:t>QUES:-  In _____ method, the word is written to the block in both the cache and main memory, in  parallel.</w:t>
+      </w:r>
+    </w:p>
+    <w:p>
+      <w:pPr>
+        <w:rPr>
+          <w:sz w:val="28"/>
+          <w:szCs w:val="28"/>
+        </w:rPr>
+      </w:pPr>
+      <w:r>
+        <w:rPr>
+          <w:sz w:val="28"/>
+          <w:szCs w:val="28"/>
+        </w:rPr>
+        <w:t>(1) Write through(YES) (2) Write back   (3) Write protected (4) Direct mapping</w:t>
       </w:r>
     </w:p>
     <w:p>
@@ -2422,17 +1839,428 @@
           <w:sz w:val="28"/>
           <w:szCs w:val="28"/>
         </w:rPr>
-        <w:t xml:space="preserve"> MTTF = </w:t>
-      </w:r>
-      <w:proofErr w:type="gramStart"/>
-      <w:r>
-        <w:rPr>
-          <w:sz w:val="28"/>
-          <w:szCs w:val="28"/>
-        </w:rPr>
-        <w:t>29.993  days</w:t>
-      </w:r>
-      <w:proofErr w:type="gramEnd"/>
+        <w:t xml:space="preserve"> MTTF = 29.993  days </w:t>
+      </w:r>
+    </w:p>
+    <w:p>
+      <w:pPr>
+        <w:rPr>
+          <w:sz w:val="28"/>
+          <w:szCs w:val="28"/>
+        </w:rPr>
+      </w:pPr>
+      <w:r>
+        <w:rPr>
+          <w:sz w:val="28"/>
+          <w:szCs w:val="28"/>
+        </w:rPr>
+        <w:t xml:space="preserve"> Availability is 29.993/30 * 100 =  99.97%</w:t>
+      </w:r>
+    </w:p>
+    <w:p>
+      <w:pPr>
+        <w:rPr>
+          <w:b/>
+          <w:i/>
+          <w:sz w:val="28"/>
+          <w:szCs w:val="28"/>
+        </w:rPr>
+      </w:pPr>
+      <w:r>
+        <w:rPr>
+          <w:b/>
+          <w:i/>
+          <w:sz w:val="28"/>
+          <w:szCs w:val="28"/>
+        </w:rPr>
+        <w:t xml:space="preserve">QUES:-  </w:t>
+      </w:r>
+      <w:r>
+        <w:rPr>
+          <w:b/>
+          <w:i/>
+          <w:sz w:val="28"/>
+          <w:szCs w:val="28"/>
+        </w:rPr>
+        <w:t>Consider a system which have ‘n’ number of processes and ‘m’ number of resource types. The time complexity of the safety algorithm, which checks whether a system is in safe state or not, is of the order of:</w:t>
+      </w:r>
+    </w:p>
+    <w:p>
+      <w:pPr>
+        <w:rPr>
+          <w:sz w:val="28"/>
+          <w:szCs w:val="28"/>
+        </w:rPr>
+      </w:pPr>
+      <w:r>
+        <w:rPr>
+          <w:sz w:val="28"/>
+          <w:szCs w:val="28"/>
+        </w:rPr>
+        <w:t xml:space="preserve">(A) O(mn)        </w:t>
+      </w:r>
+      <w:r>
+        <w:rPr>
+          <w:sz w:val="28"/>
+          <w:szCs w:val="28"/>
+        </w:rPr>
+        <w:tab/>
+      </w:r>
+      <w:r>
+        <w:rPr>
+          <w:sz w:val="28"/>
+          <w:szCs w:val="28"/>
+        </w:rPr>
+        <w:t xml:space="preserve">  (B) O(m</w:t>
+      </w:r>
+      <w:r>
+        <w:rPr>
+          <w:sz w:val="28"/>
+          <w:szCs w:val="28"/>
+          <w:vertAlign w:val="superscript"/>
+        </w:rPr>
+        <w:t>2</w:t>
+      </w:r>
+      <w:r>
+        <w:rPr>
+          <w:sz w:val="28"/>
+          <w:szCs w:val="28"/>
+        </w:rPr>
+        <w:t>n</w:t>
+      </w:r>
+      <w:r>
+        <w:rPr>
+          <w:sz w:val="28"/>
+          <w:szCs w:val="28"/>
+          <w:vertAlign w:val="superscript"/>
+        </w:rPr>
+        <w:t>2</w:t>
+      </w:r>
+      <w:r>
+        <w:rPr>
+          <w:sz w:val="28"/>
+          <w:szCs w:val="28"/>
+        </w:rPr>
+        <w:t xml:space="preserve">)   </w:t>
+      </w:r>
+      <w:r>
+        <w:rPr>
+          <w:sz w:val="28"/>
+          <w:szCs w:val="28"/>
+        </w:rPr>
+        <w:tab/>
+      </w:r>
+      <w:r>
+        <w:rPr>
+          <w:sz w:val="28"/>
+          <w:szCs w:val="28"/>
+        </w:rPr>
+        <w:t>(C) O(m</w:t>
+      </w:r>
+      <w:r>
+        <w:rPr>
+          <w:sz w:val="28"/>
+          <w:szCs w:val="28"/>
+          <w:vertAlign w:val="superscript"/>
+        </w:rPr>
+        <w:t>2</w:t>
+      </w:r>
+      <w:r>
+        <w:rPr>
+          <w:sz w:val="28"/>
+          <w:szCs w:val="28"/>
+        </w:rPr>
+        <w:t xml:space="preserve">n)  </w:t>
+      </w:r>
+      <w:r>
+        <w:rPr>
+          <w:sz w:val="28"/>
+          <w:szCs w:val="28"/>
+        </w:rPr>
+        <w:tab/>
+      </w:r>
+      <w:r>
+        <w:rPr>
+          <w:sz w:val="28"/>
+          <w:szCs w:val="28"/>
+        </w:rPr>
+        <w:tab/>
+      </w:r>
+      <w:r>
+        <w:rPr>
+          <w:sz w:val="28"/>
+          <w:szCs w:val="28"/>
+        </w:rPr>
+        <w:t xml:space="preserve">  (D) O(mn</w:t>
+      </w:r>
+      <w:r>
+        <w:rPr>
+          <w:sz w:val="28"/>
+          <w:szCs w:val="28"/>
+          <w:vertAlign w:val="superscript"/>
+        </w:rPr>
+        <w:t>2</w:t>
+      </w:r>
+      <w:r>
+        <w:rPr>
+          <w:sz w:val="28"/>
+          <w:szCs w:val="28"/>
+        </w:rPr>
+        <w:t>)Yes</w:t>
+      </w:r>
+    </w:p>
+    <w:p>
+      <w:pPr>
+        <w:rPr>
+          <w:sz w:val="28"/>
+          <w:szCs w:val="28"/>
+        </w:rPr>
+      </w:pPr>
+    </w:p>
+    <w:p>
+      <w:pPr>
+        <w:rPr>
+          <w:sz w:val="28"/>
+          <w:szCs w:val="28"/>
+        </w:rPr>
+      </w:pPr>
+      <w:r>
+        <w:rPr>
+          <w:b/>
+          <w:sz w:val="28"/>
+          <w:szCs w:val="28"/>
+        </w:rPr>
+        <w:t>QUES</w:t>
+      </w:r>
+      <w:r>
+        <w:rPr>
+          <w:b/>
+          <w:sz w:val="28"/>
+          <w:szCs w:val="28"/>
+        </w:rPr>
+        <w:t xml:space="preserve">:-  </w:t>
+      </w:r>
+      <w:r>
+        <w:rPr>
+          <w:b/>
+          <w:i/>
+          <w:sz w:val="28"/>
+          <w:szCs w:val="28"/>
+        </w:rPr>
+        <w:t>A memory management system has 64 pages with 512 bytes page size. Physical memory consists of 32 page frames. Number of bits required in logical and physical address are respectively</w:t>
+      </w:r>
+      <w:r>
+        <w:rPr>
+          <w:i/>
+          <w:sz w:val="28"/>
+          <w:szCs w:val="28"/>
+        </w:rPr>
+        <w:t xml:space="preserve"> :</w:t>
+      </w:r>
+    </w:p>
+    <w:p>
+      <w:pPr>
+        <w:rPr>
+          <w:sz w:val="28"/>
+          <w:szCs w:val="28"/>
+        </w:rPr>
+      </w:pPr>
+      <w:r>
+        <w:rPr>
+          <w:sz w:val="28"/>
+          <w:szCs w:val="28"/>
+        </w:rPr>
+        <w:t xml:space="preserve">(1) 14 and 15 </w:t>
+      </w:r>
+      <w:r>
+        <w:rPr>
+          <w:sz w:val="28"/>
+          <w:szCs w:val="28"/>
+        </w:rPr>
+        <w:tab/>
+        <w:t>(2) 14 and 29</w:t>
+      </w:r>
+      <w:r>
+        <w:rPr>
+          <w:sz w:val="28"/>
+          <w:szCs w:val="28"/>
+        </w:rPr>
+        <w:tab/>
+        <w:t>(3) 15 and 14(yes)</w:t>
+      </w:r>
+      <w:r>
+        <w:rPr>
+          <w:sz w:val="28"/>
+          <w:szCs w:val="28"/>
+        </w:rPr>
+        <w:tab/>
+      </w:r>
+      <w:r>
+        <w:rPr>
+          <w:sz w:val="28"/>
+          <w:szCs w:val="28"/>
+        </w:rPr>
+        <w:tab/>
+      </w:r>
+      <w:r>
+        <w:rPr>
+          <w:sz w:val="28"/>
+          <w:szCs w:val="28"/>
+        </w:rPr>
+        <w:t xml:space="preserve"> (4) 16 and 32</w:t>
+      </w:r>
+    </w:p>
+    <w:p>
+      <w:pPr>
+        <w:rPr>
+          <w:b/>
+          <w:sz w:val="28"/>
+          <w:szCs w:val="28"/>
+        </w:rPr>
+      </w:pPr>
+      <w:r>
+        <w:rPr>
+          <w:b/>
+          <w:sz w:val="28"/>
+          <w:szCs w:val="28"/>
+        </w:rPr>
+        <w:t>Explanation:-</w:t>
+      </w:r>
+    </w:p>
+    <w:p>
+      <w:pPr>
+        <w:rPr>
+          <w:sz w:val="28"/>
+          <w:szCs w:val="28"/>
+        </w:rPr>
+      </w:pPr>
+      <w:r>
+        <w:rPr>
+          <w:sz w:val="28"/>
+          <w:szCs w:val="28"/>
+        </w:rPr>
+        <w:t>we know that Number of pages = virtual memory space / page size.</w:t>
+      </w:r>
+    </w:p>
+    <w:p>
+      <w:pPr>
+        <w:rPr>
+          <w:sz w:val="28"/>
+          <w:szCs w:val="28"/>
+        </w:rPr>
+      </w:pPr>
+      <w:r>
+        <w:rPr>
+          <w:sz w:val="28"/>
+          <w:szCs w:val="28"/>
+        </w:rPr>
+        <w:t>and Number of frames = physical memory space / frame size.</w:t>
+      </w:r>
+    </w:p>
+    <w:p>
+      <w:pPr>
+        <w:rPr>
+          <w:sz w:val="28"/>
+          <w:szCs w:val="28"/>
+        </w:rPr>
+      </w:pPr>
+      <w:r>
+        <w:rPr>
+          <w:sz w:val="28"/>
+          <w:szCs w:val="28"/>
+        </w:rPr>
+        <w:t xml:space="preserve">and page size is equal to frame size. </w:t>
+      </w:r>
+    </w:p>
+    <w:p>
+      <w:pPr>
+        <w:rPr>
+          <w:sz w:val="28"/>
+          <w:szCs w:val="28"/>
+        </w:rPr>
+      </w:pPr>
+      <w:r>
+        <w:rPr>
+          <w:sz w:val="28"/>
+          <w:szCs w:val="28"/>
+        </w:rPr>
+        <w:t>According to question and given data:</w:t>
+      </w:r>
+    </w:p>
+    <w:p>
+      <w:pPr>
+        <w:rPr>
+          <w:sz w:val="28"/>
+          <w:szCs w:val="28"/>
+        </w:rPr>
+      </w:pPr>
+      <w:r>
+        <w:rPr>
+          <w:sz w:val="28"/>
+          <w:szCs w:val="28"/>
+        </w:rPr>
+        <w:t>virtual memory space = Number of pages * page size</w:t>
+      </w:r>
+    </w:p>
+    <w:p>
+      <w:pPr>
+        <w:rPr>
+          <w:sz w:val="28"/>
+          <w:szCs w:val="28"/>
+        </w:rPr>
+      </w:pPr>
+      <w:r>
+        <w:rPr>
+          <w:sz w:val="28"/>
+          <w:szCs w:val="28"/>
+        </w:rPr>
+        <w:t>i.e.  vi</w:t>
+      </w:r>
+      <w:r>
+        <w:rPr>
+          <w:sz w:val="28"/>
+          <w:szCs w:val="28"/>
+        </w:rPr>
+        <w:t>rtual memory space = 64 * 512 Bytes</w:t>
+      </w:r>
+    </w:p>
+    <w:p>
+      <w:pPr>
+        <w:rPr>
+          <w:sz w:val="28"/>
+          <w:szCs w:val="28"/>
+        </w:rPr>
+      </w:pPr>
+      <w:r>
+        <w:rPr>
+          <w:sz w:val="28"/>
+          <w:szCs w:val="28"/>
+        </w:rPr>
+        <w:t>virtual memory space = 2</w:t>
+      </w:r>
+      <w:r>
+        <w:rPr>
+          <w:sz w:val="28"/>
+          <w:szCs w:val="28"/>
+          <w:vertAlign w:val="superscript"/>
+        </w:rPr>
+        <w:t>6</w:t>
+      </w:r>
+      <w:r>
+        <w:rPr>
+          <w:sz w:val="28"/>
+          <w:szCs w:val="28"/>
+        </w:rPr>
+        <w:t xml:space="preserve"> * 2</w:t>
+      </w:r>
+      <w:r>
+        <w:rPr>
+          <w:sz w:val="28"/>
+          <w:szCs w:val="28"/>
+          <w:vertAlign w:val="superscript"/>
+        </w:rPr>
+        <w:t>9</w:t>
+      </w:r>
       <w:r>
         <w:rPr>
           <w:sz w:val="28"/>
@@ -2440,578 +2268,6 @@
         </w:rPr>
         <w:t xml:space="preserve"> </w:t>
       </w:r>
-    </w:p>
-    <w:p>
-      <w:pPr>
-        <w:rPr>
-          <w:sz w:val="28"/>
-          <w:szCs w:val="28"/>
-        </w:rPr>
-      </w:pPr>
-      <w:r>
-        <w:rPr>
-          <w:sz w:val="28"/>
-          <w:szCs w:val="28"/>
-        </w:rPr>
-        <w:t xml:space="preserve"> Availability is 29.993/30 * 100 </w:t>
-      </w:r>
-      <w:proofErr w:type="gramStart"/>
-      <w:r>
-        <w:rPr>
-          <w:sz w:val="28"/>
-          <w:szCs w:val="28"/>
-        </w:rPr>
-        <w:t>=  99.97</w:t>
-      </w:r>
-      <w:proofErr w:type="gramEnd"/>
-      <w:r>
-        <w:rPr>
-          <w:sz w:val="28"/>
-          <w:szCs w:val="28"/>
-        </w:rPr>
-        <w:t>%</w:t>
-      </w:r>
-    </w:p>
-    <w:p>
-      <w:pPr>
-        <w:rPr>
-          <w:b/>
-          <w:i/>
-          <w:sz w:val="28"/>
-          <w:szCs w:val="28"/>
-        </w:rPr>
-      </w:pPr>
-      <w:r>
-        <w:rPr>
-          <w:b/>
-          <w:i/>
-          <w:sz w:val="28"/>
-          <w:szCs w:val="28"/>
-        </w:rPr>
-        <w:t>QUES</w:t>
-      </w:r>
-      <w:proofErr w:type="gramStart"/>
-      <w:r>
-        <w:rPr>
-          <w:b/>
-          <w:i/>
-          <w:sz w:val="28"/>
-          <w:szCs w:val="28"/>
-        </w:rPr>
-        <w:t>:-</w:t>
-      </w:r>
-      <w:proofErr w:type="gramEnd"/>
-      <w:r>
-        <w:rPr>
-          <w:b/>
-          <w:i/>
-          <w:sz w:val="28"/>
-          <w:szCs w:val="28"/>
-        </w:rPr>
-        <w:t xml:space="preserve">  </w:t>
-      </w:r>
-      <w:r>
-        <w:rPr>
-          <w:b/>
-          <w:i/>
-          <w:sz w:val="28"/>
-          <w:szCs w:val="28"/>
-        </w:rPr>
-        <w:t>Consider a system which have ‘n’ number of processes and ‘m’ number of resource types. The time complexity of the safety algorithm, which checks whether a system is in safe state or not, is of the order of:</w:t>
-      </w:r>
-    </w:p>
-    <w:p>
-      <w:pPr>
-        <w:rPr>
-          <w:sz w:val="28"/>
-          <w:szCs w:val="28"/>
-        </w:rPr>
-      </w:pPr>
-      <w:r>
-        <w:rPr>
-          <w:sz w:val="28"/>
-          <w:szCs w:val="28"/>
-        </w:rPr>
-        <w:t xml:space="preserve">(A) </w:t>
-      </w:r>
-      <w:proofErr w:type="gramStart"/>
-      <w:r>
-        <w:rPr>
-          <w:sz w:val="28"/>
-          <w:szCs w:val="28"/>
-        </w:rPr>
-        <w:t>O(</w:t>
-      </w:r>
-      <w:proofErr w:type="spellStart"/>
-      <w:proofErr w:type="gramEnd"/>
-      <w:r>
-        <w:rPr>
-          <w:sz w:val="28"/>
-          <w:szCs w:val="28"/>
-        </w:rPr>
-        <w:t>mn</w:t>
-      </w:r>
-      <w:proofErr w:type="spellEnd"/>
-      <w:r>
-        <w:rPr>
-          <w:sz w:val="28"/>
-          <w:szCs w:val="28"/>
-        </w:rPr>
-        <w:t xml:space="preserve">)        </w:t>
-      </w:r>
-      <w:r>
-        <w:rPr>
-          <w:sz w:val="28"/>
-          <w:szCs w:val="28"/>
-        </w:rPr>
-        <w:tab/>
-      </w:r>
-      <w:r>
-        <w:rPr>
-          <w:sz w:val="28"/>
-          <w:szCs w:val="28"/>
-        </w:rPr>
-        <w:t xml:space="preserve">  (B) O(m</w:t>
-      </w:r>
-      <w:r>
-        <w:rPr>
-          <w:sz w:val="28"/>
-          <w:szCs w:val="28"/>
-          <w:vertAlign w:val="superscript"/>
-        </w:rPr>
-        <w:t>2</w:t>
-      </w:r>
-      <w:r>
-        <w:rPr>
-          <w:sz w:val="28"/>
-          <w:szCs w:val="28"/>
-        </w:rPr>
-        <w:t>n</w:t>
-      </w:r>
-      <w:r>
-        <w:rPr>
-          <w:sz w:val="28"/>
-          <w:szCs w:val="28"/>
-          <w:vertAlign w:val="superscript"/>
-        </w:rPr>
-        <w:t>2</w:t>
-      </w:r>
-      <w:r>
-        <w:rPr>
-          <w:sz w:val="28"/>
-          <w:szCs w:val="28"/>
-        </w:rPr>
-        <w:t xml:space="preserve">)   </w:t>
-      </w:r>
-      <w:r>
-        <w:rPr>
-          <w:sz w:val="28"/>
-          <w:szCs w:val="28"/>
-        </w:rPr>
-        <w:tab/>
-      </w:r>
-      <w:r>
-        <w:rPr>
-          <w:sz w:val="28"/>
-          <w:szCs w:val="28"/>
-        </w:rPr>
-        <w:t>(C) O(m</w:t>
-      </w:r>
-      <w:r>
-        <w:rPr>
-          <w:sz w:val="28"/>
-          <w:szCs w:val="28"/>
-          <w:vertAlign w:val="superscript"/>
-        </w:rPr>
-        <w:t>2</w:t>
-      </w:r>
-      <w:r>
-        <w:rPr>
-          <w:sz w:val="28"/>
-          <w:szCs w:val="28"/>
-        </w:rPr>
-        <w:t xml:space="preserve">n)  </w:t>
-      </w:r>
-      <w:r>
-        <w:rPr>
-          <w:sz w:val="28"/>
-          <w:szCs w:val="28"/>
-        </w:rPr>
-        <w:tab/>
-      </w:r>
-      <w:r>
-        <w:rPr>
-          <w:sz w:val="28"/>
-          <w:szCs w:val="28"/>
-        </w:rPr>
-        <w:tab/>
-      </w:r>
-      <w:r>
-        <w:rPr>
-          <w:sz w:val="28"/>
-          <w:szCs w:val="28"/>
-        </w:rPr>
-        <w:t xml:space="preserve">  (D) O(mn</w:t>
-      </w:r>
-      <w:r>
-        <w:rPr>
-          <w:sz w:val="28"/>
-          <w:szCs w:val="28"/>
-          <w:vertAlign w:val="superscript"/>
-        </w:rPr>
-        <w:t>2</w:t>
-      </w:r>
-      <w:r>
-        <w:rPr>
-          <w:sz w:val="28"/>
-          <w:szCs w:val="28"/>
-        </w:rPr>
-        <w:t>)Yes</w:t>
-      </w:r>
-    </w:p>
-    <w:p>
-      <w:pPr>
-        <w:rPr>
-          <w:sz w:val="28"/>
-          <w:szCs w:val="28"/>
-        </w:rPr>
-      </w:pPr>
-    </w:p>
-    <w:p>
-      <w:pPr>
-        <w:rPr>
-          <w:sz w:val="28"/>
-          <w:szCs w:val="28"/>
-        </w:rPr>
-      </w:pPr>
-      <w:r>
-        <w:rPr>
-          <w:b/>
-          <w:sz w:val="28"/>
-          <w:szCs w:val="28"/>
-        </w:rPr>
-        <w:t>QUES</w:t>
-      </w:r>
-      <w:proofErr w:type="gramStart"/>
-      <w:r>
-        <w:rPr>
-          <w:b/>
-          <w:sz w:val="28"/>
-          <w:szCs w:val="28"/>
-        </w:rPr>
-        <w:t>:-</w:t>
-      </w:r>
-      <w:proofErr w:type="gramEnd"/>
-      <w:r>
-        <w:rPr>
-          <w:b/>
-          <w:sz w:val="28"/>
-          <w:szCs w:val="28"/>
-        </w:rPr>
-        <w:t xml:space="preserve">  </w:t>
-      </w:r>
-      <w:r>
-        <w:rPr>
-          <w:b/>
-          <w:i/>
-          <w:sz w:val="28"/>
-          <w:szCs w:val="28"/>
-        </w:rPr>
-        <w:t xml:space="preserve">A memory management system has 64 pages with 512 bytes page size. Physical memory consists of 32 page frames. Number of bits required in logical and physical address are </w:t>
-      </w:r>
-      <w:proofErr w:type="gramStart"/>
-      <w:r>
-        <w:rPr>
-          <w:b/>
-          <w:i/>
-          <w:sz w:val="28"/>
-          <w:szCs w:val="28"/>
-        </w:rPr>
-        <w:t>respectively</w:t>
-      </w:r>
-      <w:r>
-        <w:rPr>
-          <w:i/>
-          <w:sz w:val="28"/>
-          <w:szCs w:val="28"/>
-        </w:rPr>
-        <w:t xml:space="preserve"> :</w:t>
-      </w:r>
-      <w:proofErr w:type="gramEnd"/>
-    </w:p>
-    <w:p>
-      <w:pPr>
-        <w:rPr>
-          <w:sz w:val="28"/>
-          <w:szCs w:val="28"/>
-        </w:rPr>
-      </w:pPr>
-      <w:r>
-        <w:rPr>
-          <w:sz w:val="28"/>
-          <w:szCs w:val="28"/>
-        </w:rPr>
-        <w:t xml:space="preserve">(1) 14 and 15 </w:t>
-      </w:r>
-      <w:r>
-        <w:rPr>
-          <w:sz w:val="28"/>
-          <w:szCs w:val="28"/>
-        </w:rPr>
-        <w:tab/>
-        <w:t>(2) 14 and 29</w:t>
-      </w:r>
-      <w:r>
-        <w:rPr>
-          <w:sz w:val="28"/>
-          <w:szCs w:val="28"/>
-        </w:rPr>
-        <w:tab/>
-        <w:t>(3) 15 and 14(yes)</w:t>
-      </w:r>
-      <w:r>
-        <w:rPr>
-          <w:sz w:val="28"/>
-          <w:szCs w:val="28"/>
-        </w:rPr>
-        <w:tab/>
-      </w:r>
-      <w:r>
-        <w:rPr>
-          <w:sz w:val="28"/>
-          <w:szCs w:val="28"/>
-        </w:rPr>
-        <w:tab/>
-      </w:r>
-      <w:r>
-        <w:rPr>
-          <w:sz w:val="28"/>
-          <w:szCs w:val="28"/>
-        </w:rPr>
-        <w:t xml:space="preserve"> (4) 16 and 32</w:t>
-      </w:r>
-    </w:p>
-    <w:p>
-      <w:pPr>
-        <w:rPr>
-          <w:b/>
-          <w:sz w:val="28"/>
-          <w:szCs w:val="28"/>
-        </w:rPr>
-      </w:pPr>
-      <w:r>
-        <w:rPr>
-          <w:b/>
-          <w:sz w:val="28"/>
-          <w:szCs w:val="28"/>
-        </w:rPr>
-        <w:t>Explanation:-</w:t>
-      </w:r>
-    </w:p>
-    <w:p>
-      <w:pPr>
-        <w:rPr>
-          <w:sz w:val="28"/>
-          <w:szCs w:val="28"/>
-        </w:rPr>
-      </w:pPr>
-      <w:proofErr w:type="gramStart"/>
-      <w:r>
-        <w:rPr>
-          <w:sz w:val="28"/>
-          <w:szCs w:val="28"/>
-        </w:rPr>
-        <w:t>we</w:t>
-      </w:r>
-      <w:proofErr w:type="gramEnd"/>
-      <w:r>
-        <w:rPr>
-          <w:sz w:val="28"/>
-          <w:szCs w:val="28"/>
-        </w:rPr>
-        <w:t xml:space="preserve"> know that Number of pages = virtual memory space / page size.</w:t>
-      </w:r>
-    </w:p>
-    <w:p>
-      <w:pPr>
-        <w:rPr>
-          <w:sz w:val="28"/>
-          <w:szCs w:val="28"/>
-        </w:rPr>
-      </w:pPr>
-      <w:proofErr w:type="gramStart"/>
-      <w:r>
-        <w:rPr>
-          <w:sz w:val="28"/>
-          <w:szCs w:val="28"/>
-        </w:rPr>
-        <w:t>and</w:t>
-      </w:r>
-      <w:proofErr w:type="gramEnd"/>
-      <w:r>
-        <w:rPr>
-          <w:sz w:val="28"/>
-          <w:szCs w:val="28"/>
-        </w:rPr>
-        <w:t xml:space="preserve"> Number of frames = physical memory space / frame size.</w:t>
-      </w:r>
-    </w:p>
-    <w:p>
-      <w:pPr>
-        <w:rPr>
-          <w:sz w:val="28"/>
-          <w:szCs w:val="28"/>
-        </w:rPr>
-      </w:pPr>
-      <w:proofErr w:type="gramStart"/>
-      <w:r>
-        <w:rPr>
-          <w:sz w:val="28"/>
-          <w:szCs w:val="28"/>
-        </w:rPr>
-        <w:t>and</w:t>
-      </w:r>
-      <w:proofErr w:type="gramEnd"/>
-      <w:r>
-        <w:rPr>
-          <w:sz w:val="28"/>
-          <w:szCs w:val="28"/>
-        </w:rPr>
-        <w:t xml:space="preserve"> page size is equal to frame size. </w:t>
-      </w:r>
-    </w:p>
-    <w:p>
-      <w:pPr>
-        <w:rPr>
-          <w:sz w:val="28"/>
-          <w:szCs w:val="28"/>
-        </w:rPr>
-      </w:pPr>
-      <w:r>
-        <w:rPr>
-          <w:sz w:val="28"/>
-          <w:szCs w:val="28"/>
-        </w:rPr>
-        <w:t>According to question and given data:</w:t>
-      </w:r>
-    </w:p>
-    <w:p>
-      <w:pPr>
-        <w:rPr>
-          <w:sz w:val="28"/>
-          <w:szCs w:val="28"/>
-        </w:rPr>
-      </w:pPr>
-      <w:proofErr w:type="gramStart"/>
-      <w:r>
-        <w:rPr>
-          <w:sz w:val="28"/>
-          <w:szCs w:val="28"/>
-        </w:rPr>
-        <w:t>virtual</w:t>
-      </w:r>
-      <w:proofErr w:type="gramEnd"/>
-      <w:r>
-        <w:rPr>
-          <w:sz w:val="28"/>
-          <w:szCs w:val="28"/>
-        </w:rPr>
-        <w:t xml:space="preserve"> memory space = Number of pages * page size</w:t>
-      </w:r>
-    </w:p>
-    <w:p>
-      <w:pPr>
-        <w:rPr>
-          <w:sz w:val="28"/>
-          <w:szCs w:val="28"/>
-        </w:rPr>
-      </w:pPr>
-      <w:proofErr w:type="gramStart"/>
-      <w:r>
-        <w:rPr>
-          <w:sz w:val="28"/>
-          <w:szCs w:val="28"/>
-        </w:rPr>
-        <w:t>i.e.</w:t>
-      </w:r>
-      <w:proofErr w:type="gramEnd"/>
-      <w:r>
-        <w:rPr>
-          <w:sz w:val="28"/>
-          <w:szCs w:val="28"/>
-        </w:rPr>
-        <w:t xml:space="preserve">  </w:t>
-      </w:r>
-      <w:proofErr w:type="gramStart"/>
-      <w:r>
-        <w:rPr>
-          <w:sz w:val="28"/>
-          <w:szCs w:val="28"/>
-        </w:rPr>
-        <w:t>vi</w:t>
-      </w:r>
-      <w:r>
-        <w:rPr>
-          <w:sz w:val="28"/>
-          <w:szCs w:val="28"/>
-        </w:rPr>
-        <w:t>rtual</w:t>
-      </w:r>
-      <w:proofErr w:type="gramEnd"/>
-      <w:r>
-        <w:rPr>
-          <w:sz w:val="28"/>
-          <w:szCs w:val="28"/>
-        </w:rPr>
-        <w:t xml:space="preserve"> memory space = 64 * 512 Bytes</w:t>
-      </w:r>
-    </w:p>
-    <w:p>
-      <w:pPr>
-        <w:rPr>
-          <w:sz w:val="28"/>
-          <w:szCs w:val="28"/>
-        </w:rPr>
-      </w:pPr>
-      <w:proofErr w:type="gramStart"/>
-      <w:r>
-        <w:rPr>
-          <w:sz w:val="28"/>
-          <w:szCs w:val="28"/>
-        </w:rPr>
-        <w:t>virtual</w:t>
-      </w:r>
-      <w:proofErr w:type="gramEnd"/>
-      <w:r>
-        <w:rPr>
-          <w:sz w:val="28"/>
-          <w:szCs w:val="28"/>
-        </w:rPr>
-        <w:t xml:space="preserve"> memory space = 2</w:t>
-      </w:r>
-      <w:r>
-        <w:rPr>
-          <w:sz w:val="28"/>
-          <w:szCs w:val="28"/>
-          <w:vertAlign w:val="superscript"/>
-        </w:rPr>
-        <w:t>6</w:t>
-      </w:r>
-      <w:r>
-        <w:rPr>
-          <w:sz w:val="28"/>
-          <w:szCs w:val="28"/>
-        </w:rPr>
-        <w:t xml:space="preserve"> * 2</w:t>
-      </w:r>
-      <w:r>
-        <w:rPr>
-          <w:sz w:val="28"/>
-          <w:szCs w:val="28"/>
-          <w:vertAlign w:val="superscript"/>
-        </w:rPr>
-        <w:t>9</w:t>
-      </w:r>
       <w:r>
         <w:rPr>
           <w:sz w:val="28"/>
@@ -3024,13 +2280,6 @@
           <w:sz w:val="28"/>
           <w:szCs w:val="28"/>
         </w:rPr>
-        <w:t xml:space="preserve"> </w:t>
-      </w:r>
-      <w:r>
-        <w:rPr>
-          <w:sz w:val="28"/>
-          <w:szCs w:val="28"/>
-        </w:rPr>
         <w:t>B</w:t>
       </w:r>
       <w:r>
@@ -3053,23 +2302,7 @@
           <w:sz w:val="28"/>
           <w:szCs w:val="28"/>
         </w:rPr>
-        <w:t xml:space="preserve">                  </w:t>
-      </w:r>
-      <w:proofErr w:type="gramStart"/>
-      <w:r>
-        <w:rPr>
-          <w:sz w:val="28"/>
-          <w:szCs w:val="28"/>
-        </w:rPr>
-        <w:t>i.e.</w:t>
-      </w:r>
-      <w:proofErr w:type="gramEnd"/>
-      <w:r>
-        <w:rPr>
-          <w:sz w:val="28"/>
-          <w:szCs w:val="28"/>
-        </w:rPr>
-        <w:t xml:space="preserve">     = 2</w:t>
+        <w:t xml:space="preserve">                  i.e.     = 2</w:t>
       </w:r>
       <w:r>
         <w:rPr>
@@ -3129,54 +2362,22 @@
           <w:sz w:val="28"/>
           <w:szCs w:val="28"/>
         </w:rPr>
-        <w:t xml:space="preserve"> </w:t>
-      </w:r>
-      <w:proofErr w:type="gramStart"/>
-      <w:r>
-        <w:rPr>
-          <w:sz w:val="28"/>
-          <w:szCs w:val="28"/>
-        </w:rPr>
-        <w:t>physical</w:t>
-      </w:r>
-      <w:proofErr w:type="gramEnd"/>
-      <w:r>
-        <w:rPr>
-          <w:sz w:val="28"/>
-          <w:szCs w:val="28"/>
-        </w:rPr>
-        <w:t xml:space="preserve"> memory space =  Number of frames * frame size.</w:t>
-      </w:r>
-    </w:p>
-    <w:p>
-      <w:pPr>
-        <w:rPr>
-          <w:sz w:val="28"/>
-          <w:szCs w:val="28"/>
-        </w:rPr>
-      </w:pPr>
-      <w:r>
-        <w:rPr>
-          <w:sz w:val="28"/>
-          <w:szCs w:val="28"/>
-        </w:rPr>
-        <w:t xml:space="preserve"> </w:t>
-      </w:r>
-      <w:proofErr w:type="gramStart"/>
-      <w:r>
-        <w:rPr>
-          <w:sz w:val="28"/>
-          <w:szCs w:val="28"/>
-        </w:rPr>
-        <w:t>physical</w:t>
-      </w:r>
-      <w:proofErr w:type="gramEnd"/>
-      <w:r>
-        <w:rPr>
-          <w:sz w:val="28"/>
-          <w:szCs w:val="28"/>
-        </w:rPr>
-        <w:t xml:space="preserve"> memory space = 32 * 512 </w:t>
+        <w:t xml:space="preserve"> physical memory space =  Number of frames * frame size.</w:t>
+      </w:r>
+    </w:p>
+    <w:p>
+      <w:pPr>
+        <w:rPr>
+          <w:sz w:val="28"/>
+          <w:szCs w:val="28"/>
+        </w:rPr>
+      </w:pPr>
+      <w:r>
+        <w:rPr>
+          <w:sz w:val="28"/>
+          <w:szCs w:val="28"/>
+        </w:rPr>
+        <w:t xml:space="preserve"> physical memory space = 32 * 512 </w:t>
       </w:r>
       <w:r>
         <w:rPr>
@@ -3212,23 +2413,7 @@
           <w:sz w:val="28"/>
           <w:szCs w:val="28"/>
         </w:rPr>
-        <w:t xml:space="preserve"> </w:t>
-      </w:r>
-      <w:proofErr w:type="gramStart"/>
-      <w:r>
-        <w:rPr>
-          <w:sz w:val="28"/>
-          <w:szCs w:val="28"/>
-        </w:rPr>
-        <w:t>physical</w:t>
-      </w:r>
-      <w:proofErr w:type="gramEnd"/>
-      <w:r>
-        <w:rPr>
-          <w:sz w:val="28"/>
-          <w:szCs w:val="28"/>
-        </w:rPr>
-        <w:t xml:space="preserve"> memory space = 2</w:t>
+        <w:t xml:space="preserve"> physical memory space = 2</w:t>
       </w:r>
       <w:r>
         <w:rPr>
@@ -3288,31 +2473,7 @@
           <w:sz w:val="28"/>
           <w:szCs w:val="28"/>
         </w:rPr>
-        <w:t xml:space="preserve">                </w:t>
-      </w:r>
-      <w:proofErr w:type="gramStart"/>
-      <w:r>
-        <w:rPr>
-          <w:sz w:val="28"/>
-          <w:szCs w:val="28"/>
-        </w:rPr>
-        <w:t>i.e.</w:t>
-      </w:r>
-      <w:proofErr w:type="gramEnd"/>
-      <w:r>
-        <w:rPr>
-          <w:sz w:val="28"/>
-          <w:szCs w:val="28"/>
-        </w:rPr>
-        <w:t xml:space="preserve">   = </w:t>
-      </w:r>
-      <w:proofErr w:type="gramStart"/>
-      <w:r>
-        <w:rPr>
-          <w:sz w:val="28"/>
-          <w:szCs w:val="28"/>
-        </w:rPr>
-        <w:t>2</w:t>
+        <w:t xml:space="preserve">                i.e.   = 2</w:t>
       </w:r>
       <w:r>
         <w:rPr>
@@ -3336,7 +2497,6 @@
         </w:rPr>
         <w:t>Bits</w:t>
       </w:r>
-      <w:proofErr w:type="gramEnd"/>
     </w:p>
     <w:p>
       <w:pPr>
@@ -3467,17 +2627,8 @@
           <w:sz w:val="28"/>
           <w:szCs w:val="28"/>
         </w:rPr>
-        <w:t xml:space="preserve"> The head movement would </w:t>
-      </w:r>
-      <w:proofErr w:type="gramStart"/>
-      <w:r>
-        <w:rPr>
-          <w:sz w:val="28"/>
-          <w:szCs w:val="28"/>
-        </w:rPr>
-        <w:t>be :</w:t>
-      </w:r>
-      <w:proofErr w:type="gramEnd"/>
+        <w:t xml:space="preserve"> The head movement would be :</w:t>
+      </w:r>
     </w:p>
     <w:p>
       <w:pPr>
@@ -3806,47 +2957,7 @@
           <w:sz w:val="28"/>
           <w:szCs w:val="28"/>
         </w:rPr>
-        <w:t xml:space="preserve">Consider a disk queue with request for input/output to block on cylinders 98, 183, 37, 122, 14, 124, 65, </w:t>
-      </w:r>
-      <w:proofErr w:type="gramStart"/>
-      <w:r>
-        <w:rPr>
-          <w:b/>
-          <w:i/>
-          <w:sz w:val="28"/>
-          <w:szCs w:val="28"/>
-        </w:rPr>
-        <w:t>67</w:t>
-      </w:r>
-      <w:proofErr w:type="gramEnd"/>
-      <w:r>
-        <w:rPr>
-          <w:b/>
-          <w:i/>
-          <w:sz w:val="28"/>
-          <w:szCs w:val="28"/>
-        </w:rPr>
-        <w:t xml:space="preserve"> in that order. Assume that disk head is initially positioned at cylinder 53 and moving towards cylinder number 0. The total </w:t>
-      </w:r>
-      <w:proofErr w:type="gramStart"/>
-      <w:r>
-        <w:rPr>
-          <w:b/>
-          <w:i/>
-          <w:sz w:val="28"/>
-          <w:szCs w:val="28"/>
-        </w:rPr>
-        <w:t>number of head movements using Shortest Seek Time First (SSTF) and SCAN algorithms are</w:t>
-      </w:r>
-      <w:proofErr w:type="gramEnd"/>
-      <w:r>
-        <w:rPr>
-          <w:b/>
-          <w:i/>
-          <w:sz w:val="28"/>
-          <w:szCs w:val="28"/>
-        </w:rPr>
-        <w:t xml:space="preserve"> respectively</w:t>
+        <w:t>Consider a disk queue with request for input/output to block on cylinders 98, 183, 37, 122, 14, 124, 65, 67 in that order. Assume that disk head is initially positioned at cylinder 53 and moving towards cylinder number 0. The total number of head movements using Shortest Seek Time First (SSTF) and SCAN algorithms are respectively</w:t>
       </w:r>
     </w:p>
     <w:p>
@@ -4034,189 +3145,117 @@
           <w:szCs w:val="28"/>
         </w:rPr>
       </w:pPr>
-      <w:proofErr w:type="gramStart"/>
-      <w:r>
-        <w:rPr>
-          <w:sz w:val="28"/>
-          <w:szCs w:val="28"/>
-        </w:rPr>
-        <w:t>head</w:t>
-      </w:r>
-      <w:proofErr w:type="gramEnd"/>
-      <w:r>
-        <w:rPr>
-          <w:sz w:val="28"/>
-          <w:szCs w:val="28"/>
-        </w:rPr>
-        <w:t xml:space="preserve"> moves from 53 to 65=12</w:t>
-      </w:r>
-    </w:p>
-    <w:p>
-      <w:pPr>
-        <w:rPr>
-          <w:sz w:val="28"/>
-          <w:szCs w:val="28"/>
-        </w:rPr>
-      </w:pPr>
-      <w:proofErr w:type="gramStart"/>
-      <w:r>
-        <w:rPr>
-          <w:sz w:val="28"/>
-          <w:szCs w:val="28"/>
-        </w:rPr>
-        <w:t>head</w:t>
-      </w:r>
-      <w:proofErr w:type="gramEnd"/>
-      <w:r>
-        <w:rPr>
-          <w:sz w:val="28"/>
-          <w:szCs w:val="28"/>
-        </w:rPr>
-        <w:t xml:space="preserve"> moves from 65 to 67=2</w:t>
-      </w:r>
-    </w:p>
-    <w:p>
-      <w:pPr>
-        <w:rPr>
-          <w:sz w:val="28"/>
-          <w:szCs w:val="28"/>
-        </w:rPr>
-      </w:pPr>
-      <w:proofErr w:type="gramStart"/>
-      <w:r>
-        <w:rPr>
-          <w:sz w:val="28"/>
-          <w:szCs w:val="28"/>
-        </w:rPr>
-        <w:t>head</w:t>
-      </w:r>
-      <w:proofErr w:type="gramEnd"/>
-      <w:r>
-        <w:rPr>
-          <w:sz w:val="28"/>
-          <w:szCs w:val="28"/>
-        </w:rPr>
-        <w:t xml:space="preserve"> moves from 67 to 37=30</w:t>
-      </w:r>
-    </w:p>
-    <w:p>
-      <w:pPr>
-        <w:rPr>
-          <w:sz w:val="28"/>
-          <w:szCs w:val="28"/>
-        </w:rPr>
-      </w:pPr>
-      <w:proofErr w:type="gramStart"/>
-      <w:r>
-        <w:rPr>
-          <w:sz w:val="28"/>
-          <w:szCs w:val="28"/>
-        </w:rPr>
-        <w:t>head</w:t>
-      </w:r>
-      <w:proofErr w:type="gramEnd"/>
-      <w:r>
-        <w:rPr>
-          <w:sz w:val="28"/>
-          <w:szCs w:val="28"/>
-        </w:rPr>
-        <w:t xml:space="preserve"> moves from 37 to 14=23</w:t>
-      </w:r>
-    </w:p>
-    <w:p>
-      <w:pPr>
-        <w:rPr>
-          <w:sz w:val="28"/>
-          <w:szCs w:val="28"/>
-        </w:rPr>
-      </w:pPr>
-      <w:proofErr w:type="gramStart"/>
-      <w:r>
-        <w:rPr>
-          <w:sz w:val="28"/>
-          <w:szCs w:val="28"/>
-        </w:rPr>
-        <w:t>head</w:t>
-      </w:r>
-      <w:proofErr w:type="gramEnd"/>
-      <w:r>
-        <w:rPr>
-          <w:sz w:val="28"/>
-          <w:szCs w:val="28"/>
-        </w:rPr>
-        <w:t xml:space="preserve"> moves from 14 to 98=84</w:t>
-      </w:r>
-    </w:p>
-    <w:p>
-      <w:pPr>
-        <w:rPr>
-          <w:sz w:val="28"/>
-          <w:szCs w:val="28"/>
-        </w:rPr>
-      </w:pPr>
-      <w:proofErr w:type="gramStart"/>
-      <w:r>
-        <w:rPr>
-          <w:sz w:val="28"/>
-          <w:szCs w:val="28"/>
-        </w:rPr>
-        <w:t>head</w:t>
-      </w:r>
-      <w:proofErr w:type="gramEnd"/>
-      <w:r>
-        <w:rPr>
-          <w:sz w:val="28"/>
-          <w:szCs w:val="28"/>
-        </w:rPr>
-        <w:t xml:space="preserve"> moves from 98 to 122=24</w:t>
-      </w:r>
-    </w:p>
-    <w:p>
-      <w:pPr>
-        <w:rPr>
-          <w:sz w:val="28"/>
-          <w:szCs w:val="28"/>
-        </w:rPr>
-      </w:pPr>
-      <w:proofErr w:type="gramStart"/>
-      <w:r>
-        <w:rPr>
-          <w:sz w:val="28"/>
-          <w:szCs w:val="28"/>
-        </w:rPr>
-        <w:t>head</w:t>
-      </w:r>
-      <w:proofErr w:type="gramEnd"/>
-      <w:r>
-        <w:rPr>
-          <w:sz w:val="28"/>
-          <w:szCs w:val="28"/>
-        </w:rPr>
-        <w:t xml:space="preserve"> moves from 122 to 124=2</w:t>
-      </w:r>
-    </w:p>
-    <w:p>
-      <w:pPr>
-        <w:rPr>
-          <w:sz w:val="28"/>
-          <w:szCs w:val="28"/>
-        </w:rPr>
-      </w:pPr>
-      <w:proofErr w:type="gramStart"/>
-      <w:r>
-        <w:rPr>
-          <w:sz w:val="28"/>
-          <w:szCs w:val="28"/>
-        </w:rPr>
-        <w:t>head</w:t>
-      </w:r>
-      <w:proofErr w:type="gramEnd"/>
-      <w:r>
-        <w:rPr>
-          <w:sz w:val="28"/>
-          <w:szCs w:val="28"/>
-        </w:rPr>
-        <w:t xml:space="preserve"> moves from 124 to 183=59</w:t>
+      <w:r>
+        <w:rPr>
+          <w:sz w:val="28"/>
+          <w:szCs w:val="28"/>
+        </w:rPr>
+        <w:t>head moves from 53 to 65=12</w:t>
+      </w:r>
+    </w:p>
+    <w:p>
+      <w:pPr>
+        <w:rPr>
+          <w:sz w:val="28"/>
+          <w:szCs w:val="28"/>
+        </w:rPr>
+      </w:pPr>
+      <w:r>
+        <w:rPr>
+          <w:sz w:val="28"/>
+          <w:szCs w:val="28"/>
+        </w:rPr>
+        <w:t>head moves from 65 to 67=2</w:t>
+      </w:r>
+    </w:p>
+    <w:p>
+      <w:pPr>
+        <w:rPr>
+          <w:sz w:val="28"/>
+          <w:szCs w:val="28"/>
+        </w:rPr>
+      </w:pPr>
+      <w:r>
+        <w:rPr>
+          <w:sz w:val="28"/>
+          <w:szCs w:val="28"/>
+        </w:rPr>
+        <w:t>head moves from 67 to 37=30</w:t>
+      </w:r>
+    </w:p>
+    <w:p>
+      <w:pPr>
+        <w:rPr>
+          <w:sz w:val="28"/>
+          <w:szCs w:val="28"/>
+        </w:rPr>
+      </w:pPr>
+      <w:r>
+        <w:rPr>
+          <w:sz w:val="28"/>
+          <w:szCs w:val="28"/>
+        </w:rPr>
+        <w:t>head moves from 37 to 14=23</w:t>
+      </w:r>
+    </w:p>
+    <w:p>
+      <w:pPr>
+        <w:rPr>
+          <w:sz w:val="28"/>
+          <w:szCs w:val="28"/>
+        </w:rPr>
+      </w:pPr>
+      <w:r>
+        <w:rPr>
+          <w:sz w:val="28"/>
+          <w:szCs w:val="28"/>
+        </w:rPr>
+        <w:t>head moves from 14 to 98=84</w:t>
+      </w:r>
+    </w:p>
+    <w:p>
+      <w:pPr>
+        <w:rPr>
+          <w:sz w:val="28"/>
+          <w:szCs w:val="28"/>
+        </w:rPr>
+      </w:pPr>
+      <w:r>
+        <w:rPr>
+          <w:sz w:val="28"/>
+          <w:szCs w:val="28"/>
+        </w:rPr>
+        <w:t>head moves from 98 to 122=24</w:t>
+      </w:r>
+    </w:p>
+    <w:p>
+      <w:pPr>
+        <w:rPr>
+          <w:sz w:val="28"/>
+          <w:szCs w:val="28"/>
+        </w:rPr>
+      </w:pPr>
+      <w:r>
+        <w:rPr>
+          <w:sz w:val="28"/>
+          <w:szCs w:val="28"/>
+        </w:rPr>
+        <w:t>head moves from 122 to 124=2</w:t>
+      </w:r>
+    </w:p>
+    <w:p>
+      <w:pPr>
+        <w:rPr>
+          <w:sz w:val="28"/>
+          <w:szCs w:val="28"/>
+        </w:rPr>
+      </w:pPr>
+      <w:r>
+        <w:rPr>
+          <w:sz w:val="28"/>
+          <w:szCs w:val="28"/>
+        </w:rPr>
+        <w:t>head moves from 124 to 183=59</w:t>
       </w:r>
     </w:p>
     <w:p>
@@ -4291,23 +3330,7 @@
           <w:sz w:val="28"/>
           <w:szCs w:val="28"/>
         </w:rPr>
-        <w:t xml:space="preserve">o 65 then to 67 then to 98,122,124,183   </w:t>
-      </w:r>
-      <w:proofErr w:type="gramStart"/>
-      <w:r>
-        <w:rPr>
-          <w:sz w:val="28"/>
-          <w:szCs w:val="28"/>
-        </w:rPr>
-        <w:t>( 65</w:t>
-      </w:r>
-      <w:proofErr w:type="gramEnd"/>
-      <w:r>
-        <w:rPr>
-          <w:sz w:val="28"/>
-          <w:szCs w:val="28"/>
-        </w:rPr>
-        <w:t>+2+31+24+2+59=183)</w:t>
+        <w:t>o 65 then to 67 then to 98,122,124,183   ( 65+2+31+24+2+59=183)</w:t>
       </w:r>
       <w:r>
         <w:rPr>
@@ -4348,19 +3371,235 @@
           <w:sz w:val="28"/>
           <w:szCs w:val="28"/>
         </w:rPr>
-        <w:t xml:space="preserve">A specific editor has 200 K of program text, 15 K of initial stack, 50 K of initialized data, and 70 K of bootstrap code. If five editors are started simultaneously, how much physical memory is needed if shared text is </w:t>
-      </w:r>
-      <w:proofErr w:type="gramStart"/>
-      <w:r>
-        <w:rPr>
-          <w:b/>
-          <w:i/>
-          <w:sz w:val="28"/>
-          <w:szCs w:val="28"/>
-        </w:rPr>
-        <w:t>used ?</w:t>
-      </w:r>
-      <w:proofErr w:type="gramEnd"/>
+        <w:t xml:space="preserve">Consider a disk system having 60 cylinders. Disk requests are received by a disk drive for cylinders 10,22,20,2,40,6 and 38, in that order. Assuming the disk head is currently at cylinder 20, what is the time taken to satisfy all the requests if it takes 2 milliseconds to move from one cylinder to adjacent one and Shortest Seek Time </w:t>
+      </w:r>
+      <w:r>
+        <w:rPr>
+          <w:b/>
+          <w:i/>
+          <w:sz w:val="28"/>
+          <w:szCs w:val="28"/>
+        </w:rPr>
+        <w:t>First (SSTF) algorithm is used?</w:t>
+      </w:r>
+      <w:r>
+        <w:rPr>
+          <w:b/>
+          <w:i/>
+          <w:sz w:val="28"/>
+          <w:szCs w:val="28"/>
+        </w:rPr>
+        <w:t xml:space="preserve"> (ugc – 2020)</w:t>
+      </w:r>
+    </w:p>
+    <w:p>
+      <w:pPr>
+        <w:rPr>
+          <w:sz w:val="28"/>
+          <w:szCs w:val="28"/>
+        </w:rPr>
+      </w:pPr>
+      <w:r>
+        <w:rPr>
+          <w:sz w:val="28"/>
+          <w:szCs w:val="28"/>
+        </w:rPr>
+        <w:t>a)</w:t>
+      </w:r>
+      <w:r>
+        <w:rPr>
+          <w:sz w:val="28"/>
+          <w:szCs w:val="28"/>
+        </w:rPr>
+        <w:t>240 milliseconds</w:t>
+      </w:r>
+      <w:r>
+        <w:rPr>
+          <w:sz w:val="28"/>
+          <w:szCs w:val="28"/>
+        </w:rPr>
+        <w:tab/>
+      </w:r>
+      <w:r>
+        <w:rPr>
+          <w:sz w:val="28"/>
+          <w:szCs w:val="28"/>
+        </w:rPr>
+        <w:tab/>
+      </w:r>
+      <w:r>
+        <w:rPr>
+          <w:sz w:val="28"/>
+          <w:szCs w:val="28"/>
+        </w:rPr>
+        <w:t>b)</w:t>
+      </w:r>
+      <w:r>
+        <w:rPr>
+          <w:sz w:val="28"/>
+          <w:szCs w:val="28"/>
+        </w:rPr>
+        <w:t>96 milliseconds</w:t>
+      </w:r>
+      <w:r>
+        <w:rPr>
+          <w:sz w:val="28"/>
+          <w:szCs w:val="28"/>
+        </w:rPr>
+        <w:t xml:space="preserve"> </w:t>
+      </w:r>
+      <w:r>
+        <w:rPr>
+          <w:sz w:val="28"/>
+          <w:szCs w:val="28"/>
+        </w:rPr>
+        <w:tab/>
+      </w:r>
+      <w:r>
+        <w:rPr>
+          <w:sz w:val="28"/>
+          <w:szCs w:val="28"/>
+        </w:rPr>
+        <w:tab/>
+      </w:r>
+      <w:r>
+        <w:rPr>
+          <w:sz w:val="28"/>
+          <w:szCs w:val="28"/>
+        </w:rPr>
+        <w:t>c)</w:t>
+      </w:r>
+      <w:r>
+        <w:rPr>
+          <w:sz w:val="28"/>
+          <w:szCs w:val="28"/>
+        </w:rPr>
+        <w:t>120 milliseconds</w:t>
+      </w:r>
+      <w:r>
+        <w:rPr>
+          <w:sz w:val="28"/>
+          <w:szCs w:val="28"/>
+        </w:rPr>
+        <w:tab/>
+      </w:r>
+      <w:r>
+        <w:rPr>
+          <w:sz w:val="28"/>
+          <w:szCs w:val="28"/>
+        </w:rPr>
+        <w:tab/>
+        <w:t>d)</w:t>
+      </w:r>
+      <w:r>
+        <w:rPr>
+          <w:sz w:val="28"/>
+          <w:szCs w:val="28"/>
+        </w:rPr>
+        <w:t>112 milliseconds</w:t>
+      </w:r>
+    </w:p>
+    <w:p>
+      <w:pPr>
+        <w:rPr>
+          <w:sz w:val="28"/>
+          <w:szCs w:val="28"/>
+        </w:rPr>
+      </w:pPr>
+      <w:r>
+        <w:rPr>
+          <w:sz w:val="28"/>
+          <w:szCs w:val="28"/>
+        </w:rPr>
+        <w:t>Explanation:-</w:t>
+      </w:r>
+    </w:p>
+    <w:p>
+      <w:pPr>
+        <w:rPr>
+          <w:sz w:val="28"/>
+          <w:szCs w:val="28"/>
+        </w:rPr>
+      </w:pPr>
+      <w:r>
+        <w:rPr>
+          <w:sz w:val="28"/>
+          <w:szCs w:val="28"/>
+        </w:rPr>
+        <w:t>Disk requests with head at 20</w:t>
+      </w:r>
+    </w:p>
+    <w:p>
+      <w:pPr>
+        <w:rPr>
+          <w:sz w:val="28"/>
+          <w:szCs w:val="28"/>
+        </w:rPr>
+      </w:pPr>
+      <w:r>
+        <w:rPr>
+          <w:sz w:val="28"/>
+          <w:szCs w:val="28"/>
+        </w:rPr>
+        <w:t>2  6 10  20  22  38  40</w:t>
+      </w:r>
+    </w:p>
+    <w:p>
+      <w:pPr>
+        <w:rPr>
+          <w:sz w:val="28"/>
+          <w:szCs w:val="28"/>
+        </w:rPr>
+      </w:pPr>
+      <w:r>
+        <w:rPr>
+          <w:sz w:val="28"/>
+          <w:szCs w:val="28"/>
+        </w:rPr>
+        <w:t>20---&gt;22----&gt;10---&gt;6----&gt;2------&gt;38------&gt;40 total head movements (2+12+4+4+36+2) =60</w:t>
+      </w:r>
+    </w:p>
+    <w:p>
+      <w:pPr>
+        <w:rPr>
+          <w:sz w:val="28"/>
+          <w:szCs w:val="28"/>
+        </w:rPr>
+      </w:pPr>
+      <w:r>
+        <w:rPr>
+          <w:sz w:val="28"/>
+          <w:szCs w:val="28"/>
+        </w:rPr>
+        <w:t>time= 60x2= 120ms option 3 is the ans</w:t>
+      </w:r>
+    </w:p>
+    <w:p>
+      <w:pPr>
+        <w:rPr>
+          <w:sz w:val="28"/>
+          <w:szCs w:val="28"/>
+        </w:rPr>
+      </w:pPr>
+    </w:p>
+    <w:p>
+      <w:pPr>
+        <w:rPr>
+          <w:b/>
+          <w:i/>
+          <w:sz w:val="28"/>
+          <w:szCs w:val="28"/>
+        </w:rPr>
+      </w:pPr>
+      <w:r>
+        <w:rPr>
+          <w:b/>
+          <w:i/>
+          <w:sz w:val="28"/>
+          <w:szCs w:val="28"/>
+        </w:rPr>
+        <w:t>A specific editor has 200 K of program text, 15 K of initial stack, 50 K of initialized data, and 70 K of bootstrap code. If five editors are started simultaneously, how much physical memory is needed if shared text is used ?</w:t>
+      </w:r>
     </w:p>
     <w:p>
       <w:pPr>
@@ -4382,23 +3621,7 @@
           <w:szCs w:val="28"/>
         </w:rPr>
         <w:tab/>
-        <w:t xml:space="preserve">(B) 335 </w:t>
-      </w:r>
-      <w:proofErr w:type="gramStart"/>
-      <w:r>
-        <w:rPr>
-          <w:sz w:val="28"/>
-          <w:szCs w:val="28"/>
-        </w:rPr>
-        <w:t>K(</w:t>
-      </w:r>
-      <w:proofErr w:type="gramEnd"/>
-      <w:r>
-        <w:rPr>
-          <w:sz w:val="28"/>
-          <w:szCs w:val="28"/>
-        </w:rPr>
-        <w:t>yes)</w:t>
+        <w:t>(B) 335 K(yes)</w:t>
       </w:r>
       <w:r>
         <w:rPr>
@@ -4430,40 +3653,14 @@
           <w:sz w:val="28"/>
           <w:szCs w:val="28"/>
         </w:rPr>
-        <w:t>Explanation</w:t>
-      </w:r>
-      <w:proofErr w:type="gramStart"/>
-      <w:r>
-        <w:rPr>
-          <w:b/>
-          <w:sz w:val="28"/>
-          <w:szCs w:val="28"/>
-        </w:rPr>
-        <w:t>:-</w:t>
-      </w:r>
-      <w:proofErr w:type="gramEnd"/>
-      <w:r>
-        <w:rPr>
-          <w:sz w:val="28"/>
-          <w:szCs w:val="28"/>
-        </w:rPr>
-        <w:t xml:space="preserve"> 5 editor works simultaneously. Each editor must have separate code in each. But they could share initial stack, initialized data and bootstrap </w:t>
-      </w:r>
-      <w:proofErr w:type="spellStart"/>
-      <w:r>
-        <w:rPr>
-          <w:sz w:val="28"/>
-          <w:szCs w:val="28"/>
-        </w:rPr>
-        <w:t>code.So</w:t>
-      </w:r>
-      <w:proofErr w:type="spellEnd"/>
-      <w:r>
-        <w:rPr>
-          <w:sz w:val="28"/>
-          <w:szCs w:val="28"/>
-        </w:rPr>
-        <w:t>, total memory required is 200+15+50+70=335</w:t>
+        <w:t>Explanation:-</w:t>
+      </w:r>
+      <w:r>
+        <w:rPr>
+          <w:sz w:val="28"/>
+          <w:szCs w:val="28"/>
+        </w:rPr>
+        <w:t xml:space="preserve"> 5 editor works simultaneously. Each editor must have separate code in each. But they could share initial stack, initialized data and bootstrap code.So, total memory required is 200+15+50+70=335</w:t>
       </w:r>
     </w:p>
     <w:p>
@@ -4521,23 +3718,7 @@
           <w:szCs w:val="28"/>
         </w:rPr>
         <w:tab/>
-        <w:t xml:space="preserve">(C) </w:t>
-      </w:r>
-      <w:proofErr w:type="gramStart"/>
-      <w:r>
-        <w:rPr>
-          <w:sz w:val="28"/>
-          <w:szCs w:val="28"/>
-        </w:rPr>
-        <w:t>Linker(</w:t>
-      </w:r>
-      <w:proofErr w:type="gramEnd"/>
-      <w:r>
-        <w:rPr>
-          <w:sz w:val="28"/>
-          <w:szCs w:val="28"/>
-        </w:rPr>
-        <w:t>yes)</w:t>
+        <w:t>(C) Linker(yes)</w:t>
       </w:r>
       <w:r>
         <w:rPr>
@@ -4572,49 +3753,22 @@
           <w:sz w:val="28"/>
           <w:szCs w:val="28"/>
         </w:rPr>
-        <w:t xml:space="preserve">Which command allows you to view your file 24 lines at a </w:t>
-      </w:r>
-      <w:proofErr w:type="gramStart"/>
-      <w:r>
-        <w:rPr>
-          <w:b/>
-          <w:i/>
-          <w:sz w:val="28"/>
-          <w:szCs w:val="28"/>
-        </w:rPr>
-        <w:t>time ?</w:t>
-      </w:r>
-      <w:proofErr w:type="gramEnd"/>
-    </w:p>
-    <w:p>
-      <w:pPr>
-        <w:rPr>
-          <w:sz w:val="28"/>
-          <w:szCs w:val="28"/>
-        </w:rPr>
-      </w:pPr>
-      <w:r>
-        <w:rPr>
-          <w:sz w:val="28"/>
-          <w:szCs w:val="28"/>
-        </w:rPr>
-        <w:t xml:space="preserve">(A) </w:t>
-      </w:r>
-      <w:proofErr w:type="gramStart"/>
-      <w:r>
-        <w:rPr>
-          <w:sz w:val="28"/>
-          <w:szCs w:val="28"/>
-        </w:rPr>
-        <w:t>More(</w:t>
-      </w:r>
-      <w:proofErr w:type="gramEnd"/>
-      <w:r>
-        <w:rPr>
-          <w:sz w:val="28"/>
-          <w:szCs w:val="28"/>
-        </w:rPr>
-        <w:t>yes)</w:t>
+        <w:t>Which command allows you to view your file 24 lines at a time ?</w:t>
+      </w:r>
+    </w:p>
+    <w:p>
+      <w:pPr>
+        <w:rPr>
+          <w:sz w:val="28"/>
+          <w:szCs w:val="28"/>
+        </w:rPr>
+      </w:pPr>
+      <w:r>
+        <w:rPr>
+          <w:sz w:val="28"/>
+          <w:szCs w:val="28"/>
+        </w:rPr>
+        <w:t>(A) More(yes)</w:t>
       </w:r>
       <w:r>
         <w:rPr>
@@ -4687,23 +3841,7 @@
           <w:sz w:val="28"/>
           <w:szCs w:val="28"/>
         </w:rPr>
-        <w:t xml:space="preserve">(A) </w:t>
-      </w:r>
-      <w:proofErr w:type="gramStart"/>
-      <w:r>
-        <w:rPr>
-          <w:sz w:val="28"/>
-          <w:szCs w:val="28"/>
-        </w:rPr>
-        <w:t>improve</w:t>
-      </w:r>
-      <w:proofErr w:type="gramEnd"/>
-      <w:r>
-        <w:rPr>
-          <w:sz w:val="28"/>
-          <w:szCs w:val="28"/>
-        </w:rPr>
-        <w:t xml:space="preserve"> disk performance</w:t>
+        <w:t>(A) improve disk performance</w:t>
       </w:r>
       <w:r>
         <w:rPr>
@@ -4733,93 +3871,50 @@
           <w:sz w:val="28"/>
           <w:szCs w:val="28"/>
         </w:rPr>
-        <w:t xml:space="preserve">(C) </w:t>
-      </w:r>
-      <w:proofErr w:type="gramStart"/>
-      <w:r>
-        <w:rPr>
-          <w:sz w:val="28"/>
-          <w:szCs w:val="28"/>
-        </w:rPr>
-        <w:t>increase</w:t>
-      </w:r>
-      <w:proofErr w:type="gramEnd"/>
-      <w:r>
-        <w:rPr>
-          <w:sz w:val="28"/>
-          <w:szCs w:val="28"/>
-        </w:rPr>
-        <w:t xml:space="preserve"> the capacity of main memory</w:t>
-      </w:r>
-    </w:p>
-    <w:p>
-      <w:pPr>
-        <w:rPr>
-          <w:sz w:val="28"/>
-          <w:szCs w:val="28"/>
-        </w:rPr>
-      </w:pPr>
-      <w:r>
-        <w:rPr>
-          <w:sz w:val="28"/>
-          <w:szCs w:val="28"/>
-        </w:rPr>
-        <w:t xml:space="preserve">(D) </w:t>
-      </w:r>
-      <w:proofErr w:type="gramStart"/>
-      <w:r>
-        <w:rPr>
-          <w:sz w:val="28"/>
-          <w:szCs w:val="28"/>
-        </w:rPr>
-        <w:t>speed</w:t>
-      </w:r>
-      <w:proofErr w:type="gramEnd"/>
-      <w:r>
-        <w:rPr>
-          <w:sz w:val="28"/>
-          <w:szCs w:val="28"/>
-        </w:rPr>
-        <w:t xml:space="preserve"> up main memory Read operations(yes)</w:t>
-      </w:r>
-    </w:p>
-    <w:p>
-      <w:pPr>
-        <w:rPr>
-          <w:sz w:val="28"/>
-          <w:szCs w:val="28"/>
-        </w:rPr>
-      </w:pPr>
-    </w:p>
-    <w:p>
-      <w:pPr>
-        <w:rPr>
-          <w:b/>
-          <w:i/>
-          <w:sz w:val="28"/>
-          <w:szCs w:val="28"/>
-        </w:rPr>
-      </w:pPr>
-      <w:r>
-        <w:rPr>
-          <w:b/>
-          <w:i/>
-          <w:sz w:val="28"/>
-          <w:szCs w:val="28"/>
-        </w:rPr>
-        <w:t xml:space="preserve">Which of the following can be accessed by transfer vector approach of </w:t>
-      </w:r>
-      <w:proofErr w:type="gramStart"/>
-      <w:r>
-        <w:rPr>
-          <w:b/>
-          <w:i/>
-          <w:sz w:val="28"/>
-          <w:szCs w:val="28"/>
-        </w:rPr>
-        <w:t>linking ?</w:t>
-      </w:r>
-      <w:proofErr w:type="gramEnd"/>
+        <w:t>(C) increase the capacity of main memory</w:t>
+      </w:r>
+    </w:p>
+    <w:p>
+      <w:pPr>
+        <w:rPr>
+          <w:sz w:val="28"/>
+          <w:szCs w:val="28"/>
+        </w:rPr>
+      </w:pPr>
+      <w:r>
+        <w:rPr>
+          <w:sz w:val="28"/>
+          <w:szCs w:val="28"/>
+        </w:rPr>
+        <w:t>(D) speed up main memory Read operations(yes)</w:t>
+      </w:r>
+    </w:p>
+    <w:p>
+      <w:pPr>
+        <w:rPr>
+          <w:sz w:val="28"/>
+          <w:szCs w:val="28"/>
+        </w:rPr>
+      </w:pPr>
+    </w:p>
+    <w:p>
+      <w:pPr>
+        <w:rPr>
+          <w:b/>
+          <w:i/>
+          <w:sz w:val="28"/>
+          <w:szCs w:val="28"/>
+        </w:rPr>
+      </w:pPr>
+      <w:r>
+        <w:rPr>
+          <w:b/>
+          <w:i/>
+          <w:sz w:val="28"/>
+          <w:szCs w:val="28"/>
+        </w:rPr>
+        <w:t>Which of the following can be accessed by transfer vector approach of linking ?</w:t>
+      </w:r>
     </w:p>
     <w:p>
       <w:pPr>
@@ -4854,23 +3949,7 @@
           <w:sz w:val="28"/>
           <w:szCs w:val="28"/>
         </w:rPr>
-        <w:t xml:space="preserve">(B) External </w:t>
-      </w:r>
-      <w:proofErr w:type="gramStart"/>
-      <w:r>
-        <w:rPr>
-          <w:sz w:val="28"/>
-          <w:szCs w:val="28"/>
-        </w:rPr>
-        <w:t>subroutine(</w:t>
-      </w:r>
-      <w:proofErr w:type="gramEnd"/>
-      <w:r>
-        <w:rPr>
-          <w:sz w:val="28"/>
-          <w:szCs w:val="28"/>
-        </w:rPr>
-        <w:t>yes)</w:t>
+        <w:t>(B) External subroutine(yes)</w:t>
       </w:r>
     </w:p>
     <w:p>
@@ -4980,50 +4059,24 @@
           <w:szCs w:val="28"/>
         </w:rPr>
         <w:tab/>
-        <w:t xml:space="preserve">(D) All of the </w:t>
-      </w:r>
-      <w:proofErr w:type="gramStart"/>
-      <w:r>
-        <w:rPr>
-          <w:sz w:val="28"/>
-          <w:szCs w:val="28"/>
-        </w:rPr>
-        <w:t>above(</w:t>
-      </w:r>
-      <w:proofErr w:type="gramEnd"/>
-      <w:r>
-        <w:rPr>
-          <w:sz w:val="28"/>
-          <w:szCs w:val="28"/>
-        </w:rPr>
-        <w:t>yes)</w:t>
-      </w:r>
-    </w:p>
-    <w:p>
-      <w:pPr>
-        <w:rPr>
-          <w:sz w:val="28"/>
-          <w:szCs w:val="28"/>
-        </w:rPr>
-      </w:pPr>
-      <w:r>
-        <w:rPr>
-          <w:b/>
-          <w:sz w:val="28"/>
-          <w:szCs w:val="28"/>
-        </w:rPr>
-        <w:t>Explanation</w:t>
-      </w:r>
-      <w:proofErr w:type="gramStart"/>
-      <w:r>
-        <w:rPr>
-          <w:b/>
-          <w:sz w:val="28"/>
-          <w:szCs w:val="28"/>
-        </w:rPr>
-        <w:t>:-</w:t>
-      </w:r>
-      <w:proofErr w:type="gramEnd"/>
+        <w:t>(D) All of the above(yes)</w:t>
+      </w:r>
+    </w:p>
+    <w:p>
+      <w:pPr>
+        <w:rPr>
+          <w:sz w:val="28"/>
+          <w:szCs w:val="28"/>
+        </w:rPr>
+      </w:pPr>
+      <w:r>
+        <w:rPr>
+          <w:b/>
+          <w:sz w:val="28"/>
+          <w:szCs w:val="28"/>
+        </w:rPr>
+        <w:t>Explanation:-</w:t>
+      </w:r>
       <w:r>
         <w:rPr>
           <w:sz w:val="28"/>
@@ -5149,23 +4202,7 @@
           <w:sz w:val="28"/>
           <w:szCs w:val="28"/>
         </w:rPr>
-        <w:t xml:space="preserve"> (B) Mutual </w:t>
-      </w:r>
-      <w:proofErr w:type="gramStart"/>
-      <w:r>
-        <w:rPr>
-          <w:sz w:val="28"/>
-          <w:szCs w:val="28"/>
-        </w:rPr>
-        <w:t>exclusion(</w:t>
-      </w:r>
-      <w:proofErr w:type="gramEnd"/>
-      <w:r>
-        <w:rPr>
-          <w:sz w:val="28"/>
-          <w:szCs w:val="28"/>
-        </w:rPr>
-        <w:t xml:space="preserve">yes) </w:t>
+        <w:t xml:space="preserve"> (B) Mutual exclusion(yes) </w:t>
       </w:r>
       <w:r>
         <w:rPr>
@@ -5227,85 +4264,184 @@
           <w:sz w:val="28"/>
           <w:szCs w:val="28"/>
         </w:rPr>
-        <w:t xml:space="preserve">(A) </w:t>
-      </w:r>
-      <w:proofErr w:type="gramStart"/>
-      <w:r>
-        <w:rPr>
-          <w:sz w:val="28"/>
-          <w:szCs w:val="28"/>
-        </w:rPr>
-        <w:t>pages</w:t>
-      </w:r>
-      <w:proofErr w:type="gramEnd"/>
-      <w:r>
-        <w:rPr>
-          <w:sz w:val="28"/>
-          <w:szCs w:val="28"/>
-        </w:rPr>
-        <w:t>, belonging to the working set of the programs, are in main memory(yes)</w:t>
-      </w:r>
-    </w:p>
-    <w:p>
-      <w:pPr>
-        <w:rPr>
-          <w:sz w:val="28"/>
-          <w:szCs w:val="28"/>
-        </w:rPr>
-      </w:pPr>
-      <w:r>
-        <w:rPr>
-          <w:sz w:val="28"/>
-          <w:szCs w:val="28"/>
-        </w:rPr>
-        <w:t xml:space="preserve">(B) </w:t>
-      </w:r>
-      <w:proofErr w:type="gramStart"/>
-      <w:r>
-        <w:rPr>
-          <w:sz w:val="28"/>
-          <w:szCs w:val="28"/>
-        </w:rPr>
-        <w:t>speed</w:t>
-      </w:r>
-      <w:proofErr w:type="gramEnd"/>
-      <w:r>
-        <w:rPr>
-          <w:sz w:val="28"/>
-          <w:szCs w:val="28"/>
-        </w:rPr>
-        <w:t xml:space="preserve"> of CPU is increased</w:t>
-      </w:r>
-    </w:p>
-    <w:p>
-      <w:pPr>
-        <w:rPr>
-          <w:sz w:val="28"/>
-          <w:szCs w:val="28"/>
-        </w:rPr>
-      </w:pPr>
-      <w:r>
-        <w:rPr>
-          <w:sz w:val="28"/>
-          <w:szCs w:val="28"/>
-        </w:rPr>
-        <w:t xml:space="preserve">(C) </w:t>
-      </w:r>
-      <w:proofErr w:type="gramStart"/>
-      <w:r>
-        <w:rPr>
-          <w:sz w:val="28"/>
-          <w:szCs w:val="28"/>
-        </w:rPr>
-        <w:t>speed</w:t>
-      </w:r>
-      <w:proofErr w:type="gramEnd"/>
-      <w:r>
-        <w:rPr>
-          <w:sz w:val="28"/>
-          <w:szCs w:val="28"/>
-        </w:rPr>
-        <w:t xml:space="preserve"> of I/O processor is increased</w:t>
+        <w:t>(A) pages, belonging to the working set of the programs, are in main memory(yes)</w:t>
+      </w:r>
+    </w:p>
+    <w:p>
+      <w:pPr>
+        <w:rPr>
+          <w:sz w:val="28"/>
+          <w:szCs w:val="28"/>
+        </w:rPr>
+      </w:pPr>
+      <w:r>
+        <w:rPr>
+          <w:sz w:val="28"/>
+          <w:szCs w:val="28"/>
+        </w:rPr>
+        <w:t>(B) speed of CPU is increased</w:t>
+      </w:r>
+    </w:p>
+    <w:p>
+      <w:pPr>
+        <w:rPr>
+          <w:sz w:val="28"/>
+          <w:szCs w:val="28"/>
+        </w:rPr>
+      </w:pPr>
+      <w:r>
+        <w:rPr>
+          <w:sz w:val="28"/>
+          <w:szCs w:val="28"/>
+        </w:rPr>
+        <w:t>(C) speed of I/O processor is increased</w:t>
+      </w:r>
+    </w:p>
+    <w:p>
+      <w:pPr>
+        <w:rPr>
+          <w:sz w:val="28"/>
+          <w:szCs w:val="28"/>
+        </w:rPr>
+      </w:pPr>
+      <w:r>
+        <w:rPr>
+          <w:sz w:val="28"/>
+          <w:szCs w:val="28"/>
+        </w:rPr>
+        <w:t>(D) all of the above</w:t>
+      </w:r>
+    </w:p>
+    <w:p>
+      <w:pPr>
+        <w:rPr>
+          <w:sz w:val="28"/>
+          <w:szCs w:val="28"/>
+        </w:rPr>
+      </w:pPr>
+    </w:p>
+    <w:p>
+      <w:pPr>
+        <w:rPr>
+          <w:b/>
+          <w:i/>
+          <w:sz w:val="28"/>
+          <w:szCs w:val="28"/>
+        </w:rPr>
+      </w:pPr>
+      <w:r>
+        <w:rPr>
+          <w:b/>
+          <w:i/>
+          <w:sz w:val="28"/>
+          <w:szCs w:val="28"/>
+        </w:rPr>
+        <w:t>The system administrator can hunt for all files owned by ‘‘Kamal’’, and larger than</w:t>
+      </w:r>
+      <w:r>
+        <w:rPr>
+          <w:b/>
+          <w:i/>
+          <w:sz w:val="28"/>
+          <w:szCs w:val="28"/>
+        </w:rPr>
+        <w:t xml:space="preserve"> </w:t>
+      </w:r>
+      <w:r>
+        <w:rPr>
+          <w:b/>
+          <w:i/>
+          <w:sz w:val="28"/>
+          <w:szCs w:val="28"/>
+        </w:rPr>
+        <w:t>2000 blocks; by;</w:t>
+      </w:r>
+    </w:p>
+    <w:p>
+      <w:pPr>
+        <w:rPr>
+          <w:sz w:val="28"/>
+          <w:szCs w:val="28"/>
+        </w:rPr>
+      </w:pPr>
+      <w:r>
+        <w:rPr>
+          <w:sz w:val="28"/>
+          <w:szCs w:val="28"/>
+        </w:rPr>
+        <w:t>(A) grep / – user Kamal – a + 2000 – print</w:t>
+      </w:r>
+    </w:p>
+    <w:p>
+      <w:pPr>
+        <w:rPr>
+          <w:sz w:val="28"/>
+          <w:szCs w:val="28"/>
+        </w:rPr>
+      </w:pPr>
+      <w:r>
+        <w:rPr>
+          <w:sz w:val="28"/>
+          <w:szCs w:val="28"/>
+        </w:rPr>
+        <w:t xml:space="preserve">(B) find / – user Kamal + 2000 – print </w:t>
+      </w:r>
+    </w:p>
+    <w:p>
+      <w:pPr>
+        <w:rPr>
+          <w:sz w:val="28"/>
+          <w:szCs w:val="28"/>
+        </w:rPr>
+      </w:pPr>
+      <w:r>
+        <w:rPr>
+          <w:sz w:val="28"/>
+          <w:szCs w:val="28"/>
+        </w:rPr>
+        <w:t>(C) find / \ C-user Kamal – a – size + 20000 \) – print(yes)</w:t>
+      </w:r>
+    </w:p>
+    <w:p>
+      <w:pPr>
+        <w:rPr>
+          <w:sz w:val="28"/>
+          <w:szCs w:val="28"/>
+        </w:rPr>
+      </w:pPr>
+      <w:r>
+        <w:rPr>
+          <w:sz w:val="28"/>
+          <w:szCs w:val="28"/>
+        </w:rPr>
+        <w:t>(D) none of the above</w:t>
+      </w:r>
+    </w:p>
+    <w:p>
+      <w:pPr>
+        <w:rPr>
+          <w:sz w:val="28"/>
+          <w:szCs w:val="28"/>
+        </w:rPr>
+      </w:pPr>
+    </w:p>
+    <w:p>
+      <w:pPr>
+        <w:rPr>
+          <w:b/>
+          <w:i/>
+          <w:sz w:val="28"/>
+          <w:szCs w:val="28"/>
+        </w:rPr>
+      </w:pPr>
+      <w:r>
+        <w:rPr>
+          <w:b/>
+          <w:i/>
+          <w:sz w:val="28"/>
+          <w:szCs w:val="28"/>
+        </w:rPr>
+        <w:t>Which command is used to change protection mode of files starting with the string emp and ending with 1, 2 or 3?</w:t>
       </w:r>
     </w:p>
     <w:p>
@@ -5321,54 +4457,79 @@
           <w:szCs w:val="28"/>
         </w:rPr>
         <w:lastRenderedPageBreak/>
-        <w:t>(D) all of the above</w:t>
-      </w:r>
-    </w:p>
-    <w:p>
-      <w:pPr>
-        <w:rPr>
-          <w:sz w:val="28"/>
-          <w:szCs w:val="28"/>
-        </w:rPr>
-      </w:pPr>
-    </w:p>
-    <w:p>
-      <w:pPr>
-        <w:rPr>
-          <w:b/>
-          <w:i/>
-          <w:sz w:val="28"/>
-          <w:szCs w:val="28"/>
-        </w:rPr>
-      </w:pPr>
-      <w:r>
-        <w:rPr>
-          <w:b/>
-          <w:i/>
-          <w:sz w:val="28"/>
-          <w:szCs w:val="28"/>
-        </w:rPr>
-        <w:t>The system administrator can hunt for all files owned by ‘‘</w:t>
-      </w:r>
-      <w:proofErr w:type="spellStart"/>
-      <w:r>
-        <w:rPr>
-          <w:b/>
-          <w:i/>
-          <w:sz w:val="28"/>
-          <w:szCs w:val="28"/>
-        </w:rPr>
-        <w:t>Kamal</w:t>
-      </w:r>
-      <w:proofErr w:type="spellEnd"/>
-      <w:r>
-        <w:rPr>
-          <w:b/>
-          <w:i/>
-          <w:sz w:val="28"/>
-          <w:szCs w:val="28"/>
-        </w:rPr>
-        <w:t>’’, and larger than</w:t>
+        <w:t>(A) chmod u x emp [1 –3](yes)</w:t>
+      </w:r>
+    </w:p>
+    <w:p>
+      <w:pPr>
+        <w:rPr>
+          <w:sz w:val="28"/>
+          <w:szCs w:val="28"/>
+        </w:rPr>
+      </w:pPr>
+      <w:r>
+        <w:rPr>
+          <w:sz w:val="28"/>
+          <w:szCs w:val="28"/>
+        </w:rPr>
+        <w:t>(B) chmod 777 emp</w:t>
+      </w:r>
+    </w:p>
+    <w:p>
+      <w:pPr>
+        <w:rPr>
+          <w:sz w:val="28"/>
+          <w:szCs w:val="28"/>
+        </w:rPr>
+      </w:pPr>
+      <w:r>
+        <w:rPr>
+          <w:sz w:val="28"/>
+          <w:szCs w:val="28"/>
+        </w:rPr>
+        <w:t>(C) chmod u r ??? emp</w:t>
+      </w:r>
+    </w:p>
+    <w:p>
+      <w:pPr>
+        <w:rPr>
+          <w:sz w:val="28"/>
+          <w:szCs w:val="28"/>
+        </w:rPr>
+      </w:pPr>
+      <w:r>
+        <w:rPr>
+          <w:sz w:val="28"/>
+          <w:szCs w:val="28"/>
+        </w:rPr>
+        <w:t>(D) chmod 222 emp?</w:t>
+      </w:r>
+    </w:p>
+    <w:p>
+      <w:pPr>
+        <w:rPr>
+          <w:sz w:val="28"/>
+          <w:szCs w:val="28"/>
+        </w:rPr>
+      </w:pPr>
+    </w:p>
+    <w:p>
+      <w:pPr>
+        <w:rPr>
+          <w:b/>
+          <w:i/>
+          <w:sz w:val="28"/>
+          <w:szCs w:val="28"/>
+        </w:rPr>
+      </w:pPr>
+      <w:r>
+        <w:rPr>
+          <w:b/>
+          <w:i/>
+          <w:sz w:val="28"/>
+          <w:szCs w:val="28"/>
+        </w:rPr>
+        <w:t>A virtual memory based memory</w:t>
       </w:r>
       <w:r>
         <w:rPr>
@@ -5386,458 +4547,6 @@
           <w:sz w:val="28"/>
           <w:szCs w:val="28"/>
         </w:rPr>
-        <w:t>2000 blocks; by;</w:t>
-      </w:r>
-    </w:p>
-    <w:p>
-      <w:pPr>
-        <w:rPr>
-          <w:sz w:val="28"/>
-          <w:szCs w:val="28"/>
-        </w:rPr>
-      </w:pPr>
-      <w:r>
-        <w:rPr>
-          <w:sz w:val="28"/>
-          <w:szCs w:val="28"/>
-        </w:rPr>
-        <w:t xml:space="preserve">(A) </w:t>
-      </w:r>
-      <w:proofErr w:type="spellStart"/>
-      <w:proofErr w:type="gramStart"/>
-      <w:r>
-        <w:rPr>
-          <w:sz w:val="28"/>
-          <w:szCs w:val="28"/>
-        </w:rPr>
-        <w:t>grep</w:t>
-      </w:r>
-      <w:proofErr w:type="spellEnd"/>
-      <w:proofErr w:type="gramEnd"/>
-      <w:r>
-        <w:rPr>
-          <w:sz w:val="28"/>
-          <w:szCs w:val="28"/>
-        </w:rPr>
-        <w:t xml:space="preserve"> / – user </w:t>
-      </w:r>
-      <w:proofErr w:type="spellStart"/>
-      <w:r>
-        <w:rPr>
-          <w:sz w:val="28"/>
-          <w:szCs w:val="28"/>
-        </w:rPr>
-        <w:t>Kamal</w:t>
-      </w:r>
-      <w:proofErr w:type="spellEnd"/>
-      <w:r>
-        <w:rPr>
-          <w:sz w:val="28"/>
-          <w:szCs w:val="28"/>
-        </w:rPr>
-        <w:t xml:space="preserve"> – a + 2000 – print</w:t>
-      </w:r>
-    </w:p>
-    <w:p>
-      <w:pPr>
-        <w:rPr>
-          <w:sz w:val="28"/>
-          <w:szCs w:val="28"/>
-        </w:rPr>
-      </w:pPr>
-      <w:r>
-        <w:rPr>
-          <w:sz w:val="28"/>
-          <w:szCs w:val="28"/>
-        </w:rPr>
-        <w:t xml:space="preserve">(B) </w:t>
-      </w:r>
-      <w:proofErr w:type="gramStart"/>
-      <w:r>
-        <w:rPr>
-          <w:sz w:val="28"/>
-          <w:szCs w:val="28"/>
-        </w:rPr>
-        <w:t>find</w:t>
-      </w:r>
-      <w:proofErr w:type="gramEnd"/>
-      <w:r>
-        <w:rPr>
-          <w:sz w:val="28"/>
-          <w:szCs w:val="28"/>
-        </w:rPr>
-        <w:t xml:space="preserve"> / – user </w:t>
-      </w:r>
-      <w:proofErr w:type="spellStart"/>
-      <w:r>
-        <w:rPr>
-          <w:sz w:val="28"/>
-          <w:szCs w:val="28"/>
-        </w:rPr>
-        <w:t>Kamal</w:t>
-      </w:r>
-      <w:proofErr w:type="spellEnd"/>
-      <w:r>
-        <w:rPr>
-          <w:sz w:val="28"/>
-          <w:szCs w:val="28"/>
-        </w:rPr>
-        <w:t xml:space="preserve"> + 2000 – print </w:t>
-      </w:r>
-    </w:p>
-    <w:p>
-      <w:pPr>
-        <w:rPr>
-          <w:sz w:val="28"/>
-          <w:szCs w:val="28"/>
-        </w:rPr>
-      </w:pPr>
-      <w:r>
-        <w:rPr>
-          <w:sz w:val="28"/>
-          <w:szCs w:val="28"/>
-        </w:rPr>
-        <w:t xml:space="preserve">(C) find / \ C-user </w:t>
-      </w:r>
-      <w:proofErr w:type="spellStart"/>
-      <w:r>
-        <w:rPr>
-          <w:sz w:val="28"/>
-          <w:szCs w:val="28"/>
-        </w:rPr>
-        <w:t>Kamal</w:t>
-      </w:r>
-      <w:proofErr w:type="spellEnd"/>
-      <w:r>
-        <w:rPr>
-          <w:sz w:val="28"/>
-          <w:szCs w:val="28"/>
-        </w:rPr>
-        <w:t xml:space="preserve"> – a – size + 20000 \) – </w:t>
-      </w:r>
-      <w:proofErr w:type="gramStart"/>
-      <w:r>
-        <w:rPr>
-          <w:sz w:val="28"/>
-          <w:szCs w:val="28"/>
-        </w:rPr>
-        <w:t>print(</w:t>
-      </w:r>
-      <w:proofErr w:type="gramEnd"/>
-      <w:r>
-        <w:rPr>
-          <w:sz w:val="28"/>
-          <w:szCs w:val="28"/>
-        </w:rPr>
-        <w:t>yes)</w:t>
-      </w:r>
-    </w:p>
-    <w:p>
-      <w:pPr>
-        <w:rPr>
-          <w:sz w:val="28"/>
-          <w:szCs w:val="28"/>
-        </w:rPr>
-      </w:pPr>
-      <w:r>
-        <w:rPr>
-          <w:sz w:val="28"/>
-          <w:szCs w:val="28"/>
-        </w:rPr>
-        <w:t xml:space="preserve">(D) </w:t>
-      </w:r>
-      <w:proofErr w:type="gramStart"/>
-      <w:r>
-        <w:rPr>
-          <w:sz w:val="28"/>
-          <w:szCs w:val="28"/>
-        </w:rPr>
-        <w:t>none</w:t>
-      </w:r>
-      <w:proofErr w:type="gramEnd"/>
-      <w:r>
-        <w:rPr>
-          <w:sz w:val="28"/>
-          <w:szCs w:val="28"/>
-        </w:rPr>
-        <w:t xml:space="preserve"> of the above</w:t>
-      </w:r>
-    </w:p>
-    <w:p>
-      <w:pPr>
-        <w:rPr>
-          <w:sz w:val="28"/>
-          <w:szCs w:val="28"/>
-        </w:rPr>
-      </w:pPr>
-    </w:p>
-    <w:p>
-      <w:pPr>
-        <w:rPr>
-          <w:b/>
-          <w:i/>
-          <w:sz w:val="28"/>
-          <w:szCs w:val="28"/>
-        </w:rPr>
-      </w:pPr>
-      <w:r>
-        <w:rPr>
-          <w:b/>
-          <w:i/>
-          <w:sz w:val="28"/>
-          <w:szCs w:val="28"/>
-        </w:rPr>
-        <w:t xml:space="preserve">Which command is used to change protection mode of files starting with the string </w:t>
-      </w:r>
-      <w:proofErr w:type="spellStart"/>
-      <w:proofErr w:type="gramStart"/>
-      <w:r>
-        <w:rPr>
-          <w:b/>
-          <w:i/>
-          <w:sz w:val="28"/>
-          <w:szCs w:val="28"/>
-        </w:rPr>
-        <w:t>emp</w:t>
-      </w:r>
-      <w:proofErr w:type="spellEnd"/>
-      <w:proofErr w:type="gramEnd"/>
-      <w:r>
-        <w:rPr>
-          <w:b/>
-          <w:i/>
-          <w:sz w:val="28"/>
-          <w:szCs w:val="28"/>
-        </w:rPr>
-        <w:t xml:space="preserve"> and ending with 1, 2 or 3?</w:t>
-      </w:r>
-    </w:p>
-    <w:p>
-      <w:pPr>
-        <w:rPr>
-          <w:sz w:val="28"/>
-          <w:szCs w:val="28"/>
-        </w:rPr>
-      </w:pPr>
-      <w:r>
-        <w:rPr>
-          <w:sz w:val="28"/>
-          <w:szCs w:val="28"/>
-        </w:rPr>
-        <w:t xml:space="preserve">(A) </w:t>
-      </w:r>
-      <w:proofErr w:type="spellStart"/>
-      <w:proofErr w:type="gramStart"/>
-      <w:r>
-        <w:rPr>
-          <w:sz w:val="28"/>
-          <w:szCs w:val="28"/>
-        </w:rPr>
-        <w:t>chmod</w:t>
-      </w:r>
-      <w:proofErr w:type="spellEnd"/>
-      <w:proofErr w:type="gramEnd"/>
-      <w:r>
-        <w:rPr>
-          <w:sz w:val="28"/>
-          <w:szCs w:val="28"/>
-        </w:rPr>
-        <w:t xml:space="preserve"> u x </w:t>
-      </w:r>
-      <w:proofErr w:type="spellStart"/>
-      <w:r>
-        <w:rPr>
-          <w:sz w:val="28"/>
-          <w:szCs w:val="28"/>
-        </w:rPr>
-        <w:t>emp</w:t>
-      </w:r>
-      <w:proofErr w:type="spellEnd"/>
-      <w:r>
-        <w:rPr>
-          <w:sz w:val="28"/>
-          <w:szCs w:val="28"/>
-        </w:rPr>
-        <w:t xml:space="preserve"> [1 –3](yes)</w:t>
-      </w:r>
-    </w:p>
-    <w:p>
-      <w:pPr>
-        <w:rPr>
-          <w:sz w:val="28"/>
-          <w:szCs w:val="28"/>
-        </w:rPr>
-      </w:pPr>
-      <w:r>
-        <w:rPr>
-          <w:sz w:val="28"/>
-          <w:szCs w:val="28"/>
-        </w:rPr>
-        <w:t xml:space="preserve">(B) </w:t>
-      </w:r>
-      <w:proofErr w:type="spellStart"/>
-      <w:proofErr w:type="gramStart"/>
-      <w:r>
-        <w:rPr>
-          <w:sz w:val="28"/>
-          <w:szCs w:val="28"/>
-        </w:rPr>
-        <w:t>chmod</w:t>
-      </w:r>
-      <w:proofErr w:type="spellEnd"/>
-      <w:proofErr w:type="gramEnd"/>
-      <w:r>
-        <w:rPr>
-          <w:sz w:val="28"/>
-          <w:szCs w:val="28"/>
-        </w:rPr>
-        <w:t xml:space="preserve"> 777 </w:t>
-      </w:r>
-      <w:proofErr w:type="spellStart"/>
-      <w:r>
-        <w:rPr>
-          <w:sz w:val="28"/>
-          <w:szCs w:val="28"/>
-        </w:rPr>
-        <w:t>emp</w:t>
-      </w:r>
-      <w:proofErr w:type="spellEnd"/>
-    </w:p>
-    <w:p>
-      <w:pPr>
-        <w:rPr>
-          <w:sz w:val="28"/>
-          <w:szCs w:val="28"/>
-        </w:rPr>
-      </w:pPr>
-      <w:r>
-        <w:rPr>
-          <w:sz w:val="28"/>
-          <w:szCs w:val="28"/>
-        </w:rPr>
-        <w:t xml:space="preserve">(C) </w:t>
-      </w:r>
-      <w:proofErr w:type="spellStart"/>
-      <w:proofErr w:type="gramStart"/>
-      <w:r>
-        <w:rPr>
-          <w:sz w:val="28"/>
-          <w:szCs w:val="28"/>
-        </w:rPr>
-        <w:t>chmod</w:t>
-      </w:r>
-      <w:proofErr w:type="spellEnd"/>
-      <w:proofErr w:type="gramEnd"/>
-      <w:r>
-        <w:rPr>
-          <w:sz w:val="28"/>
-          <w:szCs w:val="28"/>
-        </w:rPr>
-        <w:t xml:space="preserve"> u r ??? </w:t>
-      </w:r>
-      <w:proofErr w:type="spellStart"/>
-      <w:proofErr w:type="gramStart"/>
-      <w:r>
-        <w:rPr>
-          <w:sz w:val="28"/>
-          <w:szCs w:val="28"/>
-        </w:rPr>
-        <w:t>emp</w:t>
-      </w:r>
-      <w:proofErr w:type="spellEnd"/>
-      <w:proofErr w:type="gramEnd"/>
-    </w:p>
-    <w:p>
-      <w:pPr>
-        <w:rPr>
-          <w:sz w:val="28"/>
-          <w:szCs w:val="28"/>
-        </w:rPr>
-      </w:pPr>
-      <w:r>
-        <w:rPr>
-          <w:sz w:val="28"/>
-          <w:szCs w:val="28"/>
-        </w:rPr>
-        <w:t xml:space="preserve">(D) </w:t>
-      </w:r>
-      <w:proofErr w:type="spellStart"/>
-      <w:proofErr w:type="gramStart"/>
-      <w:r>
-        <w:rPr>
-          <w:sz w:val="28"/>
-          <w:szCs w:val="28"/>
-        </w:rPr>
-        <w:t>chmod</w:t>
-      </w:r>
-      <w:proofErr w:type="spellEnd"/>
-      <w:proofErr w:type="gramEnd"/>
-      <w:r>
-        <w:rPr>
-          <w:sz w:val="28"/>
-          <w:szCs w:val="28"/>
-        </w:rPr>
-        <w:t xml:space="preserve"> 222 </w:t>
-      </w:r>
-      <w:proofErr w:type="spellStart"/>
-      <w:r>
-        <w:rPr>
-          <w:sz w:val="28"/>
-          <w:szCs w:val="28"/>
-        </w:rPr>
-        <w:t>emp</w:t>
-      </w:r>
-      <w:proofErr w:type="spellEnd"/>
-      <w:r>
-        <w:rPr>
-          <w:sz w:val="28"/>
-          <w:szCs w:val="28"/>
-        </w:rPr>
-        <w:t>?</w:t>
-      </w:r>
-    </w:p>
-    <w:p>
-      <w:pPr>
-        <w:rPr>
-          <w:sz w:val="28"/>
-          <w:szCs w:val="28"/>
-        </w:rPr>
-      </w:pPr>
-    </w:p>
-    <w:p>
-      <w:pPr>
-        <w:rPr>
-          <w:b/>
-          <w:i/>
-          <w:sz w:val="28"/>
-          <w:szCs w:val="28"/>
-        </w:rPr>
-      </w:pPr>
-      <w:r>
-        <w:rPr>
-          <w:b/>
-          <w:i/>
-          <w:sz w:val="28"/>
-          <w:szCs w:val="28"/>
-        </w:rPr>
-        <w:t>A virtual memory based memory</w:t>
-      </w:r>
-      <w:r>
-        <w:rPr>
-          <w:b/>
-          <w:i/>
-          <w:sz w:val="28"/>
-          <w:szCs w:val="28"/>
-        </w:rPr>
-        <w:t xml:space="preserve"> </w:t>
-      </w:r>
-      <w:r>
-        <w:rPr>
-          <w:b/>
-          <w:i/>
-          <w:sz w:val="28"/>
-          <w:szCs w:val="28"/>
-        </w:rPr>
         <w:t>management algorithm partially</w:t>
       </w:r>
       <w:r>
@@ -5873,23 +4582,7 @@
           <w:sz w:val="28"/>
           <w:szCs w:val="28"/>
         </w:rPr>
-        <w:t xml:space="preserve">(A) </w:t>
-      </w:r>
-      <w:proofErr w:type="gramStart"/>
-      <w:r>
-        <w:rPr>
-          <w:sz w:val="28"/>
-          <w:szCs w:val="28"/>
-        </w:rPr>
-        <w:t>short</w:t>
-      </w:r>
-      <w:proofErr w:type="gramEnd"/>
-      <w:r>
-        <w:rPr>
-          <w:sz w:val="28"/>
-          <w:szCs w:val="28"/>
-        </w:rPr>
-        <w:t xml:space="preserve"> term scheduling</w:t>
+        <w:t>(A) short term scheduling</w:t>
       </w:r>
       <w:r>
         <w:rPr>
@@ -5940,23 +4633,7 @@
           <w:sz w:val="28"/>
           <w:szCs w:val="28"/>
         </w:rPr>
-        <w:t xml:space="preserve">(C) </w:t>
-      </w:r>
-      <w:proofErr w:type="gramStart"/>
-      <w:r>
-        <w:rPr>
-          <w:sz w:val="28"/>
-          <w:szCs w:val="28"/>
-        </w:rPr>
-        <w:t>medium</w:t>
-      </w:r>
-      <w:proofErr w:type="gramEnd"/>
-      <w:r>
-        <w:rPr>
-          <w:sz w:val="28"/>
-          <w:szCs w:val="28"/>
-        </w:rPr>
-        <w:t xml:space="preserve"> term scheduling(yes)</w:t>
+        <w:t>(C) medium term scheduling(yes)</w:t>
       </w:r>
       <w:r>
         <w:rPr>
@@ -5991,118 +4668,57 @@
           <w:sz w:val="28"/>
           <w:szCs w:val="28"/>
         </w:rPr>
-        <w:t xml:space="preserve">The </w:t>
-      </w:r>
-      <w:proofErr w:type="spellStart"/>
-      <w:r>
-        <w:rPr>
-          <w:b/>
-          <w:i/>
-          <w:sz w:val="28"/>
-          <w:szCs w:val="28"/>
-        </w:rPr>
-        <w:t>mv</w:t>
-      </w:r>
-      <w:proofErr w:type="spellEnd"/>
-      <w:r>
-        <w:rPr>
-          <w:b/>
-          <w:i/>
-          <w:sz w:val="28"/>
-          <w:szCs w:val="28"/>
-        </w:rPr>
-        <w:t xml:space="preserve"> command changes</w:t>
-      </w:r>
-    </w:p>
-    <w:p>
-      <w:pPr>
-        <w:rPr>
-          <w:sz w:val="28"/>
-          <w:szCs w:val="28"/>
-        </w:rPr>
-      </w:pPr>
-      <w:r>
-        <w:rPr>
-          <w:sz w:val="28"/>
-          <w:szCs w:val="28"/>
-        </w:rPr>
-        <w:t xml:space="preserve">(A) </w:t>
-      </w:r>
-      <w:proofErr w:type="gramStart"/>
-      <w:r>
-        <w:rPr>
-          <w:sz w:val="28"/>
-          <w:szCs w:val="28"/>
-        </w:rPr>
-        <w:t>the</w:t>
-      </w:r>
-      <w:proofErr w:type="gramEnd"/>
-      <w:r>
-        <w:rPr>
-          <w:sz w:val="28"/>
-          <w:szCs w:val="28"/>
-        </w:rPr>
-        <w:t xml:space="preserve"> </w:t>
-      </w:r>
-      <w:proofErr w:type="spellStart"/>
-      <w:r>
-        <w:rPr>
-          <w:sz w:val="28"/>
-          <w:szCs w:val="28"/>
-        </w:rPr>
-        <w:t>inode</w:t>
-      </w:r>
-      <w:proofErr w:type="spellEnd"/>
-      <w:r>
-        <w:rPr>
-          <w:sz w:val="28"/>
-          <w:szCs w:val="28"/>
-        </w:rPr>
-        <w:tab/>
-      </w:r>
-      <w:r>
-        <w:rPr>
-          <w:sz w:val="28"/>
-          <w:szCs w:val="28"/>
-        </w:rPr>
-        <w:tab/>
-      </w:r>
-      <w:r>
-        <w:rPr>
-          <w:sz w:val="28"/>
-          <w:szCs w:val="28"/>
-        </w:rPr>
-        <w:tab/>
-      </w:r>
-      <w:r>
-        <w:rPr>
-          <w:sz w:val="28"/>
-          <w:szCs w:val="28"/>
-        </w:rPr>
-        <w:tab/>
-      </w:r>
-      <w:r>
-        <w:rPr>
-          <w:sz w:val="28"/>
-          <w:szCs w:val="28"/>
-        </w:rPr>
-        <w:t xml:space="preserve">(B) the </w:t>
-      </w:r>
-      <w:proofErr w:type="spellStart"/>
-      <w:r>
-        <w:rPr>
-          <w:sz w:val="28"/>
-          <w:szCs w:val="28"/>
-        </w:rPr>
-        <w:t>inode</w:t>
-      </w:r>
-      <w:proofErr w:type="spellEnd"/>
-      <w:r>
-        <w:rPr>
-          <w:sz w:val="28"/>
-          <w:szCs w:val="28"/>
-        </w:rPr>
-        <w:t>-numbe</w:t>
+        <w:t>The mv command changes</w:t>
+      </w:r>
+    </w:p>
+    <w:p>
+      <w:pPr>
+        <w:rPr>
+          <w:sz w:val="28"/>
+          <w:szCs w:val="28"/>
+        </w:rPr>
+      </w:pPr>
+      <w:r>
+        <w:rPr>
+          <w:sz w:val="28"/>
+          <w:szCs w:val="28"/>
+        </w:rPr>
+        <w:t>(A) the inode</w:t>
+      </w:r>
+      <w:r>
+        <w:rPr>
+          <w:sz w:val="28"/>
+          <w:szCs w:val="28"/>
+        </w:rPr>
+        <w:tab/>
+      </w:r>
+      <w:r>
+        <w:rPr>
+          <w:sz w:val="28"/>
+          <w:szCs w:val="28"/>
+        </w:rPr>
+        <w:tab/>
+      </w:r>
+      <w:r>
+        <w:rPr>
+          <w:sz w:val="28"/>
+          <w:szCs w:val="28"/>
+        </w:rPr>
+        <w:tab/>
+      </w:r>
+      <w:r>
+        <w:rPr>
+          <w:sz w:val="28"/>
+          <w:szCs w:val="28"/>
+        </w:rPr>
+        <w:tab/>
+      </w:r>
+      <w:r>
+        <w:rPr>
+          <w:sz w:val="28"/>
+          <w:szCs w:val="28"/>
+        </w:rPr>
+        <w:t>(B) the inode-numbe</w:t>
       </w:r>
       <w:r>
         <w:rPr>
@@ -6131,385 +4747,247 @@
           <w:sz w:val="28"/>
           <w:szCs w:val="28"/>
         </w:rPr>
+        <w:t>(C) the directory entry(yes)</w:t>
+      </w:r>
+      <w:r>
+        <w:rPr>
+          <w:sz w:val="28"/>
+          <w:szCs w:val="28"/>
+        </w:rPr>
+        <w:tab/>
+      </w:r>
+      <w:r>
+        <w:rPr>
+          <w:sz w:val="28"/>
+          <w:szCs w:val="28"/>
+        </w:rPr>
+        <w:tab/>
+      </w:r>
+      <w:r>
+        <w:rPr>
+          <w:sz w:val="28"/>
+          <w:szCs w:val="28"/>
+        </w:rPr>
+        <w:t>(D) both the directory entry and the inode</w:t>
+      </w:r>
+    </w:p>
+    <w:p>
+      <w:pPr>
+        <w:rPr>
+          <w:b/>
+          <w:sz w:val="28"/>
+          <w:szCs w:val="28"/>
+        </w:rPr>
+      </w:pPr>
+      <w:r>
+        <w:rPr>
+          <w:b/>
+          <w:sz w:val="28"/>
+          <w:szCs w:val="28"/>
+        </w:rPr>
+        <w:t>Explanation:-</w:t>
+      </w:r>
+    </w:p>
+    <w:p>
+      <w:pPr>
+        <w:rPr>
+          <w:sz w:val="28"/>
+          <w:szCs w:val="28"/>
+        </w:rPr>
+      </w:pPr>
+      <w:r>
+        <w:rPr>
+          <w:sz w:val="28"/>
+          <w:szCs w:val="28"/>
+        </w:rPr>
+        <w:t>The mv command, say. try x y is not going to change the tile content, the i-node number or other information in the i-node. Only the file name is going to change. The file name is present only in the directory.</w:t>
+      </w:r>
+    </w:p>
+    <w:p>
+      <w:pPr>
+        <w:rPr>
+          <w:sz w:val="28"/>
+          <w:szCs w:val="28"/>
+        </w:rPr>
+      </w:pPr>
+    </w:p>
+    <w:p>
+      <w:pPr>
+        <w:rPr>
+          <w:b/>
+          <w:i/>
+          <w:sz w:val="28"/>
+          <w:szCs w:val="28"/>
+        </w:rPr>
+      </w:pPr>
+      <w:r>
+        <w:rPr>
+          <w:b/>
+          <w:i/>
+          <w:sz w:val="28"/>
+          <w:szCs w:val="28"/>
+        </w:rPr>
+        <w:t>Let the page fault service time be 10 millisecond(ms) in a computer with average memory access time being 20 nanosecond(ns). If one page fault is generated for every 10</w:t>
+      </w:r>
+      <w:r>
+        <w:rPr>
+          <w:b/>
+          <w:i/>
+          <w:sz w:val="28"/>
+          <w:szCs w:val="28"/>
+          <w:vertAlign w:val="superscript"/>
+        </w:rPr>
+        <w:t xml:space="preserve">6 </w:t>
+      </w:r>
+      <w:r>
+        <w:rPr>
+          <w:b/>
+          <w:i/>
+          <w:sz w:val="28"/>
+          <w:szCs w:val="28"/>
+        </w:rPr>
+        <w:t>memory accesses, what is the effective access time for memory ?</w:t>
+      </w:r>
+    </w:p>
+    <w:p>
+      <w:pPr>
+        <w:rPr>
+          <w:sz w:val="28"/>
+          <w:szCs w:val="28"/>
+        </w:rPr>
+      </w:pPr>
+      <w:r>
+        <w:rPr>
+          <w:sz w:val="28"/>
+          <w:szCs w:val="28"/>
+        </w:rPr>
+        <w:t>(A) 21 ns</w:t>
+      </w:r>
+      <w:r>
+        <w:rPr>
+          <w:sz w:val="28"/>
+          <w:szCs w:val="28"/>
+        </w:rPr>
+        <w:tab/>
+      </w:r>
+      <w:r>
+        <w:rPr>
+          <w:sz w:val="28"/>
+          <w:szCs w:val="28"/>
+        </w:rPr>
+        <w:tab/>
+      </w:r>
+      <w:r>
+        <w:rPr>
+          <w:sz w:val="28"/>
+          <w:szCs w:val="28"/>
+        </w:rPr>
+        <w:t>(B) 23 ns</w:t>
+      </w:r>
+      <w:r>
+        <w:rPr>
+          <w:sz w:val="28"/>
+          <w:szCs w:val="28"/>
+        </w:rPr>
+        <w:tab/>
+      </w:r>
+      <w:r>
+        <w:rPr>
+          <w:sz w:val="28"/>
+          <w:szCs w:val="28"/>
+        </w:rPr>
+        <w:tab/>
+      </w:r>
+      <w:r>
+        <w:rPr>
+          <w:sz w:val="28"/>
+          <w:szCs w:val="28"/>
+        </w:rPr>
+        <w:t>(C) 30 ns</w:t>
+      </w:r>
+      <w:r>
+        <w:rPr>
+          <w:sz w:val="28"/>
+          <w:szCs w:val="28"/>
+        </w:rPr>
+        <w:t>(yes)</w:t>
+      </w:r>
+      <w:r>
+        <w:rPr>
+          <w:sz w:val="28"/>
+          <w:szCs w:val="28"/>
+        </w:rPr>
+        <w:tab/>
+      </w:r>
+      <w:r>
+        <w:rPr>
+          <w:sz w:val="28"/>
+          <w:szCs w:val="28"/>
+        </w:rPr>
+        <w:tab/>
+        <w:t>(D) 35 ns</w:t>
+      </w:r>
+    </w:p>
+    <w:p>
+      <w:pPr>
+        <w:rPr>
+          <w:sz w:val="28"/>
+          <w:szCs w:val="28"/>
+          <w:vertAlign w:val="superscript"/>
+        </w:rPr>
+      </w:pPr>
+      <w:r>
+        <w:rPr>
+          <w:sz w:val="28"/>
+          <w:szCs w:val="28"/>
+        </w:rPr>
+        <w:t>given t</w:t>
+      </w:r>
+      <w:r>
+        <w:rPr>
+          <w:sz w:val="28"/>
+          <w:szCs w:val="28"/>
+        </w:rPr>
+        <w:t>hat one page fault for every 10</w:t>
+      </w:r>
+      <w:r>
+        <w:rPr>
+          <w:sz w:val="28"/>
+          <w:szCs w:val="28"/>
+          <w:vertAlign w:val="superscript"/>
+        </w:rPr>
+        <w:t>6</w:t>
+      </w:r>
+      <w:r>
+        <w:rPr>
+          <w:sz w:val="28"/>
+          <w:szCs w:val="28"/>
+        </w:rPr>
+        <w:t xml:space="preserve"> memory access, so the probability of page fault is  p-&gt; 1/10</w:t>
+      </w:r>
+      <w:r>
+        <w:rPr>
+          <w:sz w:val="28"/>
+          <w:szCs w:val="28"/>
+          <w:vertAlign w:val="superscript"/>
+        </w:rPr>
+        <w:t>6</w:t>
+      </w:r>
+    </w:p>
+    <w:p>
+      <w:pPr>
+        <w:rPr>
+          <w:sz w:val="28"/>
+          <w:szCs w:val="28"/>
+        </w:rPr>
+      </w:pPr>
+      <w:r>
+        <w:rPr>
+          <w:sz w:val="28"/>
+          <w:szCs w:val="28"/>
+        </w:rPr>
         <w:lastRenderedPageBreak/>
-        <w:t xml:space="preserve">(C) </w:t>
-      </w:r>
-      <w:proofErr w:type="gramStart"/>
-      <w:r>
-        <w:rPr>
-          <w:sz w:val="28"/>
-          <w:szCs w:val="28"/>
-        </w:rPr>
-        <w:t>the</w:t>
-      </w:r>
-      <w:proofErr w:type="gramEnd"/>
-      <w:r>
-        <w:rPr>
-          <w:sz w:val="28"/>
-          <w:szCs w:val="28"/>
-        </w:rPr>
-        <w:t xml:space="preserve"> directory entry(yes)</w:t>
-      </w:r>
-      <w:r>
-        <w:rPr>
-          <w:sz w:val="28"/>
-          <w:szCs w:val="28"/>
-        </w:rPr>
-        <w:tab/>
-      </w:r>
-      <w:r>
-        <w:rPr>
-          <w:sz w:val="28"/>
-          <w:szCs w:val="28"/>
-        </w:rPr>
-        <w:tab/>
-      </w:r>
-      <w:r>
-        <w:rPr>
-          <w:sz w:val="28"/>
-          <w:szCs w:val="28"/>
-        </w:rPr>
-        <w:t xml:space="preserve">(D) both the directory entry and the </w:t>
-      </w:r>
-      <w:proofErr w:type="spellStart"/>
-      <w:r>
-        <w:rPr>
-          <w:sz w:val="28"/>
-          <w:szCs w:val="28"/>
-        </w:rPr>
-        <w:t>inode</w:t>
-      </w:r>
-      <w:proofErr w:type="spellEnd"/>
-    </w:p>
-    <w:p>
-      <w:pPr>
-        <w:rPr>
-          <w:b/>
-          <w:sz w:val="28"/>
-          <w:szCs w:val="28"/>
-        </w:rPr>
-      </w:pPr>
-      <w:r>
-        <w:rPr>
-          <w:b/>
-          <w:sz w:val="28"/>
-          <w:szCs w:val="28"/>
-        </w:rPr>
-        <w:t>Explanation:-</w:t>
-      </w:r>
-    </w:p>
-    <w:p>
-      <w:pPr>
-        <w:rPr>
-          <w:sz w:val="28"/>
-          <w:szCs w:val="28"/>
-        </w:rPr>
-      </w:pPr>
-      <w:r>
-        <w:rPr>
-          <w:sz w:val="28"/>
-          <w:szCs w:val="28"/>
-        </w:rPr>
-        <w:t xml:space="preserve">The </w:t>
-      </w:r>
-      <w:proofErr w:type="spellStart"/>
-      <w:r>
-        <w:rPr>
-          <w:sz w:val="28"/>
-          <w:szCs w:val="28"/>
-        </w:rPr>
-        <w:t>mv</w:t>
-      </w:r>
-      <w:proofErr w:type="spellEnd"/>
-      <w:r>
-        <w:rPr>
-          <w:sz w:val="28"/>
-          <w:szCs w:val="28"/>
-        </w:rPr>
-        <w:t xml:space="preserve"> command, say. try x y is not going to change the tile content, the </w:t>
-      </w:r>
-      <w:proofErr w:type="spellStart"/>
-      <w:r>
-        <w:rPr>
-          <w:sz w:val="28"/>
-          <w:szCs w:val="28"/>
-        </w:rPr>
-        <w:t>i</w:t>
-      </w:r>
-      <w:proofErr w:type="spellEnd"/>
-      <w:r>
-        <w:rPr>
-          <w:sz w:val="28"/>
-          <w:szCs w:val="28"/>
-        </w:rPr>
-        <w:t xml:space="preserve">-node number or other information in the </w:t>
-      </w:r>
-      <w:proofErr w:type="spellStart"/>
-      <w:r>
-        <w:rPr>
-          <w:sz w:val="28"/>
-          <w:szCs w:val="28"/>
-        </w:rPr>
-        <w:t>i</w:t>
-      </w:r>
-      <w:proofErr w:type="spellEnd"/>
-      <w:r>
-        <w:rPr>
-          <w:sz w:val="28"/>
-          <w:szCs w:val="28"/>
-        </w:rPr>
-        <w:t>-node. Only the file name is going to change. The file name is present only in the directory.</w:t>
-      </w:r>
-    </w:p>
-    <w:p>
-      <w:pPr>
-        <w:rPr>
-          <w:sz w:val="28"/>
-          <w:szCs w:val="28"/>
-        </w:rPr>
-      </w:pPr>
-    </w:p>
-    <w:p>
-      <w:pPr>
-        <w:rPr>
-          <w:b/>
-          <w:i/>
-          <w:sz w:val="28"/>
-          <w:szCs w:val="28"/>
-        </w:rPr>
-      </w:pPr>
-      <w:r>
-        <w:rPr>
-          <w:b/>
-          <w:i/>
-          <w:sz w:val="28"/>
-          <w:szCs w:val="28"/>
-        </w:rPr>
-        <w:t xml:space="preserve">Let the page fault service time be 10 </w:t>
-      </w:r>
-      <w:proofErr w:type="gramStart"/>
-      <w:r>
-        <w:rPr>
-          <w:b/>
-          <w:i/>
-          <w:sz w:val="28"/>
-          <w:szCs w:val="28"/>
-        </w:rPr>
-        <w:t>millisecond(</w:t>
-      </w:r>
-      <w:proofErr w:type="gramEnd"/>
-      <w:r>
-        <w:rPr>
-          <w:b/>
-          <w:i/>
-          <w:sz w:val="28"/>
-          <w:szCs w:val="28"/>
-        </w:rPr>
-        <w:t>ms) in a computer with average memory access time being 20 nanosecond(ns). If one page fault is generated for every 10</w:t>
-      </w:r>
-      <w:r>
-        <w:rPr>
-          <w:b/>
-          <w:i/>
-          <w:sz w:val="28"/>
-          <w:szCs w:val="28"/>
-          <w:vertAlign w:val="superscript"/>
-        </w:rPr>
-        <w:t xml:space="preserve">6 </w:t>
-      </w:r>
-      <w:r>
-        <w:rPr>
-          <w:b/>
-          <w:i/>
-          <w:sz w:val="28"/>
-          <w:szCs w:val="28"/>
-        </w:rPr>
-        <w:t xml:space="preserve">memory accesses, what is the effective access time for </w:t>
-      </w:r>
-      <w:proofErr w:type="gramStart"/>
-      <w:r>
-        <w:rPr>
-          <w:b/>
-          <w:i/>
-          <w:sz w:val="28"/>
-          <w:szCs w:val="28"/>
-        </w:rPr>
-        <w:t>memory ?</w:t>
-      </w:r>
-      <w:proofErr w:type="gramEnd"/>
-    </w:p>
-    <w:p>
-      <w:pPr>
-        <w:rPr>
-          <w:sz w:val="28"/>
-          <w:szCs w:val="28"/>
-        </w:rPr>
-      </w:pPr>
-      <w:r>
-        <w:rPr>
-          <w:sz w:val="28"/>
-          <w:szCs w:val="28"/>
-        </w:rPr>
-        <w:t>(A) 21 ns</w:t>
-      </w:r>
-      <w:r>
-        <w:rPr>
-          <w:sz w:val="28"/>
-          <w:szCs w:val="28"/>
-        </w:rPr>
-        <w:tab/>
-      </w:r>
-      <w:r>
-        <w:rPr>
-          <w:sz w:val="28"/>
-          <w:szCs w:val="28"/>
-        </w:rPr>
-        <w:tab/>
-      </w:r>
-      <w:r>
-        <w:rPr>
-          <w:sz w:val="28"/>
-          <w:szCs w:val="28"/>
-        </w:rPr>
-        <w:t>(B) 23 ns</w:t>
-      </w:r>
-      <w:r>
-        <w:rPr>
-          <w:sz w:val="28"/>
-          <w:szCs w:val="28"/>
-        </w:rPr>
-        <w:tab/>
-      </w:r>
-      <w:r>
-        <w:rPr>
-          <w:sz w:val="28"/>
-          <w:szCs w:val="28"/>
-        </w:rPr>
-        <w:tab/>
-      </w:r>
-      <w:r>
-        <w:rPr>
-          <w:sz w:val="28"/>
-          <w:szCs w:val="28"/>
-        </w:rPr>
-        <w:t xml:space="preserve">(C) 30 </w:t>
-      </w:r>
-      <w:proofErr w:type="gramStart"/>
-      <w:r>
-        <w:rPr>
-          <w:sz w:val="28"/>
-          <w:szCs w:val="28"/>
-        </w:rPr>
-        <w:t>ns</w:t>
-      </w:r>
-      <w:r>
-        <w:rPr>
-          <w:sz w:val="28"/>
-          <w:szCs w:val="28"/>
-        </w:rPr>
-        <w:t>(</w:t>
-      </w:r>
-      <w:proofErr w:type="gramEnd"/>
-      <w:r>
-        <w:rPr>
-          <w:sz w:val="28"/>
-          <w:szCs w:val="28"/>
-        </w:rPr>
-        <w:t>yes)</w:t>
-      </w:r>
-      <w:r>
-        <w:rPr>
-          <w:sz w:val="28"/>
-          <w:szCs w:val="28"/>
-        </w:rPr>
-        <w:tab/>
-      </w:r>
-      <w:r>
-        <w:rPr>
-          <w:sz w:val="28"/>
-          <w:szCs w:val="28"/>
-        </w:rPr>
-        <w:tab/>
-        <w:t>(D) 35 ns</w:t>
-      </w:r>
-    </w:p>
-    <w:p>
-      <w:pPr>
-        <w:rPr>
-          <w:sz w:val="28"/>
-          <w:szCs w:val="28"/>
-          <w:vertAlign w:val="superscript"/>
-        </w:rPr>
-      </w:pPr>
-      <w:proofErr w:type="gramStart"/>
-      <w:r>
-        <w:rPr>
-          <w:sz w:val="28"/>
-          <w:szCs w:val="28"/>
-        </w:rPr>
-        <w:t>given</w:t>
-      </w:r>
-      <w:proofErr w:type="gramEnd"/>
-      <w:r>
-        <w:rPr>
-          <w:sz w:val="28"/>
-          <w:szCs w:val="28"/>
-        </w:rPr>
-        <w:t xml:space="preserve"> t</w:t>
-      </w:r>
-      <w:r>
-        <w:rPr>
-          <w:sz w:val="28"/>
-          <w:szCs w:val="28"/>
-        </w:rPr>
-        <w:t>hat one page fault for every 10</w:t>
-      </w:r>
-      <w:r>
-        <w:rPr>
-          <w:sz w:val="28"/>
-          <w:szCs w:val="28"/>
-          <w:vertAlign w:val="superscript"/>
-        </w:rPr>
-        <w:t>6</w:t>
-      </w:r>
-      <w:r>
-        <w:rPr>
-          <w:sz w:val="28"/>
-          <w:szCs w:val="28"/>
-        </w:rPr>
-        <w:t xml:space="preserve"> memory access, so the probability of page fault is  p-&gt; 1/10</w:t>
-      </w:r>
-      <w:r>
-        <w:rPr>
-          <w:sz w:val="28"/>
-          <w:szCs w:val="28"/>
-          <w:vertAlign w:val="superscript"/>
-        </w:rPr>
-        <w:t>6</w:t>
-      </w:r>
-    </w:p>
-    <w:p>
-      <w:pPr>
-        <w:rPr>
-          <w:sz w:val="28"/>
-          <w:szCs w:val="28"/>
-        </w:rPr>
-      </w:pPr>
-      <w:proofErr w:type="gramStart"/>
-      <w:r>
-        <w:rPr>
-          <w:sz w:val="28"/>
-          <w:szCs w:val="28"/>
-        </w:rPr>
-        <w:t>effective</w:t>
-      </w:r>
-      <w:proofErr w:type="gramEnd"/>
-      <w:r>
-        <w:rPr>
-          <w:sz w:val="28"/>
-          <w:szCs w:val="28"/>
-        </w:rPr>
-        <w:t xml:space="preserve"> access time would be = p * page fault service time + (1-p) * memory access time</w:t>
+        <w:t>effective access time would be = p * page fault service time + (1-p) * memory access time</w:t>
       </w:r>
     </w:p>
     <w:p>
@@ -6526,7 +5004,6 @@
         </w:rPr>
         <w:t>1millisecond = 10</w:t>
       </w:r>
-      <w:proofErr w:type="gramStart"/>
       <w:r>
         <w:rPr>
           <w:sz w:val="28"/>
@@ -6553,93 +5030,37 @@
           <w:sz w:val="28"/>
           <w:szCs w:val="28"/>
         </w:rPr>
-        <w:t>000</w:t>
-      </w:r>
-      <w:proofErr w:type="gramEnd"/>
-      <w:r>
-        <w:rPr>
-          <w:sz w:val="28"/>
-          <w:szCs w:val="28"/>
-        </w:rPr>
-        <w:t xml:space="preserve"> </w:t>
-      </w:r>
-      <w:proofErr w:type="spellStart"/>
-      <w:r>
-        <w:rPr>
-          <w:sz w:val="28"/>
-          <w:szCs w:val="28"/>
-        </w:rPr>
-        <w:t>nano</w:t>
-      </w:r>
-      <w:proofErr w:type="spellEnd"/>
-      <w:r>
-        <w:rPr>
-          <w:sz w:val="28"/>
-          <w:szCs w:val="28"/>
-        </w:rPr>
-        <w:t xml:space="preserve"> second</w:t>
-      </w:r>
-    </w:p>
-    <w:p>
-      <w:pPr>
-        <w:rPr>
-          <w:sz w:val="28"/>
-          <w:szCs w:val="28"/>
-        </w:rPr>
-      </w:pPr>
-      <w:r>
-        <w:rPr>
-          <w:sz w:val="28"/>
-          <w:szCs w:val="28"/>
-        </w:rPr>
-        <w:t xml:space="preserve">1 second = 1000 </w:t>
-      </w:r>
-      <w:proofErr w:type="spellStart"/>
-      <w:r>
-        <w:rPr>
-          <w:sz w:val="28"/>
-          <w:szCs w:val="28"/>
-        </w:rPr>
-        <w:t>milli</w:t>
-      </w:r>
-      <w:proofErr w:type="spellEnd"/>
-      <w:r>
-        <w:rPr>
-          <w:sz w:val="28"/>
-          <w:szCs w:val="28"/>
-        </w:rPr>
-        <w:t xml:space="preserve"> second</w:t>
-      </w:r>
-    </w:p>
-    <w:p>
-      <w:pPr>
-        <w:rPr>
-          <w:sz w:val="28"/>
-          <w:szCs w:val="28"/>
-        </w:rPr>
-      </w:pPr>
-      <w:r>
-        <w:rPr>
-          <w:sz w:val="28"/>
-          <w:szCs w:val="28"/>
-        </w:rPr>
-        <w:t xml:space="preserve">1 second = 1,00,00,00,000 </w:t>
-      </w:r>
-      <w:proofErr w:type="spellStart"/>
-      <w:r>
-        <w:rPr>
-          <w:sz w:val="28"/>
-          <w:szCs w:val="28"/>
-        </w:rPr>
-        <w:t>nano</w:t>
-      </w:r>
-      <w:proofErr w:type="spellEnd"/>
-      <w:r>
-        <w:rPr>
-          <w:sz w:val="28"/>
-          <w:szCs w:val="28"/>
-        </w:rPr>
-        <w:t xml:space="preserve"> second</w:t>
+        <w:t>000 nano second</w:t>
+      </w:r>
+    </w:p>
+    <w:p>
+      <w:pPr>
+        <w:rPr>
+          <w:sz w:val="28"/>
+          <w:szCs w:val="28"/>
+        </w:rPr>
+      </w:pPr>
+      <w:r>
+        <w:rPr>
+          <w:sz w:val="28"/>
+          <w:szCs w:val="28"/>
+        </w:rPr>
+        <w:t>1 second = 1000 milli second</w:t>
+      </w:r>
+    </w:p>
+    <w:p>
+      <w:pPr>
+        <w:rPr>
+          <w:sz w:val="28"/>
+          <w:szCs w:val="28"/>
+        </w:rPr>
+      </w:pPr>
+      <w:r>
+        <w:rPr>
+          <w:sz w:val="28"/>
+          <w:szCs w:val="28"/>
+        </w:rPr>
+        <w:t>1 second = 1,00,00,00,000 nano second</w:t>
       </w:r>
     </w:p>
     <w:p>
@@ -6676,7 +5097,7 @@
                     <a:blip r:embed="rId7">
                       <a:extLst>
                         <a:ext uri="{28A0092B-C50C-407E-A947-70E740481C1C}">
-                          <a14:useLocalDpi xmlns:a14="http://schemas.microsoft.com/office/drawing/2010/main" xmlns:wps="http://schemas.microsoft.com/office/word/2010/wordprocessingShape" xmlns:wpi="http://schemas.microsoft.com/office/word/2010/wordprocessingInk" xmlns:wpg="http://schemas.microsoft.com/office/word/2010/wordprocessingGroup" xmlns:w14="http://schemas.microsoft.com/office/word/2010/wordml" xmlns:w="http://schemas.openxmlformats.org/wordprocessingml/2006/main" xmlns:w10="urn:schemas-microsoft-com:office:word" xmlns:wp14="http://schemas.microsoft.com/office/word/2010/wordprocessingDrawing" xmlns:v="urn:schemas-microsoft-com:vml" xmlns:o="urn:schemas-microsoft-com:office:office" xmlns:mc="http://schemas.openxmlformats.org/markup-compatibility/2006" xmlns:wpc="http://schemas.microsoft.com/office/word/2010/wordprocessingCanvas" xmlns="" val="0"/>
+                          <a14:useLocalDpi xmlns="" xmlns:wpc="http://schemas.microsoft.com/office/word/2010/wordprocessingCanvas" xmlns:mc="http://schemas.openxmlformats.org/markup-compatibility/2006" xmlns:o="urn:schemas-microsoft-com:office:office" xmlns:v="urn:schemas-microsoft-com:vml" xmlns:wp14="http://schemas.microsoft.com/office/word/2010/wordprocessingDrawing" xmlns:w10="urn:schemas-microsoft-com:office:word" xmlns:w="http://schemas.openxmlformats.org/wordprocessingml/2006/main" xmlns:w14="http://schemas.microsoft.com/office/word/2010/wordml" xmlns:wpg="http://schemas.microsoft.com/office/word/2010/wordprocessingGroup" xmlns:wpi="http://schemas.microsoft.com/office/word/2010/wordprocessingInk" xmlns:wps="http://schemas.microsoft.com/office/word/2010/wordprocessingShape" xmlns:a14="http://schemas.microsoft.com/office/drawing/2010/main" val="0"/>
                         </a:ext>
                       </a:extLst>
                     </a:blip>
@@ -6718,7 +5139,6 @@
           <w:sz w:val="28"/>
           <w:szCs w:val="28"/>
         </w:rPr>
-        <w:lastRenderedPageBreak/>
         <w:drawing>
           <wp:inline distT="0" distB="0" distL="0" distR="0">
             <wp:extent cx="5443220" cy="1889125"/>
@@ -6740,7 +5160,7 @@
                     <a:blip r:embed="rId8">
                       <a:extLst>
                         <a:ext uri="{28A0092B-C50C-407E-A947-70E740481C1C}">
-                          <a14:useLocalDpi xmlns:a14="http://schemas.microsoft.com/office/drawing/2010/main" xmlns:wps="http://schemas.microsoft.com/office/word/2010/wordprocessingShape" xmlns:wpi="http://schemas.microsoft.com/office/word/2010/wordprocessingInk" xmlns:wpg="http://schemas.microsoft.com/office/word/2010/wordprocessingGroup" xmlns:w14="http://schemas.microsoft.com/office/word/2010/wordml" xmlns:w="http://schemas.openxmlformats.org/wordprocessingml/2006/main" xmlns:w10="urn:schemas-microsoft-com:office:word" xmlns:wp14="http://schemas.microsoft.com/office/word/2010/wordprocessingDrawing" xmlns:v="urn:schemas-microsoft-com:vml" xmlns:o="urn:schemas-microsoft-com:office:office" xmlns:mc="http://schemas.openxmlformats.org/markup-compatibility/2006" xmlns:wpc="http://schemas.microsoft.com/office/word/2010/wordprocessingCanvas" xmlns="" val="0"/>
+                          <a14:useLocalDpi xmlns="" xmlns:wpc="http://schemas.microsoft.com/office/word/2010/wordprocessingCanvas" xmlns:mc="http://schemas.openxmlformats.org/markup-compatibility/2006" xmlns:o="urn:schemas-microsoft-com:office:office" xmlns:v="urn:schemas-microsoft-com:vml" xmlns:wp14="http://schemas.microsoft.com/office/word/2010/wordprocessingDrawing" xmlns:w10="urn:schemas-microsoft-com:office:word" xmlns:w="http://schemas.openxmlformats.org/wordprocessingml/2006/main" xmlns:w14="http://schemas.microsoft.com/office/word/2010/wordml" xmlns:wpg="http://schemas.microsoft.com/office/word/2010/wordprocessingGroup" xmlns:wpi="http://schemas.microsoft.com/office/word/2010/wordprocessingInk" xmlns:wps="http://schemas.microsoft.com/office/word/2010/wordprocessingShape" xmlns:a14="http://schemas.microsoft.com/office/drawing/2010/main" val="0"/>
                         </a:ext>
                       </a:extLst>
                     </a:blip>
@@ -6922,115 +5342,50 @@
           <w:szCs w:val="28"/>
         </w:rPr>
       </w:pPr>
-      <w:proofErr w:type="gramStart"/>
-      <w:r>
-        <w:rPr>
-          <w:sz w:val="28"/>
-          <w:szCs w:val="28"/>
-        </w:rPr>
-        <w:t>hit</w:t>
-      </w:r>
-      <w:proofErr w:type="gramEnd"/>
-      <w:r>
-        <w:rPr>
-          <w:sz w:val="28"/>
-          <w:szCs w:val="28"/>
-        </w:rPr>
-        <w:t xml:space="preserve"> ratio = 80/100 = 0.8%</w:t>
-      </w:r>
-    </w:p>
-    <w:p>
-      <w:pPr>
-        <w:rPr>
-          <w:sz w:val="28"/>
-          <w:szCs w:val="28"/>
-        </w:rPr>
-      </w:pPr>
-      <w:r>
-        <w:rPr>
-          <w:sz w:val="28"/>
-          <w:szCs w:val="28"/>
-        </w:rPr>
-        <w:t xml:space="preserve">EAT = 0.8 * </w:t>
-      </w:r>
-      <w:proofErr w:type="gramStart"/>
-      <w:r>
-        <w:rPr>
-          <w:sz w:val="28"/>
-          <w:szCs w:val="28"/>
-        </w:rPr>
-        <w:t>( 20</w:t>
-      </w:r>
-      <w:proofErr w:type="gramEnd"/>
-      <w:r>
-        <w:rPr>
-          <w:sz w:val="28"/>
-          <w:szCs w:val="28"/>
-        </w:rPr>
-        <w:t xml:space="preserve"> + 100) + 0.2( 20 + 100 + 100)</w:t>
-      </w:r>
-    </w:p>
-    <w:p>
-      <w:pPr>
-        <w:rPr>
-          <w:sz w:val="28"/>
-          <w:szCs w:val="28"/>
-        </w:rPr>
-      </w:pPr>
-      <w:proofErr w:type="gramStart"/>
-      <w:r>
-        <w:rPr>
-          <w:sz w:val="28"/>
-          <w:szCs w:val="28"/>
-        </w:rPr>
-        <w:t>if</w:t>
-      </w:r>
-      <w:proofErr w:type="gramEnd"/>
-      <w:r>
-        <w:rPr>
-          <w:sz w:val="28"/>
-          <w:szCs w:val="28"/>
-        </w:rPr>
-        <w:t xml:space="preserve"> no </w:t>
-      </w:r>
-      <w:proofErr w:type="spellStart"/>
-      <w:r>
-        <w:rPr>
-          <w:sz w:val="28"/>
-          <w:szCs w:val="28"/>
-        </w:rPr>
-        <w:t>tlb</w:t>
-      </w:r>
-      <w:proofErr w:type="spellEnd"/>
-      <w:r>
-        <w:rPr>
-          <w:sz w:val="28"/>
-          <w:szCs w:val="28"/>
-        </w:rPr>
-        <w:t xml:space="preserve"> mi</w:t>
-      </w:r>
-      <w:r>
-        <w:rPr>
-          <w:sz w:val="28"/>
-          <w:szCs w:val="28"/>
-        </w:rPr>
-        <w:t xml:space="preserve">ss occur then search into </w:t>
-      </w:r>
-      <w:proofErr w:type="spellStart"/>
-      <w:r>
-        <w:rPr>
-          <w:sz w:val="28"/>
-          <w:szCs w:val="28"/>
-        </w:rPr>
-        <w:t>tlb</w:t>
-      </w:r>
-      <w:proofErr w:type="spellEnd"/>
-      <w:r>
-        <w:rPr>
-          <w:sz w:val="28"/>
-          <w:szCs w:val="28"/>
-        </w:rPr>
-        <w:t xml:space="preserve"> (2</w:t>
+      <w:r>
+        <w:rPr>
+          <w:sz w:val="28"/>
+          <w:szCs w:val="28"/>
+        </w:rPr>
+        <w:t>hit ratio = 80/100 = 0.8%</w:t>
+      </w:r>
+    </w:p>
+    <w:p>
+      <w:pPr>
+        <w:rPr>
+          <w:sz w:val="28"/>
+          <w:szCs w:val="28"/>
+        </w:rPr>
+      </w:pPr>
+      <w:r>
+        <w:rPr>
+          <w:sz w:val="28"/>
+          <w:szCs w:val="28"/>
+        </w:rPr>
+        <w:t>EAT = 0.8 * ( 20 + 100) + 0.2( 20 + 100 + 100)</w:t>
+      </w:r>
+    </w:p>
+    <w:p>
+      <w:pPr>
+        <w:rPr>
+          <w:sz w:val="28"/>
+          <w:szCs w:val="28"/>
+        </w:rPr>
+      </w:pPr>
+      <w:r>
+        <w:rPr>
+          <w:sz w:val="28"/>
+          <w:szCs w:val="28"/>
+        </w:rPr>
+        <w:lastRenderedPageBreak/>
+        <w:t>if no tlb mi</w:t>
+      </w:r>
+      <w:r>
+        <w:rPr>
+          <w:sz w:val="28"/>
+          <w:szCs w:val="28"/>
+        </w:rPr>
+        <w:t>ss occur then search into tlb (2</w:t>
       </w:r>
       <w:r>
         <w:rPr>
@@ -7061,60 +5416,19 @@
           <w:szCs w:val="28"/>
         </w:rPr>
       </w:pPr>
-      <w:proofErr w:type="gramStart"/>
-      <w:r>
-        <w:rPr>
-          <w:sz w:val="28"/>
-          <w:szCs w:val="28"/>
-        </w:rPr>
-        <w:t>if</w:t>
-      </w:r>
-      <w:proofErr w:type="gramEnd"/>
-      <w:r>
-        <w:rPr>
-          <w:sz w:val="28"/>
-          <w:szCs w:val="28"/>
-        </w:rPr>
-        <w:t xml:space="preserve"> </w:t>
-      </w:r>
-      <w:proofErr w:type="spellStart"/>
-      <w:r>
-        <w:rPr>
-          <w:sz w:val="28"/>
-          <w:szCs w:val="28"/>
-        </w:rPr>
-        <w:t>tlb</w:t>
-      </w:r>
-      <w:proofErr w:type="spellEnd"/>
-      <w:r>
-        <w:rPr>
-          <w:sz w:val="28"/>
-          <w:szCs w:val="28"/>
-        </w:rPr>
-        <w:t xml:space="preserve"> miss </w:t>
-      </w:r>
-      <w:r>
-        <w:rPr>
-          <w:sz w:val="28"/>
-          <w:szCs w:val="28"/>
-        </w:rPr>
-        <w:t xml:space="preserve">occur then searching for </w:t>
-      </w:r>
-      <w:proofErr w:type="spellStart"/>
-      <w:r>
-        <w:rPr>
-          <w:sz w:val="28"/>
-          <w:szCs w:val="28"/>
-        </w:rPr>
-        <w:t>tlb</w:t>
-      </w:r>
-      <w:proofErr w:type="spellEnd"/>
-      <w:r>
-        <w:rPr>
-          <w:sz w:val="28"/>
-          <w:szCs w:val="28"/>
-        </w:rPr>
-        <w:t xml:space="preserve"> (20</w:t>
+      <w:r>
+        <w:rPr>
+          <w:sz w:val="28"/>
+          <w:szCs w:val="28"/>
+        </w:rPr>
+        <w:t xml:space="preserve">if tlb miss </w:t>
+      </w:r>
+      <w:r>
+        <w:rPr>
+          <w:sz w:val="28"/>
+          <w:szCs w:val="28"/>
+        </w:rPr>
+        <w:t>occur then searching for tlb (20</w:t>
       </w:r>
       <w:r>
         <w:rPr>
@@ -7186,112 +5500,22 @@
           <w:sz w:val="28"/>
           <w:szCs w:val="28"/>
         </w:rPr>
-        <w:t xml:space="preserve">In a demand paging memory system, page table is held in registers. The time taken to service a page fault is </w:t>
-      </w:r>
-      <w:proofErr w:type="gramStart"/>
-      <w:r>
-        <w:rPr>
-          <w:b/>
-          <w:i/>
-          <w:sz w:val="28"/>
-          <w:szCs w:val="28"/>
-        </w:rPr>
-        <w:t>8 m.sec</w:t>
-      </w:r>
-      <w:proofErr w:type="gramEnd"/>
-      <w:r>
-        <w:rPr>
-          <w:b/>
-          <w:i/>
-          <w:sz w:val="28"/>
-          <w:szCs w:val="28"/>
-        </w:rPr>
-        <w:t xml:space="preserve">. </w:t>
-      </w:r>
-      <w:proofErr w:type="gramStart"/>
-      <w:r>
-        <w:rPr>
-          <w:b/>
-          <w:i/>
-          <w:sz w:val="28"/>
-          <w:szCs w:val="28"/>
-        </w:rPr>
-        <w:t>if</w:t>
-      </w:r>
-      <w:proofErr w:type="gramEnd"/>
-      <w:r>
-        <w:rPr>
-          <w:b/>
-          <w:i/>
-          <w:sz w:val="28"/>
-          <w:szCs w:val="28"/>
-        </w:rPr>
-        <w:t xml:space="preserve"> an empty frame is available or if the replaced page is not modified, and it takes 20 </w:t>
-      </w:r>
-      <w:proofErr w:type="spellStart"/>
-      <w:r>
-        <w:rPr>
-          <w:b/>
-          <w:i/>
-          <w:sz w:val="28"/>
-          <w:szCs w:val="28"/>
-        </w:rPr>
-        <w:t>m.secs.,if</w:t>
-      </w:r>
-      <w:proofErr w:type="spellEnd"/>
-      <w:r>
-        <w:rPr>
-          <w:b/>
-          <w:i/>
-          <w:sz w:val="28"/>
-          <w:szCs w:val="28"/>
-        </w:rPr>
-        <w:t xml:space="preserve"> the replaced page is </w:t>
-      </w:r>
-      <w:r>
-        <w:rPr>
-          <w:b/>
-          <w:i/>
-          <w:sz w:val="28"/>
-          <w:szCs w:val="28"/>
-        </w:rPr>
-        <w:lastRenderedPageBreak/>
-        <w:t xml:space="preserve">modified. What is the average access time to service a page fault assuming that the page to be replaced is modified 70% of the </w:t>
-      </w:r>
-      <w:proofErr w:type="gramStart"/>
-      <w:r>
-        <w:rPr>
-          <w:b/>
-          <w:i/>
-          <w:sz w:val="28"/>
-          <w:szCs w:val="28"/>
-        </w:rPr>
-        <w:t>time ?</w:t>
-      </w:r>
-      <w:proofErr w:type="gramEnd"/>
-    </w:p>
-    <w:p>
-      <w:pPr>
-        <w:rPr>
-          <w:sz w:val="28"/>
-          <w:szCs w:val="28"/>
-        </w:rPr>
-      </w:pPr>
-      <w:proofErr w:type="gramStart"/>
-      <w:r>
-        <w:rPr>
-          <w:sz w:val="28"/>
-          <w:szCs w:val="28"/>
-        </w:rPr>
-        <w:t>(A) 11.6 m.sec.</w:t>
-      </w:r>
-      <w:proofErr w:type="gramEnd"/>
-      <w:r>
-        <w:rPr>
-          <w:sz w:val="28"/>
-          <w:szCs w:val="28"/>
-        </w:rPr>
-        <w:t xml:space="preserve"> </w:t>
+        <w:t>In a demand paging memory system, page table is held in registers. The time taken to service a page fault is 8 m.sec. if an empty frame is available or if the replaced page is not modified, and it takes 20 m.secs.,if the replaced page is modified. What is the average access time to service a page fault assuming that the page to be replaced is modified 70% of the time ?</w:t>
+      </w:r>
+    </w:p>
+    <w:p>
+      <w:pPr>
+        <w:rPr>
+          <w:sz w:val="28"/>
+          <w:szCs w:val="28"/>
+        </w:rPr>
+      </w:pPr>
+      <w:r>
+        <w:rPr>
+          <w:sz w:val="28"/>
+          <w:szCs w:val="28"/>
+        </w:rPr>
+        <w:t xml:space="preserve">(A) 11.6 m.sec. </w:t>
       </w:r>
       <w:r>
         <w:rPr>
@@ -7328,17 +5552,8 @@
           <w:szCs w:val="28"/>
         </w:rPr>
         <w:tab/>
-        <w:t xml:space="preserve"> </w:t>
-      </w:r>
-      <w:proofErr w:type="gramStart"/>
-      <w:r>
-        <w:rPr>
-          <w:sz w:val="28"/>
-          <w:szCs w:val="28"/>
-        </w:rPr>
-        <w:t>(D) 14 m.sec.</w:t>
-      </w:r>
-      <w:proofErr w:type="gramEnd"/>
+        <w:t xml:space="preserve"> (D) 14 m.sec.</w:t>
+      </w:r>
     </w:p>
     <w:p>
       <w:pPr>
@@ -7370,39 +5585,7 @@
           <w:sz w:val="28"/>
           <w:szCs w:val="28"/>
         </w:rPr>
-        <w:t xml:space="preserve">Page fault service </w:t>
-      </w:r>
-      <w:proofErr w:type="gramStart"/>
-      <w:r>
-        <w:rPr>
-          <w:sz w:val="28"/>
-          <w:szCs w:val="28"/>
-        </w:rPr>
-        <w:t>time(</w:t>
-      </w:r>
-      <w:proofErr w:type="gramEnd"/>
-      <w:r>
-        <w:rPr>
-          <w:sz w:val="28"/>
-          <w:szCs w:val="28"/>
-        </w:rPr>
-        <w:t xml:space="preserve">PFST) = 20 </w:t>
-      </w:r>
-      <w:proofErr w:type="spellStart"/>
-      <w:r>
-        <w:rPr>
-          <w:sz w:val="28"/>
-          <w:szCs w:val="28"/>
-        </w:rPr>
-        <w:t>msec</w:t>
-      </w:r>
-      <w:proofErr w:type="spellEnd"/>
-      <w:r>
-        <w:rPr>
-          <w:sz w:val="28"/>
-          <w:szCs w:val="28"/>
-        </w:rPr>
-        <w:t>( page is modified)</w:t>
+        <w:t>Page fault service time(PFST) = 20 msec( page is modified)</w:t>
       </w:r>
     </w:p>
     <w:p>
@@ -7523,113 +5706,49 @@
           <w:sz w:val="28"/>
           <w:szCs w:val="28"/>
         </w:rPr>
-        <w:t>(</w:t>
-      </w:r>
-      <w:proofErr w:type="spellStart"/>
-      <w:r>
-        <w:rPr>
-          <w:sz w:val="28"/>
-          <w:szCs w:val="28"/>
-        </w:rPr>
-        <w:t>xz</w:t>
-      </w:r>
-      <w:proofErr w:type="spellEnd"/>
-      <w:r>
-        <w:rPr>
-          <w:sz w:val="28"/>
-          <w:szCs w:val="28"/>
-        </w:rPr>
-        <w:t>)/2</w:t>
-      </w:r>
-      <w:r>
-        <w:rPr>
-          <w:sz w:val="28"/>
-          <w:szCs w:val="28"/>
-        </w:rPr>
-        <w:tab/>
-      </w:r>
-      <w:r>
-        <w:rPr>
-          <w:sz w:val="28"/>
-          <w:szCs w:val="28"/>
-        </w:rPr>
-        <w:tab/>
-      </w:r>
-      <w:r>
-        <w:rPr>
-          <w:sz w:val="28"/>
-          <w:szCs w:val="28"/>
-        </w:rPr>
-        <w:t xml:space="preserve">(C) </w:t>
-      </w:r>
-      <w:proofErr w:type="spellStart"/>
-      <w:r>
-        <w:rPr>
-          <w:sz w:val="28"/>
-          <w:szCs w:val="28"/>
-        </w:rPr>
-        <w:t>sqrt</w:t>
-      </w:r>
-      <w:proofErr w:type="spellEnd"/>
-      <w:r>
-        <w:rPr>
-          <w:sz w:val="28"/>
-          <w:szCs w:val="28"/>
-        </w:rPr>
-        <w:t xml:space="preserve">(2xz)(yes) </w:t>
-      </w:r>
-      <w:r>
-        <w:rPr>
-          <w:sz w:val="28"/>
-          <w:szCs w:val="28"/>
-        </w:rPr>
-        <w:tab/>
-      </w:r>
-      <w:r>
-        <w:rPr>
-          <w:sz w:val="28"/>
-          <w:szCs w:val="28"/>
-        </w:rPr>
-        <w:tab/>
-      </w:r>
-      <w:r>
-        <w:rPr>
-          <w:sz w:val="28"/>
-          <w:szCs w:val="28"/>
-        </w:rPr>
-        <w:t>(D)</w:t>
-      </w:r>
-      <w:proofErr w:type="spellStart"/>
-      <w:r>
-        <w:rPr>
-          <w:sz w:val="28"/>
-          <w:szCs w:val="28"/>
-        </w:rPr>
-        <w:t>sqrt</w:t>
-      </w:r>
-      <w:proofErr w:type="spellEnd"/>
-      <w:r>
-        <w:rPr>
-          <w:sz w:val="28"/>
-          <w:szCs w:val="28"/>
-        </w:rPr>
-        <w:t>(</w:t>
-      </w:r>
-      <w:proofErr w:type="spellStart"/>
-      <w:r>
-        <w:rPr>
-          <w:sz w:val="28"/>
-          <w:szCs w:val="28"/>
-        </w:rPr>
-        <w:t>xz</w:t>
-      </w:r>
-      <w:proofErr w:type="spellEnd"/>
-      <w:r>
-        <w:rPr>
-          <w:sz w:val="28"/>
-          <w:szCs w:val="28"/>
-        </w:rPr>
-        <w:t xml:space="preserve">)/2  </w:t>
+        <w:t>(xz)/2</w:t>
+      </w:r>
+      <w:r>
+        <w:rPr>
+          <w:sz w:val="28"/>
+          <w:szCs w:val="28"/>
+        </w:rPr>
+        <w:tab/>
+      </w:r>
+      <w:r>
+        <w:rPr>
+          <w:sz w:val="28"/>
+          <w:szCs w:val="28"/>
+        </w:rPr>
+        <w:tab/>
+      </w:r>
+      <w:r>
+        <w:rPr>
+          <w:sz w:val="28"/>
+          <w:szCs w:val="28"/>
+        </w:rPr>
+        <w:t xml:space="preserve">(C) sqrt(2xz)(yes) </w:t>
+      </w:r>
+      <w:r>
+        <w:rPr>
+          <w:sz w:val="28"/>
+          <w:szCs w:val="28"/>
+        </w:rPr>
+        <w:tab/>
+      </w:r>
+      <w:r>
+        <w:rPr>
+          <w:sz w:val="28"/>
+          <w:szCs w:val="28"/>
+        </w:rPr>
+        <w:tab/>
+      </w:r>
+      <w:r>
+        <w:rPr>
+          <w:sz w:val="28"/>
+          <w:szCs w:val="28"/>
+        </w:rPr>
+        <w:t xml:space="preserve">(D)sqrt(xz)/2  </w:t>
       </w:r>
     </w:p>
     <w:p>
@@ -7661,39 +5780,8 @@
           <w:sz w:val="28"/>
           <w:szCs w:val="28"/>
         </w:rPr>
-        <w:t xml:space="preserve">So for example, if the average segment size were 256K, and the page table entry size were 8 bytes, the optimum page size, to </w:t>
-      </w:r>
-      <w:proofErr w:type="spellStart"/>
-      <w:r>
-        <w:rPr>
-          <w:sz w:val="28"/>
-          <w:szCs w:val="28"/>
-        </w:rPr>
-        <w:t>minimise</w:t>
-      </w:r>
-      <w:proofErr w:type="spellEnd"/>
-      <w:r>
-        <w:rPr>
-          <w:sz w:val="28"/>
-          <w:szCs w:val="28"/>
-        </w:rPr>
-        <w:t xml:space="preserve"> overhead due to page table entries and internal fragmentation, would be </w:t>
-      </w:r>
-      <w:proofErr w:type="spellStart"/>
-      <w:r>
-        <w:rPr>
-          <w:sz w:val="28"/>
-          <w:szCs w:val="28"/>
-        </w:rPr>
-        <w:t>sqrt</w:t>
-      </w:r>
-      <w:proofErr w:type="spellEnd"/>
-      <w:r>
-        <w:rPr>
-          <w:sz w:val="28"/>
-          <w:szCs w:val="28"/>
-        </w:rPr>
-        <w:t>(2 × 256K × 8) = 2048 = 2K.</w:t>
+        <w:lastRenderedPageBreak/>
+        <w:t>So for example, if the average segment size were 256K, and the page table entry size were 8 bytes, the optimum page size, to minimise overhead due to page table entries and internal fragmentation, would be sqrt(2 × 256K × 8) = 2048 = 2K.</w:t>
       </w:r>
     </w:p>
     <w:p>
@@ -7758,19 +5846,8 @@
           <w:sz w:val="28"/>
           <w:szCs w:val="28"/>
         </w:rPr>
-        <w:t xml:space="preserve">econds, and servicing a page fault takes 8 </w:t>
-      </w:r>
-      <w:proofErr w:type="spellStart"/>
-      <w:r>
-        <w:rPr>
-          <w:b/>
-          <w:i/>
-          <w:sz w:val="28"/>
-          <w:szCs w:val="28"/>
-        </w:rPr>
-        <w:t>milli</w:t>
-      </w:r>
-      <w:proofErr w:type="spellEnd"/>
+        <w:t>econds, and servicing a page fault takes 8 milli</w:t>
+      </w:r>
       <w:r>
         <w:rPr>
           <w:b/>
@@ -7935,146 +6012,60 @@
           <w:sz w:val="28"/>
           <w:szCs w:val="28"/>
         </w:rPr>
-        <w:t>If an instruction takes ‘</w:t>
-      </w:r>
-      <w:proofErr w:type="spellStart"/>
-      <w:r>
-        <w:rPr>
-          <w:b/>
-          <w:i/>
-          <w:sz w:val="28"/>
-          <w:szCs w:val="28"/>
-        </w:rPr>
-        <w:t>i</w:t>
-      </w:r>
-      <w:proofErr w:type="spellEnd"/>
-      <w:r>
-        <w:rPr>
-          <w:b/>
-          <w:i/>
-          <w:sz w:val="28"/>
-          <w:szCs w:val="28"/>
-        </w:rPr>
-        <w:t>’ microseconds and a page fault takes an additional ‘j’ microseconds. The effective instruction time, if on the average a page fault occurs every k instructions, is</w:t>
-      </w:r>
-    </w:p>
-    <w:p>
-      <w:pPr>
-        <w:rPr>
-          <w:sz w:val="28"/>
-          <w:szCs w:val="28"/>
-        </w:rPr>
-      </w:pPr>
-      <w:r>
-        <w:rPr>
-          <w:sz w:val="28"/>
-          <w:szCs w:val="28"/>
-        </w:rPr>
-        <w:t xml:space="preserve">(A) </w:t>
-      </w:r>
-      <w:proofErr w:type="spellStart"/>
-      <w:proofErr w:type="gramStart"/>
-      <w:r>
-        <w:rPr>
-          <w:sz w:val="28"/>
-          <w:szCs w:val="28"/>
-        </w:rPr>
-        <w:t>i</w:t>
-      </w:r>
-      <w:proofErr w:type="spellEnd"/>
-      <w:proofErr w:type="gramEnd"/>
-      <w:r>
-        <w:rPr>
-          <w:sz w:val="28"/>
-          <w:szCs w:val="28"/>
-        </w:rPr>
-        <w:t xml:space="preserve"> + j/k(yes)</w:t>
-      </w:r>
-      <w:r>
-        <w:rPr>
-          <w:sz w:val="28"/>
-          <w:szCs w:val="28"/>
-        </w:rPr>
-        <w:tab/>
-        <w:t xml:space="preserve"> (B) </w:t>
-      </w:r>
-      <w:proofErr w:type="spellStart"/>
-      <w:r>
-        <w:rPr>
-          <w:sz w:val="28"/>
-          <w:szCs w:val="28"/>
-        </w:rPr>
-        <w:t>i</w:t>
-      </w:r>
-      <w:proofErr w:type="spellEnd"/>
-      <w:r>
-        <w:rPr>
-          <w:sz w:val="28"/>
-          <w:szCs w:val="28"/>
-        </w:rPr>
-        <w:t xml:space="preserve"> + j * k</w:t>
-      </w:r>
-      <w:r>
-        <w:rPr>
-          <w:sz w:val="28"/>
-          <w:szCs w:val="28"/>
-        </w:rPr>
-        <w:tab/>
-      </w:r>
-      <w:r>
-        <w:rPr>
-          <w:sz w:val="28"/>
-          <w:szCs w:val="28"/>
-        </w:rPr>
-        <w:tab/>
-        <w:t>(C) (</w:t>
-      </w:r>
-      <w:proofErr w:type="spellStart"/>
-      <w:r>
-        <w:rPr>
-          <w:sz w:val="28"/>
-          <w:szCs w:val="28"/>
-        </w:rPr>
-        <w:t>i</w:t>
-      </w:r>
-      <w:proofErr w:type="spellEnd"/>
-      <w:r>
-        <w:rPr>
-          <w:sz w:val="28"/>
-          <w:szCs w:val="28"/>
-        </w:rPr>
-        <w:t xml:space="preserve"> + j)/k </w:t>
-      </w:r>
-      <w:r>
-        <w:rPr>
-          <w:sz w:val="28"/>
-          <w:szCs w:val="28"/>
-        </w:rPr>
-        <w:tab/>
-      </w:r>
-      <w:r>
-        <w:rPr>
-          <w:sz w:val="28"/>
-          <w:szCs w:val="28"/>
-        </w:rPr>
-        <w:tab/>
-        <w:t>(D) (</w:t>
-      </w:r>
-      <w:proofErr w:type="spellStart"/>
-      <w:r>
-        <w:rPr>
-          <w:sz w:val="28"/>
-          <w:szCs w:val="28"/>
-        </w:rPr>
-        <w:t>i</w:t>
-      </w:r>
-      <w:proofErr w:type="spellEnd"/>
-      <w:r>
-        <w:rPr>
-          <w:sz w:val="28"/>
-          <w:szCs w:val="28"/>
-        </w:rPr>
-        <w:t xml:space="preserve"> + j) * k</w:t>
+        <w:t>If an instruction takes ‘i’ microseconds and a page fault takes an additional ‘j’ microseconds. The effective instruction time, if on the average a page fault occurs every k instructions, is</w:t>
+      </w:r>
+    </w:p>
+    <w:p>
+      <w:pPr>
+        <w:rPr>
+          <w:sz w:val="28"/>
+          <w:szCs w:val="28"/>
+        </w:rPr>
+      </w:pPr>
+      <w:r>
+        <w:rPr>
+          <w:sz w:val="28"/>
+          <w:szCs w:val="28"/>
+        </w:rPr>
+        <w:t>(A) i + j/k(yes)</w:t>
+      </w:r>
+      <w:r>
+        <w:rPr>
+          <w:sz w:val="28"/>
+          <w:szCs w:val="28"/>
+        </w:rPr>
+        <w:tab/>
+        <w:t xml:space="preserve"> (B) i + j * k</w:t>
+      </w:r>
+      <w:r>
+        <w:rPr>
+          <w:sz w:val="28"/>
+          <w:szCs w:val="28"/>
+        </w:rPr>
+        <w:tab/>
+      </w:r>
+      <w:r>
+        <w:rPr>
+          <w:sz w:val="28"/>
+          <w:szCs w:val="28"/>
+        </w:rPr>
+        <w:tab/>
+        <w:t xml:space="preserve">(C) (i + j)/k </w:t>
+      </w:r>
+      <w:r>
+        <w:rPr>
+          <w:sz w:val="28"/>
+          <w:szCs w:val="28"/>
+        </w:rPr>
+        <w:tab/>
+      </w:r>
+      <w:r>
+        <w:rPr>
+          <w:sz w:val="28"/>
+          <w:szCs w:val="28"/>
+        </w:rPr>
+        <w:tab/>
+        <w:t>(D) (i + j) * k</w:t>
       </w:r>
     </w:p>
     <w:p>
@@ -8107,21 +6098,12 @@
           <w:szCs w:val="28"/>
         </w:rPr>
       </w:pPr>
-      <w:proofErr w:type="gramStart"/>
-      <w:r>
-        <w:rPr>
-          <w:sz w:val="28"/>
-          <w:szCs w:val="28"/>
-        </w:rPr>
-        <w:t>page</w:t>
-      </w:r>
-      <w:proofErr w:type="gramEnd"/>
-      <w:r>
-        <w:rPr>
-          <w:sz w:val="28"/>
-          <w:szCs w:val="28"/>
-        </w:rPr>
-        <w:t xml:space="preserve"> hit rate=1</w:t>
+      <w:r>
+        <w:rPr>
+          <w:sz w:val="28"/>
+          <w:szCs w:val="28"/>
+        </w:rPr>
+        <w:t>page hit rate=1</w:t>
       </w:r>
       <w:r>
         <w:rPr>
@@ -8145,54 +6127,27 @@
           <w:szCs w:val="28"/>
         </w:rPr>
       </w:pPr>
-      <w:proofErr w:type="gramStart"/>
-      <w:r>
-        <w:rPr>
-          <w:sz w:val="28"/>
-          <w:szCs w:val="28"/>
-        </w:rPr>
-        <w:t>service</w:t>
-      </w:r>
-      <w:proofErr w:type="gramEnd"/>
-      <w:r>
-        <w:rPr>
-          <w:sz w:val="28"/>
-          <w:szCs w:val="28"/>
-        </w:rPr>
-        <w:t xml:space="preserve"> time=</w:t>
-      </w:r>
-      <w:proofErr w:type="spellStart"/>
-      <w:r>
-        <w:rPr>
-          <w:sz w:val="28"/>
-          <w:szCs w:val="28"/>
-        </w:rPr>
-        <w:t>i</w:t>
-      </w:r>
-      <w:proofErr w:type="spellEnd"/>
-    </w:p>
-    <w:p>
-      <w:pPr>
-        <w:rPr>
-          <w:sz w:val="28"/>
-          <w:szCs w:val="28"/>
-        </w:rPr>
-      </w:pPr>
-      <w:proofErr w:type="gramStart"/>
-      <w:r>
-        <w:rPr>
-          <w:sz w:val="28"/>
-          <w:szCs w:val="28"/>
-        </w:rPr>
-        <w:t>page</w:t>
-      </w:r>
-      <w:proofErr w:type="gramEnd"/>
-      <w:r>
-        <w:rPr>
-          <w:sz w:val="28"/>
-          <w:szCs w:val="28"/>
-        </w:rPr>
-        <w:t xml:space="preserve"> fault service time=</w:t>
+      <w:r>
+        <w:rPr>
+          <w:sz w:val="28"/>
+          <w:szCs w:val="28"/>
+        </w:rPr>
+        <w:t>service time=i</w:t>
+      </w:r>
+    </w:p>
+    <w:p>
+      <w:pPr>
+        <w:rPr>
+          <w:sz w:val="28"/>
+          <w:szCs w:val="28"/>
+        </w:rPr>
+      </w:pPr>
+      <w:r>
+        <w:rPr>
+          <w:sz w:val="28"/>
+          <w:szCs w:val="28"/>
+        </w:rPr>
+        <w:t>page fault service time=</w:t>
       </w:r>
       <w:r>
         <w:rPr>
@@ -8216,47 +6171,13 @@
           <w:szCs w:val="28"/>
         </w:rPr>
       </w:pPr>
-      <w:proofErr w:type="gramStart"/>
-      <w:r>
-        <w:rPr>
-          <w:sz w:val="28"/>
-          <w:szCs w:val="28"/>
-        </w:rPr>
-        <w:t>now</w:t>
-      </w:r>
-      <w:proofErr w:type="gramEnd"/>
-      <w:r>
-        <w:rPr>
-          <w:sz w:val="28"/>
-          <w:szCs w:val="28"/>
-        </w:rPr>
-        <w:t xml:space="preserve"> effective memory access time=1/k*(</w:t>
-      </w:r>
-      <w:proofErr w:type="spellStart"/>
-      <w:r>
-        <w:rPr>
-          <w:sz w:val="28"/>
-          <w:szCs w:val="28"/>
-        </w:rPr>
-        <w:t>i+j</w:t>
-      </w:r>
-      <w:proofErr w:type="spellEnd"/>
-      <w:r>
-        <w:rPr>
-          <w:sz w:val="28"/>
-          <w:szCs w:val="28"/>
-        </w:rPr>
-        <w:t>)+(1-1/k)*</w:t>
-      </w:r>
-      <w:proofErr w:type="spellStart"/>
-      <w:r>
-        <w:rPr>
-          <w:sz w:val="28"/>
-          <w:szCs w:val="28"/>
-        </w:rPr>
-        <w:t>i</w:t>
-      </w:r>
-      <w:proofErr w:type="spellEnd"/>
+      <w:r>
+        <w:rPr>
+          <w:sz w:val="28"/>
+          <w:szCs w:val="28"/>
+        </w:rPr>
+        <w:t>now effective memory access time=1/k*(i+j)+(1-1/k)*i</w:t>
+      </w:r>
     </w:p>
     <w:p>
       <w:pPr>
@@ -8284,149 +6205,42 @@
           <w:sz w:val="28"/>
           <w:szCs w:val="28"/>
         </w:rPr>
-        <w:t>(</w:t>
-      </w:r>
-      <w:proofErr w:type="spellStart"/>
-      <w:r>
-        <w:rPr>
-          <w:sz w:val="28"/>
-          <w:szCs w:val="28"/>
-        </w:rPr>
-        <w:t>i+j</w:t>
-      </w:r>
-      <w:proofErr w:type="spellEnd"/>
-      <w:r>
-        <w:rPr>
-          <w:sz w:val="28"/>
-          <w:szCs w:val="28"/>
-        </w:rPr>
-        <w:t>)/</w:t>
-      </w:r>
-      <w:proofErr w:type="spellStart"/>
-      <w:r>
-        <w:rPr>
-          <w:sz w:val="28"/>
-          <w:szCs w:val="28"/>
-        </w:rPr>
-        <w:t>k+i-i</w:t>
-      </w:r>
-      <w:proofErr w:type="spellEnd"/>
-      <w:r>
-        <w:rPr>
-          <w:sz w:val="28"/>
-          <w:szCs w:val="28"/>
-        </w:rPr>
-        <w:t>/k</w:t>
-      </w:r>
-    </w:p>
-    <w:p>
-      <w:pPr>
-        <w:rPr>
-          <w:sz w:val="28"/>
-          <w:szCs w:val="28"/>
-        </w:rPr>
-      </w:pPr>
-      <w:r>
-        <w:rPr>
-          <w:sz w:val="28"/>
-          <w:szCs w:val="28"/>
-        </w:rPr>
-        <w:t>=</w:t>
-      </w:r>
-      <w:proofErr w:type="spellStart"/>
-      <w:r>
-        <w:rPr>
-          <w:sz w:val="28"/>
-          <w:szCs w:val="28"/>
-        </w:rPr>
-        <w:t>i</w:t>
-      </w:r>
-      <w:proofErr w:type="spellEnd"/>
-      <w:r>
-        <w:rPr>
-          <w:sz w:val="28"/>
-          <w:szCs w:val="28"/>
-        </w:rPr>
-        <w:t>/</w:t>
-      </w:r>
-      <w:proofErr w:type="spellStart"/>
-      <w:r>
-        <w:rPr>
-          <w:sz w:val="28"/>
-          <w:szCs w:val="28"/>
-        </w:rPr>
-        <w:t>k+j</w:t>
-      </w:r>
-      <w:proofErr w:type="spellEnd"/>
-      <w:r>
-        <w:rPr>
-          <w:sz w:val="28"/>
-          <w:szCs w:val="28"/>
-        </w:rPr>
-        <w:t>/</w:t>
-      </w:r>
-      <w:proofErr w:type="spellStart"/>
-      <w:r>
-        <w:rPr>
-          <w:sz w:val="28"/>
-          <w:szCs w:val="28"/>
-        </w:rPr>
-        <w:t>k+i-i</w:t>
-      </w:r>
-      <w:proofErr w:type="spellEnd"/>
-      <w:r>
-        <w:rPr>
-          <w:sz w:val="28"/>
-          <w:szCs w:val="28"/>
-        </w:rPr>
-        <w:t>/k=</w:t>
-      </w:r>
-      <w:proofErr w:type="spellStart"/>
-      <w:r>
-        <w:rPr>
-          <w:sz w:val="28"/>
-          <w:szCs w:val="28"/>
-        </w:rPr>
-        <w:t>i+j</w:t>
-      </w:r>
-      <w:proofErr w:type="spellEnd"/>
-      <w:r>
-        <w:rPr>
-          <w:sz w:val="28"/>
-          <w:szCs w:val="28"/>
-        </w:rPr>
-        <w:t>/k</w:t>
-      </w:r>
-    </w:p>
-    <w:p>
-      <w:pPr>
-        <w:rPr>
-          <w:b/>
-          <w:i/>
-          <w:sz w:val="28"/>
-          <w:szCs w:val="28"/>
-        </w:rPr>
-      </w:pPr>
-      <w:r>
-        <w:rPr>
-          <w:b/>
-          <w:i/>
-          <w:sz w:val="28"/>
-          <w:szCs w:val="28"/>
-        </w:rPr>
-        <w:t xml:space="preserve">Some of the criteria for calculation of priority of a process </w:t>
-      </w:r>
-      <w:proofErr w:type="gramStart"/>
-      <w:r>
-        <w:rPr>
-          <w:b/>
-          <w:i/>
-          <w:sz w:val="28"/>
-          <w:szCs w:val="28"/>
-        </w:rPr>
-        <w:t>are :</w:t>
-      </w:r>
-      <w:proofErr w:type="gramEnd"/>
+        <w:t>(i+j)/k+i-i/k</w:t>
+      </w:r>
+    </w:p>
+    <w:p>
+      <w:pPr>
+        <w:rPr>
+          <w:sz w:val="28"/>
+          <w:szCs w:val="28"/>
+        </w:rPr>
+      </w:pPr>
+      <w:r>
+        <w:rPr>
+          <w:sz w:val="28"/>
+          <w:szCs w:val="28"/>
+        </w:rPr>
+        <w:t>=i/k+j/k+i-i/k=i+j/k</w:t>
+      </w:r>
+    </w:p>
+    <w:p>
+      <w:pPr>
+        <w:rPr>
+          <w:b/>
+          <w:i/>
+          <w:sz w:val="28"/>
+          <w:szCs w:val="28"/>
+        </w:rPr>
+      </w:pPr>
+      <w:r>
+        <w:rPr>
+          <w:b/>
+          <w:i/>
+          <w:sz w:val="28"/>
+          <w:szCs w:val="28"/>
+        </w:rPr>
+        <w:t>Some of the criteria for calculation of priority of a process are :</w:t>
+      </w:r>
     </w:p>
     <w:p>
       <w:pPr>
@@ -8455,6 +6269,7 @@
           <w:sz w:val="28"/>
           <w:szCs w:val="28"/>
         </w:rPr>
+        <w:lastRenderedPageBreak/>
         <w:t>b. Weight assigned to a user or group of users.</w:t>
       </w:r>
     </w:p>
@@ -8485,47 +6300,22 @@
           <w:sz w:val="28"/>
           <w:szCs w:val="28"/>
         </w:rPr>
-        <w:t xml:space="preserve">In fair share scheduler, priority is calculated based </w:t>
-      </w:r>
-      <w:proofErr w:type="gramStart"/>
-      <w:r>
-        <w:rPr>
-          <w:sz w:val="28"/>
-          <w:szCs w:val="28"/>
-        </w:rPr>
-        <w:t>on :</w:t>
-      </w:r>
-      <w:proofErr w:type="gramEnd"/>
-    </w:p>
-    <w:p>
-      <w:pPr>
-        <w:rPr>
-          <w:sz w:val="28"/>
-          <w:szCs w:val="28"/>
-        </w:rPr>
-      </w:pPr>
-      <w:r>
-        <w:rPr>
-          <w:sz w:val="28"/>
-          <w:szCs w:val="28"/>
-        </w:rPr>
-        <w:t xml:space="preserve">(1) </w:t>
-      </w:r>
-      <w:proofErr w:type="gramStart"/>
-      <w:r>
-        <w:rPr>
-          <w:sz w:val="28"/>
-          <w:szCs w:val="28"/>
-        </w:rPr>
-        <w:t>only</w:t>
-      </w:r>
-      <w:proofErr w:type="gramEnd"/>
-      <w:r>
-        <w:rPr>
-          <w:sz w:val="28"/>
-          <w:szCs w:val="28"/>
-        </w:rPr>
-        <w:t xml:space="preserve"> (a) and (b)</w:t>
+        <w:t>In fair share scheduler, priority is calculated based on :</w:t>
+      </w:r>
+    </w:p>
+    <w:p>
+      <w:pPr>
+        <w:rPr>
+          <w:sz w:val="28"/>
+          <w:szCs w:val="28"/>
+        </w:rPr>
+      </w:pPr>
+      <w:r>
+        <w:rPr>
+          <w:sz w:val="28"/>
+          <w:szCs w:val="28"/>
+        </w:rPr>
+        <w:t>(1) only (a) and (b)</w:t>
       </w:r>
       <w:r>
         <w:rPr>
@@ -8562,23 +6352,7 @@
           <w:sz w:val="28"/>
           <w:szCs w:val="28"/>
         </w:rPr>
-        <w:t>(3) (</w:t>
-      </w:r>
-      <w:proofErr w:type="gramStart"/>
-      <w:r>
-        <w:rPr>
-          <w:sz w:val="28"/>
-          <w:szCs w:val="28"/>
-        </w:rPr>
-        <w:t>a</w:t>
-      </w:r>
-      <w:proofErr w:type="gramEnd"/>
-      <w:r>
-        <w:rPr>
-          <w:sz w:val="28"/>
-          <w:szCs w:val="28"/>
-        </w:rPr>
-        <w:t>), (b) and (c)(yes)</w:t>
+        <w:t>(3) (a), (b) and (c)(yes)</w:t>
       </w:r>
       <w:r>
         <w:rPr>
@@ -8635,263 +6409,181 @@
           <w:sz w:val="28"/>
           <w:szCs w:val="28"/>
         </w:rPr>
+        <w:t>(1) If a user level thread of a process executes a system call, all threads in that process are blocked.(yes)</w:t>
+      </w:r>
+    </w:p>
+    <w:p>
+      <w:pPr>
+        <w:rPr>
+          <w:sz w:val="28"/>
+          <w:szCs w:val="28"/>
+        </w:rPr>
+      </w:pPr>
+      <w:r>
+        <w:rPr>
+          <w:sz w:val="28"/>
+          <w:szCs w:val="28"/>
+        </w:rPr>
+        <w:t>(2) Scheduling is application dependent.</w:t>
+      </w:r>
+    </w:p>
+    <w:p>
+      <w:pPr>
+        <w:rPr>
+          <w:sz w:val="28"/>
+          <w:szCs w:val="28"/>
+        </w:rPr>
+      </w:pPr>
+      <w:r>
+        <w:rPr>
+          <w:sz w:val="28"/>
+          <w:szCs w:val="28"/>
+        </w:rPr>
+        <w:t>(3) Thread switching doesn’t require kernel mode privileges.</w:t>
+      </w:r>
+    </w:p>
+    <w:p>
+      <w:pPr>
+        <w:rPr>
+          <w:sz w:val="28"/>
+          <w:szCs w:val="28"/>
+        </w:rPr>
+      </w:pPr>
+      <w:r>
+        <w:rPr>
+          <w:sz w:val="28"/>
+          <w:szCs w:val="28"/>
+        </w:rPr>
+        <w:t>(4) The library procedures invoked for thread management in user level threads are local procedures.</w:t>
+      </w:r>
+    </w:p>
+    <w:p>
+      <w:pPr>
+        <w:rPr>
+          <w:sz w:val="28"/>
+          <w:szCs w:val="28"/>
+        </w:rPr>
+      </w:pPr>
+    </w:p>
+    <w:p>
+      <w:pPr>
+        <w:rPr>
+          <w:b/>
+          <w:i/>
+          <w:sz w:val="28"/>
+          <w:szCs w:val="28"/>
+        </w:rPr>
+      </w:pPr>
+      <w:r>
+        <w:rPr>
+          <w:b/>
+          <w:i/>
+          <w:sz w:val="28"/>
+          <w:szCs w:val="28"/>
+        </w:rPr>
+        <w:t>Linking :</w:t>
+      </w:r>
+    </w:p>
+    <w:p>
+      <w:pPr>
+        <w:rPr>
+          <w:sz w:val="28"/>
+          <w:szCs w:val="28"/>
+        </w:rPr>
+      </w:pPr>
+      <w:r>
+        <w:rPr>
+          <w:sz w:val="28"/>
+          <w:szCs w:val="28"/>
+        </w:rPr>
+        <w:t>(A) cannot be performed before relocation</w:t>
+      </w:r>
+    </w:p>
+    <w:p>
+      <w:pPr>
+        <w:rPr>
+          <w:sz w:val="28"/>
+          <w:szCs w:val="28"/>
+        </w:rPr>
+      </w:pPr>
+      <w:r>
+        <w:rPr>
+          <w:sz w:val="28"/>
+          <w:szCs w:val="28"/>
+        </w:rPr>
+        <w:t>(B) cannot be performed after relocation(yes)</w:t>
+      </w:r>
+    </w:p>
+    <w:p>
+      <w:pPr>
+        <w:rPr>
+          <w:sz w:val="28"/>
+          <w:szCs w:val="28"/>
+        </w:rPr>
+      </w:pPr>
+      <w:r>
+        <w:rPr>
+          <w:sz w:val="28"/>
+          <w:szCs w:val="28"/>
+        </w:rPr>
+        <w:t>(C) can be performed both before and after relocation</w:t>
+      </w:r>
+    </w:p>
+    <w:p>
+      <w:pPr>
+        <w:rPr>
+          <w:sz w:val="28"/>
+          <w:szCs w:val="28"/>
+        </w:rPr>
+      </w:pPr>
+      <w:r>
+        <w:rPr>
+          <w:sz w:val="28"/>
+          <w:szCs w:val="28"/>
+        </w:rPr>
+        <w:t>(D) is not required if relocation is performed</w:t>
+      </w:r>
+    </w:p>
+    <w:p>
+      <w:pPr>
+        <w:rPr>
+          <w:sz w:val="28"/>
+          <w:szCs w:val="28"/>
+        </w:rPr>
+      </w:pPr>
+    </w:p>
+    <w:p>
+      <w:pPr>
+        <w:rPr>
+          <w:b/>
+          <w:i/>
+          <w:sz w:val="28"/>
+          <w:szCs w:val="28"/>
+        </w:rPr>
+      </w:pPr>
+      <w:r>
+        <w:rPr>
+          <w:b/>
+          <w:i/>
+          <w:sz w:val="28"/>
+          <w:szCs w:val="28"/>
+        </w:rPr>
+        <w:t>A system has 3 processes sharing 4 resources. If each process needs a maximum of 2 units, then</w:t>
+      </w:r>
+    </w:p>
+    <w:p>
+      <w:pPr>
+        <w:rPr>
+          <w:sz w:val="28"/>
+          <w:szCs w:val="28"/>
+        </w:rPr>
+      </w:pPr>
+      <w:r>
+        <w:rPr>
+          <w:sz w:val="28"/>
+          <w:szCs w:val="28"/>
+        </w:rPr>
         <w:lastRenderedPageBreak/>
-        <w:t>(1) If a user level thread of a process executes a system call, all threads in that process are blocked</w:t>
-      </w:r>
-      <w:proofErr w:type="gramStart"/>
-      <w:r>
-        <w:rPr>
-          <w:sz w:val="28"/>
-          <w:szCs w:val="28"/>
-        </w:rPr>
-        <w:t>.(</w:t>
-      </w:r>
-      <w:proofErr w:type="gramEnd"/>
-      <w:r>
-        <w:rPr>
-          <w:sz w:val="28"/>
-          <w:szCs w:val="28"/>
-        </w:rPr>
-        <w:t>yes)</w:t>
-      </w:r>
-    </w:p>
-    <w:p>
-      <w:pPr>
-        <w:rPr>
-          <w:sz w:val="28"/>
-          <w:szCs w:val="28"/>
-        </w:rPr>
-      </w:pPr>
-      <w:r>
-        <w:rPr>
-          <w:sz w:val="28"/>
-          <w:szCs w:val="28"/>
-        </w:rPr>
-        <w:t>(2) Scheduling is application dependent.</w:t>
-      </w:r>
-    </w:p>
-    <w:p>
-      <w:pPr>
-        <w:rPr>
-          <w:sz w:val="28"/>
-          <w:szCs w:val="28"/>
-        </w:rPr>
-      </w:pPr>
-      <w:r>
-        <w:rPr>
-          <w:sz w:val="28"/>
-          <w:szCs w:val="28"/>
-        </w:rPr>
-        <w:t>(3) Thread switching doesn’t require kernel mode privileges.</w:t>
-      </w:r>
-    </w:p>
-    <w:p>
-      <w:pPr>
-        <w:rPr>
-          <w:sz w:val="28"/>
-          <w:szCs w:val="28"/>
-        </w:rPr>
-      </w:pPr>
-      <w:r>
-        <w:rPr>
-          <w:sz w:val="28"/>
-          <w:szCs w:val="28"/>
-        </w:rPr>
-        <w:t>(4) The library procedures invoked for thread management in user level threads are local procedures.</w:t>
-      </w:r>
-    </w:p>
-    <w:p>
-      <w:pPr>
-        <w:rPr>
-          <w:sz w:val="28"/>
-          <w:szCs w:val="28"/>
-        </w:rPr>
-      </w:pPr>
-    </w:p>
-    <w:p>
-      <w:pPr>
-        <w:rPr>
-          <w:b/>
-          <w:i/>
-          <w:sz w:val="28"/>
-          <w:szCs w:val="28"/>
-        </w:rPr>
-      </w:pPr>
-      <w:proofErr w:type="gramStart"/>
-      <w:r>
-        <w:rPr>
-          <w:b/>
-          <w:i/>
-          <w:sz w:val="28"/>
-          <w:szCs w:val="28"/>
-        </w:rPr>
-        <w:t>Linking :</w:t>
-      </w:r>
-      <w:proofErr w:type="gramEnd"/>
-    </w:p>
-    <w:p>
-      <w:pPr>
-        <w:rPr>
-          <w:sz w:val="28"/>
-          <w:szCs w:val="28"/>
-        </w:rPr>
-      </w:pPr>
-      <w:r>
-        <w:rPr>
-          <w:sz w:val="28"/>
-          <w:szCs w:val="28"/>
-        </w:rPr>
-        <w:t xml:space="preserve">(A) </w:t>
-      </w:r>
-      <w:proofErr w:type="gramStart"/>
-      <w:r>
-        <w:rPr>
-          <w:sz w:val="28"/>
-          <w:szCs w:val="28"/>
-        </w:rPr>
-        <w:t>cannot</w:t>
-      </w:r>
-      <w:proofErr w:type="gramEnd"/>
-      <w:r>
-        <w:rPr>
-          <w:sz w:val="28"/>
-          <w:szCs w:val="28"/>
-        </w:rPr>
-        <w:t xml:space="preserve"> be performed before relocation</w:t>
-      </w:r>
-    </w:p>
-    <w:p>
-      <w:pPr>
-        <w:rPr>
-          <w:sz w:val="28"/>
-          <w:szCs w:val="28"/>
-        </w:rPr>
-      </w:pPr>
-      <w:r>
-        <w:rPr>
-          <w:sz w:val="28"/>
-          <w:szCs w:val="28"/>
-        </w:rPr>
-        <w:t xml:space="preserve">(B) </w:t>
-      </w:r>
-      <w:proofErr w:type="gramStart"/>
-      <w:r>
-        <w:rPr>
-          <w:sz w:val="28"/>
-          <w:szCs w:val="28"/>
-        </w:rPr>
-        <w:t>cannot</w:t>
-      </w:r>
-      <w:proofErr w:type="gramEnd"/>
-      <w:r>
-        <w:rPr>
-          <w:sz w:val="28"/>
-          <w:szCs w:val="28"/>
-        </w:rPr>
-        <w:t xml:space="preserve"> be performed after relocation(yes)</w:t>
-      </w:r>
-    </w:p>
-    <w:p>
-      <w:pPr>
-        <w:rPr>
-          <w:sz w:val="28"/>
-          <w:szCs w:val="28"/>
-        </w:rPr>
-      </w:pPr>
-      <w:r>
-        <w:rPr>
-          <w:sz w:val="28"/>
-          <w:szCs w:val="28"/>
-        </w:rPr>
-        <w:t xml:space="preserve">(C) </w:t>
-      </w:r>
-      <w:proofErr w:type="gramStart"/>
-      <w:r>
-        <w:rPr>
-          <w:sz w:val="28"/>
-          <w:szCs w:val="28"/>
-        </w:rPr>
-        <w:t>can</w:t>
-      </w:r>
-      <w:proofErr w:type="gramEnd"/>
-      <w:r>
-        <w:rPr>
-          <w:sz w:val="28"/>
-          <w:szCs w:val="28"/>
-        </w:rPr>
-        <w:t xml:space="preserve"> be performed both before and after relocation</w:t>
-      </w:r>
-    </w:p>
-    <w:p>
-      <w:pPr>
-        <w:rPr>
-          <w:sz w:val="28"/>
-          <w:szCs w:val="28"/>
-        </w:rPr>
-      </w:pPr>
-      <w:r>
-        <w:rPr>
-          <w:sz w:val="28"/>
-          <w:szCs w:val="28"/>
-        </w:rPr>
-        <w:t xml:space="preserve">(D) </w:t>
-      </w:r>
-      <w:proofErr w:type="gramStart"/>
-      <w:r>
-        <w:rPr>
-          <w:sz w:val="28"/>
-          <w:szCs w:val="28"/>
-        </w:rPr>
-        <w:t>is</w:t>
-      </w:r>
-      <w:proofErr w:type="gramEnd"/>
-      <w:r>
-        <w:rPr>
-          <w:sz w:val="28"/>
-          <w:szCs w:val="28"/>
-        </w:rPr>
-        <w:t xml:space="preserve"> not required if relocation is performed</w:t>
-      </w:r>
-    </w:p>
-    <w:p>
-      <w:pPr>
-        <w:rPr>
-          <w:sz w:val="28"/>
-          <w:szCs w:val="28"/>
-        </w:rPr>
-      </w:pPr>
-    </w:p>
-    <w:p>
-      <w:pPr>
-        <w:rPr>
-          <w:b/>
-          <w:i/>
-          <w:sz w:val="28"/>
-          <w:szCs w:val="28"/>
-        </w:rPr>
-      </w:pPr>
-      <w:r>
-        <w:rPr>
-          <w:b/>
-          <w:i/>
-          <w:sz w:val="28"/>
-          <w:szCs w:val="28"/>
-        </w:rPr>
-        <w:t>A system has 3 processes sharing 4 resources. If each process needs a maximum of 2 units, then</w:t>
-      </w:r>
-    </w:p>
-    <w:p>
-      <w:pPr>
-        <w:rPr>
-          <w:sz w:val="28"/>
-          <w:szCs w:val="28"/>
-        </w:rPr>
-      </w:pPr>
-      <w:r>
-        <w:rPr>
-          <w:sz w:val="28"/>
-          <w:szCs w:val="28"/>
-        </w:rPr>
         <w:t>A)</w:t>
       </w:r>
       <w:r>
@@ -8900,23 +6592,7 @@
           <w:szCs w:val="28"/>
         </w:rPr>
         <w:tab/>
-        <w:t xml:space="preserve">Deadlock can never </w:t>
-      </w:r>
-      <w:proofErr w:type="gramStart"/>
-      <w:r>
-        <w:rPr>
-          <w:sz w:val="28"/>
-          <w:szCs w:val="28"/>
-        </w:rPr>
-        <w:t>occur(</w:t>
-      </w:r>
-      <w:proofErr w:type="gramEnd"/>
-      <w:r>
-        <w:rPr>
-          <w:sz w:val="28"/>
-          <w:szCs w:val="28"/>
-        </w:rPr>
-        <w:t>YES)</w:t>
+        <w:t>Deadlock can never occur(YES)</w:t>
       </w:r>
     </w:p>
     <w:p>
@@ -9027,31 +6703,12 @@
           <w:szCs w:val="28"/>
         </w:rPr>
       </w:pPr>
-      <w:proofErr w:type="spellStart"/>
-      <w:r>
-        <w:rPr>
-          <w:sz w:val="28"/>
-          <w:szCs w:val="28"/>
-        </w:rPr>
-        <w:lastRenderedPageBreak/>
-        <w:t>Hence</w:t>
-      </w:r>
-      <w:proofErr w:type="gramStart"/>
-      <w:r>
-        <w:rPr>
-          <w:sz w:val="28"/>
-          <w:szCs w:val="28"/>
-        </w:rPr>
-        <w:t>,Option</w:t>
-      </w:r>
-      <w:proofErr w:type="spellEnd"/>
-      <w:proofErr w:type="gramEnd"/>
-      <w:r>
-        <w:rPr>
-          <w:sz w:val="28"/>
-          <w:szCs w:val="28"/>
-        </w:rPr>
-        <w:t>(A)deadlock can never occur.</w:t>
+      <w:r>
+        <w:rPr>
+          <w:sz w:val="28"/>
+          <w:szCs w:val="28"/>
+        </w:rPr>
+        <w:t>Hence,Option(A)deadlock can never occur.</w:t>
       </w:r>
     </w:p>
     <w:p>
@@ -9089,39 +6746,7 @@
           <w:sz w:val="28"/>
           <w:szCs w:val="28"/>
         </w:rPr>
-        <w:t xml:space="preserve"> A condition for deadlock </w:t>
-      </w:r>
-      <w:proofErr w:type="spellStart"/>
-      <w:r>
-        <w:rPr>
-          <w:sz w:val="28"/>
-          <w:szCs w:val="28"/>
-        </w:rPr>
-        <w:t>can not</w:t>
-      </w:r>
-      <w:proofErr w:type="spellEnd"/>
-      <w:r>
-        <w:rPr>
-          <w:sz w:val="28"/>
-          <w:szCs w:val="28"/>
-        </w:rPr>
-        <w:t xml:space="preserve"> occur: </w:t>
-      </w:r>
-      <w:proofErr w:type="gramStart"/>
-      <w:r>
-        <w:rPr>
-          <w:sz w:val="28"/>
-          <w:szCs w:val="28"/>
-        </w:rPr>
-        <w:t>P(</w:t>
-      </w:r>
-      <w:proofErr w:type="gramEnd"/>
-      <w:r>
-        <w:rPr>
-          <w:sz w:val="28"/>
-          <w:szCs w:val="28"/>
-        </w:rPr>
-        <w:t>n-1) + 1 &lt;= R where, P = number of processes ; n = max requirement of each process ; R = Total number of available resources So, if a system has 3 processes sharing 4 resources and each process needs a maximum of 2 units then: P = 3, n = 2 and R = 4 =3(2-1) + 1 &lt;= 4, deadlock can never occur.</w:t>
+        <w:t xml:space="preserve"> A condition for deadlock can not occur: P(n-1) + 1 &lt;= R where, P = number of processes ; n = max requirement of each process ; R = Total number of available resources So, if a system has 3 processes sharing 4 resources and each process needs a maximum of 2 units then: P = 3, n = 2 and R = 4 =3(2-1) + 1 &lt;= 4, deadlock can never occur.</w:t>
       </w:r>
     </w:p>
     <w:p>
@@ -9264,6 +6889,7 @@
           <w:sz w:val="28"/>
           <w:szCs w:val="28"/>
         </w:rPr>
+        <w:lastRenderedPageBreak/>
         <w:drawing>
           <wp:inline distT="0" distB="0" distL="0" distR="0">
             <wp:extent cx="4468495" cy="3778250"/>
@@ -9345,7 +6971,6 @@
           <w:sz w:val="28"/>
           <w:szCs w:val="28"/>
         </w:rPr>
-        <w:lastRenderedPageBreak/>
         <w:drawing>
           <wp:inline distT="0" distB="0" distL="0" distR="0">
             <wp:extent cx="5932913" cy="3407434"/>
@@ -9505,7 +7130,6 @@
           <w:sz w:val="28"/>
           <w:szCs w:val="28"/>
         </w:rPr>
-        <w:lastRenderedPageBreak/>
         <w:drawing>
           <wp:inline distT="0" distB="0" distL="0" distR="0">
             <wp:extent cx="5934710" cy="3019425"/>
@@ -9572,47 +7196,7 @@
           <w:sz w:val="28"/>
           <w:szCs w:val="28"/>
         </w:rPr>
-        <w:t xml:space="preserve">Consider a disk with 16384 bytes per track having a rotation time of 16 </w:t>
-      </w:r>
-      <w:proofErr w:type="spellStart"/>
-      <w:r>
-        <w:rPr>
-          <w:b/>
-          <w:i/>
-          <w:sz w:val="28"/>
-          <w:szCs w:val="28"/>
-        </w:rPr>
-        <w:t>msec</w:t>
-      </w:r>
-      <w:proofErr w:type="spellEnd"/>
-      <w:r>
-        <w:rPr>
-          <w:b/>
-          <w:i/>
-          <w:sz w:val="28"/>
-          <w:szCs w:val="28"/>
-        </w:rPr>
-        <w:t xml:space="preserve"> and average seek time of 40 msec. What is the time in </w:t>
-      </w:r>
-      <w:proofErr w:type="spellStart"/>
-      <w:r>
-        <w:rPr>
-          <w:b/>
-          <w:i/>
-          <w:sz w:val="28"/>
-          <w:szCs w:val="28"/>
-        </w:rPr>
-        <w:t>msec</w:t>
-      </w:r>
-      <w:proofErr w:type="spellEnd"/>
-      <w:r>
-        <w:rPr>
-          <w:b/>
-          <w:i/>
-          <w:sz w:val="28"/>
-          <w:szCs w:val="28"/>
-        </w:rPr>
-        <w:t xml:space="preserve"> to read a block of 1024 bytes from this disk?</w:t>
+        <w:t>Consider a disk with 16384 bytes per track having a rotation time of 16 msec and average seek time of 40 msec. What is the time in msec to read a block of 1024 bytes from this disk?</w:t>
       </w:r>
     </w:p>
     <w:p>
@@ -9630,17 +7214,8 @@
           <w:sz w:val="28"/>
           <w:szCs w:val="28"/>
         </w:rPr>
-        <w:t xml:space="preserve">A) 57 </w:t>
-      </w:r>
-      <w:proofErr w:type="spellStart"/>
-      <w:r>
-        <w:rPr>
-          <w:sz w:val="28"/>
-          <w:szCs w:val="28"/>
-        </w:rPr>
-        <w:t>msec</w:t>
-      </w:r>
-      <w:proofErr w:type="spellEnd"/>
+        <w:t>A) 57 msec</w:t>
+      </w:r>
       <w:r>
         <w:rPr>
           <w:sz w:val="28"/>
@@ -9653,17 +7228,8 @@
           <w:sz w:val="28"/>
           <w:szCs w:val="28"/>
         </w:rPr>
-        <w:t xml:space="preserve">B) 49 </w:t>
-      </w:r>
-      <w:proofErr w:type="spellStart"/>
-      <w:r>
-        <w:rPr>
-          <w:sz w:val="28"/>
-          <w:szCs w:val="28"/>
-        </w:rPr>
-        <w:t>msec</w:t>
-      </w:r>
-      <w:proofErr w:type="spellEnd"/>
+        <w:t>B) 49 msec</w:t>
+      </w:r>
       <w:r>
         <w:rPr>
           <w:sz w:val="28"/>
@@ -9676,17 +7242,8 @@
           <w:sz w:val="28"/>
           <w:szCs w:val="28"/>
         </w:rPr>
-        <w:t xml:space="preserve">) 48 </w:t>
-      </w:r>
-      <w:proofErr w:type="spellStart"/>
-      <w:r>
-        <w:rPr>
-          <w:sz w:val="28"/>
-          <w:szCs w:val="28"/>
-        </w:rPr>
-        <w:t>msec</w:t>
-      </w:r>
-      <w:proofErr w:type="spellEnd"/>
+        <w:t>) 48 msec</w:t>
+      </w:r>
       <w:r>
         <w:rPr>
           <w:sz w:val="28"/>
@@ -9699,23 +7256,7 @@
           <w:sz w:val="28"/>
           <w:szCs w:val="28"/>
         </w:rPr>
-        <w:t xml:space="preserve">D) 17 </w:t>
-      </w:r>
-      <w:proofErr w:type="spellStart"/>
-      <w:r>
-        <w:rPr>
-          <w:sz w:val="28"/>
-          <w:szCs w:val="28"/>
-        </w:rPr>
-        <w:t>msec</w:t>
-      </w:r>
-      <w:proofErr w:type="spellEnd"/>
-      <w:r>
-        <w:rPr>
-          <w:sz w:val="28"/>
-          <w:szCs w:val="28"/>
-        </w:rPr>
-        <w:t xml:space="preserve"> </w:t>
+        <w:t xml:space="preserve">D) 17 msec </w:t>
       </w:r>
     </w:p>
     <w:p>
@@ -9769,33 +7310,9 @@
           <w:sz w:val="28"/>
           <w:szCs w:val="28"/>
         </w:rPr>
-        <w:t xml:space="preserve">Transfer time = ((1024 bytes *16 ms)/ (16384 </w:t>
-      </w:r>
-      <w:proofErr w:type="gramStart"/>
-      <w:r>
-        <w:rPr>
-          <w:sz w:val="28"/>
-          <w:szCs w:val="28"/>
-        </w:rPr>
-        <w:t>bytes )</w:t>
-      </w:r>
-      <w:proofErr w:type="gramEnd"/>
-      <w:r>
-        <w:rPr>
-          <w:sz w:val="28"/>
-          <w:szCs w:val="28"/>
-        </w:rPr>
-        <w:t xml:space="preserve">) = 1 </w:t>
-      </w:r>
-      <w:proofErr w:type="spellStart"/>
-      <w:r>
-        <w:rPr>
-          <w:sz w:val="28"/>
-          <w:szCs w:val="28"/>
-        </w:rPr>
-        <w:t>msec</w:t>
-      </w:r>
-      <w:proofErr w:type="spellEnd"/>
+        <w:lastRenderedPageBreak/>
+        <w:t>Transfer time = ((1024 bytes *16 ms)/ (16384 bytes )) = 1 msec</w:t>
+      </w:r>
     </w:p>
     <w:p>
       <w:pPr>
@@ -9812,49 +7329,8 @@
           <w:sz w:val="28"/>
           <w:szCs w:val="28"/>
         </w:rPr>
-        <w:t xml:space="preserve">Rotational </w:t>
-      </w:r>
-      <w:proofErr w:type="spellStart"/>
-      <w:r>
-        <w:rPr>
-          <w:sz w:val="28"/>
-          <w:szCs w:val="28"/>
-        </w:rPr>
-        <w:t>letency</w:t>
-      </w:r>
-      <w:proofErr w:type="spellEnd"/>
-      <w:r>
-        <w:rPr>
-          <w:sz w:val="28"/>
-          <w:szCs w:val="28"/>
-        </w:rPr>
-        <w:t xml:space="preserve"> = 16 </w:t>
-      </w:r>
-      <w:proofErr w:type="spellStart"/>
-      <w:r>
-        <w:rPr>
-          <w:sz w:val="28"/>
-          <w:szCs w:val="28"/>
-        </w:rPr>
-        <w:t>msec</w:t>
-      </w:r>
-      <w:proofErr w:type="spellEnd"/>
-      <w:r>
-        <w:rPr>
-          <w:sz w:val="28"/>
-          <w:szCs w:val="28"/>
-        </w:rPr>
-        <w:t xml:space="preserve"> / 2 = 8 </w:t>
-      </w:r>
-      <w:proofErr w:type="spellStart"/>
-      <w:r>
-        <w:rPr>
-          <w:sz w:val="28"/>
-          <w:szCs w:val="28"/>
-        </w:rPr>
-        <w:t>msec</w:t>
-      </w:r>
-      <w:proofErr w:type="spellEnd"/>
+        <w:t>Rotational letency = 16 msec / 2 = 8 msec</w:t>
+      </w:r>
     </w:p>
     <w:p>
       <w:pPr>
@@ -9866,37 +7342,12 @@
           <w:szCs w:val="28"/>
         </w:rPr>
       </w:pPr>
-      <w:proofErr w:type="gramStart"/>
-      <w:r>
-        <w:rPr>
-          <w:sz w:val="28"/>
-          <w:szCs w:val="28"/>
-        </w:rPr>
-        <w:t>total</w:t>
-      </w:r>
-      <w:proofErr w:type="gramEnd"/>
-      <w:r>
-        <w:rPr>
-          <w:sz w:val="28"/>
-          <w:szCs w:val="28"/>
-        </w:rPr>
-        <w:t xml:space="preserve"> time = seek + rotational </w:t>
-      </w:r>
-      <w:proofErr w:type="spellStart"/>
-      <w:r>
-        <w:rPr>
-          <w:sz w:val="28"/>
-          <w:szCs w:val="28"/>
-        </w:rPr>
-        <w:t>letency</w:t>
-      </w:r>
-      <w:proofErr w:type="spellEnd"/>
-      <w:r>
-        <w:rPr>
-          <w:sz w:val="28"/>
-          <w:szCs w:val="28"/>
-        </w:rPr>
-        <w:t xml:space="preserve"> + transfer time</w:t>
+      <w:r>
+        <w:rPr>
+          <w:sz w:val="28"/>
+          <w:szCs w:val="28"/>
+        </w:rPr>
+        <w:t>total time = seek + rotational letency + transfer time</w:t>
       </w:r>
     </w:p>
     <w:p>
@@ -9914,17 +7365,8 @@
           <w:sz w:val="28"/>
           <w:szCs w:val="28"/>
         </w:rPr>
-        <w:t xml:space="preserve">              = 40 + 8 + 1 = 49 </w:t>
-      </w:r>
-      <w:proofErr w:type="spellStart"/>
-      <w:r>
-        <w:rPr>
-          <w:sz w:val="28"/>
-          <w:szCs w:val="28"/>
-        </w:rPr>
-        <w:t>msec</w:t>
-      </w:r>
-      <w:proofErr w:type="spellEnd"/>
+        <w:t xml:space="preserve">              = 40 + 8 + 1 = 49 msec</w:t>
+      </w:r>
     </w:p>
     <w:p>
       <w:pPr>
@@ -9961,23 +7403,7 @@
           <w:sz w:val="28"/>
           <w:szCs w:val="28"/>
         </w:rPr>
-        <w:t xml:space="preserve">Time in </w:t>
-      </w:r>
-      <w:proofErr w:type="spellStart"/>
-      <w:r>
-        <w:rPr>
-          <w:sz w:val="28"/>
-          <w:szCs w:val="28"/>
-        </w:rPr>
-        <w:t>msec</w:t>
-      </w:r>
-      <w:proofErr w:type="spellEnd"/>
-      <w:r>
-        <w:rPr>
-          <w:sz w:val="28"/>
-          <w:szCs w:val="28"/>
-        </w:rPr>
-        <w:t xml:space="preserve"> to read a block of 1024 bytes (Access time or Disk Latency) = seek time + average rotational delay + transfer time.</w:t>
+        <w:t>Time in msec to read a block of 1024 bytes (Access time or Disk Latency) = seek time + average rotational delay + transfer time.</w:t>
       </w:r>
     </w:p>
     <w:p>
@@ -10013,17 +7439,8 @@
           <w:sz w:val="28"/>
           <w:szCs w:val="28"/>
         </w:rPr>
-        <w:t xml:space="preserve">Seek time = 40 </w:t>
-      </w:r>
-      <w:proofErr w:type="spellStart"/>
-      <w:r>
-        <w:rPr>
-          <w:sz w:val="28"/>
-          <w:szCs w:val="28"/>
-        </w:rPr>
-        <w:t>msec</w:t>
-      </w:r>
-      <w:proofErr w:type="spellEnd"/>
+        <w:t>Seek time = 40 msec</w:t>
+      </w:r>
     </w:p>
     <w:p>
       <w:pPr>
@@ -10040,18 +7457,8 @@
           <w:sz w:val="28"/>
           <w:szCs w:val="28"/>
         </w:rPr>
-        <w:lastRenderedPageBreak/>
-        <w:t xml:space="preserve">Rotational delay = 16 </w:t>
-      </w:r>
-      <w:proofErr w:type="spellStart"/>
-      <w:r>
-        <w:rPr>
-          <w:sz w:val="28"/>
-          <w:szCs w:val="28"/>
-        </w:rPr>
-        <w:t>msec</w:t>
-      </w:r>
-      <w:proofErr w:type="spellEnd"/>
+        <w:t>Rotational delay = 16 msec</w:t>
+      </w:r>
     </w:p>
     <w:p>
       <w:pPr>
@@ -10068,23 +7475,7 @@
           <w:sz w:val="28"/>
           <w:szCs w:val="28"/>
         </w:rPr>
-        <w:t>Transfer time = (</w:t>
-      </w:r>
-      <w:proofErr w:type="spellStart"/>
-      <w:r>
-        <w:rPr>
-          <w:sz w:val="28"/>
-          <w:szCs w:val="28"/>
-        </w:rPr>
-        <w:t>sectors_read</w:t>
-      </w:r>
-      <w:proofErr w:type="spellEnd"/>
-      <w:r>
-        <w:rPr>
-          <w:sz w:val="28"/>
-          <w:szCs w:val="28"/>
-        </w:rPr>
-        <w:t>/sectors per rev.) x rotational delay</w:t>
+        <w:t>Transfer time = (sectors_read/sectors per rev.) x rotational delay</w:t>
       </w:r>
     </w:p>
     <w:p>
@@ -10115,21 +7506,12 @@
           <w:szCs w:val="28"/>
         </w:rPr>
       </w:pPr>
-      <w:proofErr w:type="gramStart"/>
-      <w:r>
-        <w:rPr>
-          <w:sz w:val="28"/>
-          <w:szCs w:val="28"/>
-        </w:rPr>
-        <w:t>average</w:t>
-      </w:r>
-      <w:proofErr w:type="gramEnd"/>
-      <w:r>
-        <w:rPr>
-          <w:sz w:val="28"/>
-          <w:szCs w:val="28"/>
-        </w:rPr>
-        <w:t xml:space="preserve"> rotational delay = rotational delay/2 = 16/2 = 8</w:t>
+      <w:r>
+        <w:rPr>
+          <w:sz w:val="28"/>
+          <w:szCs w:val="28"/>
+        </w:rPr>
+        <w:t>average rotational delay = rotational delay/2 = 16/2 = 8</w:t>
       </w:r>
     </w:p>
     <w:p>
@@ -10142,31 +7524,13 @@
           <w:szCs w:val="28"/>
         </w:rPr>
       </w:pPr>
-      <w:proofErr w:type="gramStart"/>
-      <w:r>
-        <w:rPr>
-          <w:sz w:val="28"/>
-          <w:szCs w:val="28"/>
-        </w:rPr>
-        <w:t>access</w:t>
-      </w:r>
-      <w:proofErr w:type="gramEnd"/>
-      <w:r>
-        <w:rPr>
-          <w:sz w:val="28"/>
-          <w:szCs w:val="28"/>
-        </w:rPr>
-        <w:t xml:space="preserve"> time = 40 + 8 + 1 = 49 </w:t>
-      </w:r>
-      <w:proofErr w:type="spellStart"/>
-      <w:r>
-        <w:rPr>
-          <w:sz w:val="28"/>
-          <w:szCs w:val="28"/>
-        </w:rPr>
-        <w:t>msec</w:t>
-      </w:r>
-      <w:proofErr w:type="spellEnd"/>
+      <w:r>
+        <w:rPr>
+          <w:sz w:val="28"/>
+          <w:szCs w:val="28"/>
+        </w:rPr>
+        <w:t>access time = 40 + 8 + 1 = 49 msec</w:t>
+      </w:r>
     </w:p>
     <w:p>
       <w:pPr>
@@ -10198,27 +7562,7 @@
           <w:sz w:val="28"/>
           <w:szCs w:val="28"/>
         </w:rPr>
-        <w:t xml:space="preserve">If a disk has a seek time of 20 </w:t>
-      </w:r>
-      <w:proofErr w:type="spellStart"/>
-      <w:r>
-        <w:rPr>
-          <w:b/>
-          <w:i/>
-          <w:sz w:val="28"/>
-          <w:szCs w:val="28"/>
-        </w:rPr>
-        <w:t>msec</w:t>
-      </w:r>
-      <w:proofErr w:type="spellEnd"/>
-      <w:r>
-        <w:rPr>
-          <w:b/>
-          <w:i/>
-          <w:sz w:val="28"/>
-          <w:szCs w:val="28"/>
-        </w:rPr>
-        <w:t>, rotates 20 revolutions per second, has 100 words per block, and each track has capacity of 300 words. Then the total time required to access one block is</w:t>
+        <w:t>If a disk has a seek time of 20 msec, rotates 20 revolutions per second, has 100 words per block, and each track has capacity of 300 words. Then the total time required to access one block is</w:t>
       </w:r>
     </w:p>
     <w:p>
@@ -10327,6 +7671,7 @@
           <w:sz w:val="28"/>
           <w:szCs w:val="28"/>
         </w:rPr>
+        <w:lastRenderedPageBreak/>
         <w:t>Time taken to access one block = seek time + rotational delay + block transfer time</w:t>
       </w:r>
     </w:p>
@@ -10363,23 +7708,7 @@
           <w:sz w:val="28"/>
           <w:szCs w:val="28"/>
         </w:rPr>
-        <w:t xml:space="preserve">Rotational delay = on an average taken to be the time to rotate by half = 1/2 X time for 1 </w:t>
-      </w:r>
-      <w:proofErr w:type="spellStart"/>
-      <w:r>
-        <w:rPr>
-          <w:sz w:val="28"/>
-          <w:szCs w:val="28"/>
-        </w:rPr>
-        <w:t>rotati</w:t>
-      </w:r>
-      <w:proofErr w:type="spellEnd"/>
-      <w:r>
-        <w:rPr>
-          <w:sz w:val="28"/>
-          <w:szCs w:val="28"/>
-        </w:rPr>
-        <w:t xml:space="preserve"> X 1/20 sec s = 25 ms</w:t>
+        <w:t>Rotational delay = on an average taken to be the time to rotate by half = 1/2 X time for 1 rotati X 1/20 sec s = 25 ms</w:t>
       </w:r>
     </w:p>
     <w:p>
@@ -10415,23 +7744,7 @@
           <w:sz w:val="28"/>
           <w:szCs w:val="28"/>
         </w:rPr>
-        <w:t xml:space="preserve">Now, transfer rate = Track capacity / rotation rate = 300 / </w:t>
-      </w:r>
-      <w:proofErr w:type="gramStart"/>
-      <w:r>
-        <w:rPr>
-          <w:sz w:val="28"/>
-          <w:szCs w:val="28"/>
-        </w:rPr>
-        <w:t>( 1</w:t>
-      </w:r>
-      <w:proofErr w:type="gramEnd"/>
-      <w:r>
-        <w:rPr>
-          <w:sz w:val="28"/>
-          <w:szCs w:val="28"/>
-        </w:rPr>
-        <w:t>/ 20) = 6000 word per sec = 6 word per ms</w:t>
+        <w:t>Now, transfer rate = Track capacity / rotation rate = 300 / ( 1/ 20) = 6000 word per sec = 6 word per ms</w:t>
       </w:r>
     </w:p>
     <w:p>
@@ -10498,7 +7811,6 @@
           <w:sz w:val="28"/>
           <w:szCs w:val="28"/>
         </w:rPr>
-        <w:lastRenderedPageBreak/>
         <w:t>Explanation 2:-</w:t>
       </w:r>
     </w:p>
@@ -10589,23 +7901,7 @@
           <w:sz w:val="28"/>
           <w:szCs w:val="28"/>
         </w:rPr>
-        <w:t xml:space="preserve">Now, transfer rate = Track capacity / rotation rate = 300 / </w:t>
-      </w:r>
-      <w:proofErr w:type="gramStart"/>
-      <w:r>
-        <w:rPr>
-          <w:sz w:val="28"/>
-          <w:szCs w:val="28"/>
-        </w:rPr>
-        <w:t>( 1</w:t>
-      </w:r>
-      <w:proofErr w:type="gramEnd"/>
-      <w:r>
-        <w:rPr>
-          <w:sz w:val="28"/>
-          <w:szCs w:val="28"/>
-        </w:rPr>
-        <w:t>/ 20) = 6000 word per sec = 6 word per ms</w:t>
+        <w:t>Now, transfer rate = Track capacity / rotation rate = 300 / ( 1/ 20) = 6000 word per sec = 6 word per ms</w:t>
       </w:r>
     </w:p>
     <w:p>
@@ -10680,23 +7976,13 @@
           <w:szCs w:val="28"/>
         </w:rPr>
       </w:pPr>
-      <w:proofErr w:type="spellStart"/>
-      <w:r>
-        <w:rPr>
-          <w:b/>
-          <w:sz w:val="28"/>
-          <w:szCs w:val="28"/>
-        </w:rPr>
-        <w:t>Ques</w:t>
-      </w:r>
-      <w:proofErr w:type="spellEnd"/>
-      <w:r>
-        <w:rPr>
-          <w:b/>
-          <w:sz w:val="28"/>
-          <w:szCs w:val="28"/>
-        </w:rPr>
-        <w:t>:-Consider three CPU-intensive processes, which require 10, 20 and 30 time units and arrive at times 0, 2 and 6, respectively. How many context switches are needed if the operating system implements a shortest remaining time first scheduling algorithm? Do not count the context switches at time zero and at the end.</w:t>
+      <w:r>
+        <w:rPr>
+          <w:b/>
+          <w:sz w:val="28"/>
+          <w:szCs w:val="28"/>
+        </w:rPr>
+        <w:t>Ques:-Consider three CPU-intensive processes, which require 10, 20 and 30 time units and arrive at times 0, 2 and 6, respectively. How many context switches are needed if the operating system implements a shortest remaining time first scheduling algorithm? Do not count the context switches at time zero and at the end.</w:t>
       </w:r>
     </w:p>
     <w:p>
@@ -10737,21 +8023,12 @@
         </w:rPr>
         <w:t xml:space="preserve">                          </w:t>
       </w:r>
-      <w:proofErr w:type="spellStart"/>
-      <w:r>
-        <w:rPr>
-          <w:sz w:val="28"/>
-          <w:szCs w:val="28"/>
-        </w:rPr>
-        <w:t>3</w:t>
-      </w:r>
-      <w:proofErr w:type="spellEnd"/>
-      <w:r>
-        <w:rPr>
-          <w:sz w:val="28"/>
-          <w:szCs w:val="28"/>
-        </w:rPr>
-        <w:t xml:space="preserve">) 5 </w:t>
+      <w:r>
+        <w:rPr>
+          <w:sz w:val="28"/>
+          <w:szCs w:val="28"/>
+        </w:rPr>
+        <w:t xml:space="preserve">3) 5 </w:t>
       </w:r>
       <w:r>
         <w:rPr>
@@ -10789,7 +8066,6 @@
           <w:szCs w:val="28"/>
         </w:rPr>
       </w:pPr>
-      <w:proofErr w:type="gramStart"/>
       <w:r>
         <w:rPr>
           <w:b/>
@@ -10798,7 +8074,6 @@
         </w:rPr>
         <w:t>Explanation :-</w:t>
       </w:r>
-      <w:proofErr w:type="gramEnd"/>
       <w:r>
         <w:rPr>
           <w:sz w:val="28"/>
@@ -10811,15 +8086,7 @@
           <w:sz w:val="28"/>
           <w:szCs w:val="28"/>
         </w:rPr>
-        <w:t xml:space="preserve">Let three process be P0, P1 and P2 with arrival times 0, 2 and 6 respectively and CPU burst times 10, 20 and 30 respectively. At time 0, P0 is the only available process so it runs. At time 2, P1 arrives, but P0 has the shortest remaining time, so it continues. At time 6, P2 arrives, but P0 has the shortest remaining time, so it continues. At time 10, P1 is scheduled as it is the shortest </w:t>
-      </w:r>
-      <w:r>
-        <w:rPr>
-          <w:sz w:val="28"/>
-          <w:szCs w:val="28"/>
-        </w:rPr>
-        <w:lastRenderedPageBreak/>
-        <w:t>remaining time process. At time 30, P2 is scheduled. Only two context switches are needed. P0 to P1 and P1 to P2</w:t>
+        <w:t>Let three process be P0, P1 and P2 with arrival times 0, 2 and 6 respectively and CPU burst times 10, 20 and 30 respectively. At time 0, P0 is the only available process so it runs. At time 2, P1 arrives, but P0 has the shortest remaining time, so it continues. At time 6, P2 arrives, but P0 has the shortest remaining time, so it continues. At time 10, P1 is scheduled as it is the shortest remaining time process. At time 30, P2 is scheduled. Only two context switches are needed. P0 to P1 and P1 to P2</w:t>
       </w:r>
     </w:p>
     <w:p>
@@ -11014,6 +8281,7 @@
           <w:sz w:val="28"/>
           <w:szCs w:val="28"/>
         </w:rPr>
+        <w:lastRenderedPageBreak/>
         <w:t>(b) In a distributed operating system, the user can access remote resources either</w:t>
       </w:r>
       <w:r>
@@ -11090,23 +8358,7 @@
           <w:sz w:val="28"/>
           <w:szCs w:val="28"/>
         </w:rPr>
-        <w:t>1)   (</w:t>
-      </w:r>
-      <w:proofErr w:type="gramStart"/>
-      <w:r>
-        <w:rPr>
-          <w:sz w:val="28"/>
-          <w:szCs w:val="28"/>
-        </w:rPr>
-        <w:t>a</w:t>
-      </w:r>
-      <w:proofErr w:type="gramEnd"/>
-      <w:r>
-        <w:rPr>
-          <w:sz w:val="28"/>
-          <w:szCs w:val="28"/>
-        </w:rPr>
-        <w:t xml:space="preserve">) true, (b) false              </w:t>
+        <w:t xml:space="preserve">1)   (a) true, (b) false              </w:t>
       </w:r>
       <w:r>
         <w:rPr>
@@ -11173,23 +8425,7 @@
           <w:sz w:val="28"/>
           <w:szCs w:val="28"/>
         </w:rPr>
-        <w:t xml:space="preserve">4) </w:t>
-      </w:r>
-      <w:proofErr w:type="gramStart"/>
-      <w:r>
-        <w:rPr>
-          <w:sz w:val="28"/>
-          <w:szCs w:val="28"/>
-        </w:rPr>
-        <w:t>Both</w:t>
-      </w:r>
-      <w:proofErr w:type="gramEnd"/>
-      <w:r>
-        <w:rPr>
-          <w:sz w:val="28"/>
-          <w:szCs w:val="28"/>
-        </w:rPr>
-        <w:t xml:space="preserve"> (a) and (b) true</w:t>
+        <w:t>4) Both (a) and (b) true</w:t>
       </w:r>
     </w:p>
     <w:p>
@@ -11222,27 +8458,7 @@
           <w:sz w:val="28"/>
           <w:szCs w:val="28"/>
         </w:rPr>
-        <w:t xml:space="preserve">There are three processes P1, P2 and P3 sharing a semaphore for </w:t>
-      </w:r>
-      <w:proofErr w:type="spellStart"/>
-      <w:r>
-        <w:rPr>
-          <w:b/>
-          <w:i/>
-          <w:sz w:val="28"/>
-          <w:szCs w:val="28"/>
-        </w:rPr>
-        <w:t>synchronising</w:t>
-      </w:r>
-      <w:proofErr w:type="spellEnd"/>
-      <w:r>
-        <w:rPr>
-          <w:b/>
-          <w:i/>
-          <w:sz w:val="28"/>
-          <w:szCs w:val="28"/>
-        </w:rPr>
-        <w:t xml:space="preserve"> a variable. Initial value of semaphore is one. Assume that negative value of semaphore tells us how many processes are waiting in queue. Processes access the semaphore in following order:</w:t>
+        <w:t>There are three processes P1, P2 and P3 sharing a semaphore for synchronising a variable. Initial value of semaphore is one. Assume that negative value of semaphore tells us how many processes are waiting in queue. Processes access the semaphore in following order:</w:t>
       </w:r>
     </w:p>
     <w:p>
@@ -11278,7 +8494,6 @@
           <w:sz w:val="28"/>
           <w:szCs w:val="28"/>
         </w:rPr>
-        <w:lastRenderedPageBreak/>
         <w:t>P1 needs to access</w:t>
       </w:r>
     </w:p>
@@ -11397,17 +8612,8 @@
           <w:sz w:val="28"/>
           <w:szCs w:val="28"/>
         </w:rPr>
-        <w:t>B</w:t>
-      </w:r>
-      <w:proofErr w:type="gramStart"/>
-      <w:r>
-        <w:rPr>
-          <w:sz w:val="28"/>
-          <w:szCs w:val="28"/>
-        </w:rPr>
-        <w:t>)1</w:t>
-      </w:r>
-      <w:proofErr w:type="gramEnd"/>
+        <w:t>B)1</w:t>
+      </w:r>
       <w:r>
         <w:rPr>
           <w:sz w:val="28"/>
@@ -11490,23 +8696,7 @@
           <w:sz w:val="28"/>
           <w:szCs w:val="28"/>
         </w:rPr>
-        <w:t xml:space="preserve">P2 needs to access decreases semaphore by </w:t>
-      </w:r>
-      <w:proofErr w:type="gramStart"/>
-      <w:r>
-        <w:rPr>
-          <w:sz w:val="28"/>
-          <w:szCs w:val="28"/>
-        </w:rPr>
-        <w:t>1,</w:t>
-      </w:r>
-      <w:proofErr w:type="gramEnd"/>
-      <w:r>
-        <w:rPr>
-          <w:sz w:val="28"/>
-          <w:szCs w:val="28"/>
-        </w:rPr>
-        <w:t xml:space="preserve"> new value will be 0 (no one is waiting)</w:t>
+        <w:t>P2 needs to access decreases semaphore by 1, new value will be 0 (no one is waiting)</w:t>
       </w:r>
     </w:p>
     <w:p>
@@ -11542,23 +8732,8 @@
           <w:sz w:val="28"/>
           <w:szCs w:val="28"/>
         </w:rPr>
-        <w:t xml:space="preserve">P3 needs to access decreases semaphore by 1, new value will be -2 </w:t>
-      </w:r>
-      <w:proofErr w:type="gramStart"/>
-      <w:r>
-        <w:rPr>
-          <w:sz w:val="28"/>
-          <w:szCs w:val="28"/>
-        </w:rPr>
-        <w:t>( 2</w:t>
-      </w:r>
-      <w:proofErr w:type="gramEnd"/>
-      <w:r>
-        <w:rPr>
-          <w:sz w:val="28"/>
-          <w:szCs w:val="28"/>
-        </w:rPr>
-        <w:t xml:space="preserve"> process are waiting)</w:t>
+        <w:lastRenderedPageBreak/>
+        <w:t>P3 needs to access decreases semaphore by 1, new value will be -2 ( 2 process are waiting)</w:t>
       </w:r>
     </w:p>
     <w:p>
@@ -11576,23 +8751,7 @@
           <w:sz w:val="28"/>
           <w:szCs w:val="28"/>
         </w:rPr>
-        <w:t xml:space="preserve">P2 exits critical section increases semaphore by 1, new value will be -1 </w:t>
-      </w:r>
-      <w:proofErr w:type="gramStart"/>
-      <w:r>
-        <w:rPr>
-          <w:sz w:val="28"/>
-          <w:szCs w:val="28"/>
-        </w:rPr>
-        <w:t>( one</w:t>
-      </w:r>
-      <w:proofErr w:type="gramEnd"/>
-      <w:r>
-        <w:rPr>
-          <w:sz w:val="28"/>
-          <w:szCs w:val="28"/>
-        </w:rPr>
-        <w:t xml:space="preserve"> process is waiting)</w:t>
+        <w:t>P2 exits critical section increases semaphore by 1, new value will be -1 ( one process is waiting)</w:t>
       </w:r>
     </w:p>
     <w:p>
@@ -11610,23 +8769,7 @@
           <w:sz w:val="28"/>
           <w:szCs w:val="28"/>
         </w:rPr>
-        <w:t xml:space="preserve">P1 exits critical section increases semaphore by 1, new value will be 0 </w:t>
-      </w:r>
-      <w:proofErr w:type="gramStart"/>
-      <w:r>
-        <w:rPr>
-          <w:sz w:val="28"/>
-          <w:szCs w:val="28"/>
-        </w:rPr>
-        <w:t>( no</w:t>
-      </w:r>
-      <w:proofErr w:type="gramEnd"/>
-      <w:r>
-        <w:rPr>
-          <w:sz w:val="28"/>
-          <w:szCs w:val="28"/>
-        </w:rPr>
-        <w:t xml:space="preserve"> process is waiting)</w:t>
+        <w:t>P1 exits critical section increases semaphore by 1, new value will be 0 ( no process is waiting)</w:t>
       </w:r>
     </w:p>
     <w:p>
@@ -11749,7 +8892,6 @@
           <w:sz w:val="28"/>
           <w:szCs w:val="28"/>
         </w:rPr>
-        <w:lastRenderedPageBreak/>
         <w:t>What is the capacity of the disk?</w:t>
       </w:r>
     </w:p>
@@ -11824,23 +8966,13 @@
           <w:szCs w:val="28"/>
         </w:rPr>
       </w:pPr>
-      <w:proofErr w:type="gramStart"/>
-      <w:r>
-        <w:rPr>
-          <w:b/>
-          <w:sz w:val="28"/>
-          <w:szCs w:val="28"/>
-        </w:rPr>
-        <w:t>maximum</w:t>
-      </w:r>
-      <w:proofErr w:type="gramEnd"/>
-      <w:r>
-        <w:rPr>
-          <w:b/>
-          <w:sz w:val="28"/>
-          <w:szCs w:val="28"/>
-        </w:rPr>
-        <w:t xml:space="preserve"> rotational delay?</w:t>
+      <w:r>
+        <w:rPr>
+          <w:b/>
+          <w:sz w:val="28"/>
+          <w:szCs w:val="28"/>
+        </w:rPr>
+        <w:t>maximum rotational delay?</w:t>
       </w:r>
     </w:p>
     <w:p>
@@ -11925,21 +9057,12 @@
           <w:szCs w:val="28"/>
         </w:rPr>
       </w:pPr>
-      <w:proofErr w:type="gramStart"/>
-      <w:r>
-        <w:rPr>
-          <w:sz w:val="28"/>
-          <w:szCs w:val="28"/>
-        </w:rPr>
-        <w:t>bytes/disk</w:t>
-      </w:r>
-      <w:proofErr w:type="gramEnd"/>
-      <w:r>
-        <w:rPr>
-          <w:sz w:val="28"/>
-          <w:szCs w:val="28"/>
-        </w:rPr>
-        <w:t xml:space="preserve"> = bytes/surface× surfaces/disk</w:t>
+      <w:r>
+        <w:rPr>
+          <w:sz w:val="28"/>
+          <w:szCs w:val="28"/>
+        </w:rPr>
+        <w:t>bytes/disk = bytes/surface× surfaces/disk</w:t>
       </w:r>
       <w:r>
         <w:rPr>
@@ -11964,6 +9087,7 @@
           <w:sz w:val="28"/>
           <w:szCs w:val="28"/>
         </w:rPr>
+        <w:lastRenderedPageBreak/>
         <w:t>2. The number of cylinders is the same as the number of tracks on each platter,</w:t>
       </w:r>
     </w:p>
@@ -11977,7 +9101,6 @@
           <w:szCs w:val="28"/>
         </w:rPr>
       </w:pPr>
-      <w:proofErr w:type="gramStart"/>
       <w:r>
         <w:rPr>
           <w:sz w:val="28"/>
@@ -11990,15 +9113,7 @@
           <w:sz w:val="28"/>
           <w:szCs w:val="28"/>
         </w:rPr>
-        <w:t>ch</w:t>
-      </w:r>
-      <w:proofErr w:type="gramEnd"/>
-      <w:r>
-        <w:rPr>
-          <w:sz w:val="28"/>
-          <w:szCs w:val="28"/>
-        </w:rPr>
-        <w:t xml:space="preserve"> is 2000.</w:t>
+        <w:t>ch is 2000.</w:t>
       </w:r>
     </w:p>
     <w:p>
@@ -12114,31 +9229,13 @@
           <w:szCs w:val="28"/>
         </w:rPr>
       </w:pPr>
-      <w:proofErr w:type="gramStart"/>
-      <w:r>
-        <w:rPr>
-          <w:sz w:val="28"/>
-          <w:szCs w:val="28"/>
-        </w:rPr>
-        <w:t>per</w:t>
-      </w:r>
-      <w:proofErr w:type="gramEnd"/>
-      <w:r>
-        <w:rPr>
-          <w:sz w:val="28"/>
-          <w:szCs w:val="28"/>
-        </w:rPr>
-        <w:t xml:space="preserve"> revolution, the data transfer rate is 25K/0.011= 2, 250Kbytes/</w:t>
-      </w:r>
-      <w:proofErr w:type="spellStart"/>
-      <w:r>
-        <w:rPr>
-          <w:sz w:val="28"/>
-          <w:szCs w:val="28"/>
-        </w:rPr>
-        <w:t>secon</w:t>
-      </w:r>
-      <w:proofErr w:type="spellEnd"/>
+      <w:r>
+        <w:rPr>
+          <w:sz w:val="28"/>
+          <w:szCs w:val="28"/>
+        </w:rPr>
+        <w:t>per revolution, the data transfer rate is 25K/0.011= 2, 250Kbytes/secon</w:t>
+      </w:r>
     </w:p>
     <w:sectPr>
       <w:pgSz w:w="12240" w:h="15840"/>

--- a/TUTORIAL/QUEST-ANS/OPERATING SYSTEM.docx
+++ b/TUTORIAL/QUEST-ANS/OPERATING SYSTEM.docx
@@ -383,6 +383,69 @@
         </w:rPr>
         <w:lastRenderedPageBreak/>
         <w:t>• Total: ~1 TB</w:t>
+      </w:r>
+    </w:p>
+    <w:p>
+      <w:pPr>
+        <w:rPr>
+          <w:sz w:val="28"/>
+          <w:szCs w:val="28"/>
+        </w:rPr>
+      </w:pPr>
+    </w:p>
+    <w:p>
+      <w:pPr>
+        <w:rPr>
+          <w:b/>
+          <w:sz w:val="28"/>
+          <w:szCs w:val="28"/>
+        </w:rPr>
+      </w:pPr>
+      <w:r>
+        <w:rPr>
+          <w:b/>
+          <w:sz w:val="28"/>
+          <w:szCs w:val="28"/>
+        </w:rPr>
+        <w:t xml:space="preserve">QUES:- </w:t>
+      </w:r>
+      <w:r>
+        <w:rPr>
+          <w:b/>
+          <w:sz w:val="28"/>
+          <w:szCs w:val="28"/>
+        </w:rPr>
+        <w:t>What is the largest possible file size. Assume that disk blocks are 8K bytes and that each pointer to a disk block requires 4 bytes.</w:t>
+      </w:r>
+    </w:p>
+    <w:p>
+      <w:pPr>
+        <w:rPr>
+          <w:sz w:val="28"/>
+          <w:szCs w:val="28"/>
+        </w:rPr>
+      </w:pPr>
+      <w:r>
+        <w:rPr>
+          <w:sz w:val="28"/>
+          <w:szCs w:val="28"/>
+        </w:rPr>
+        <w:t>Number of ptrs/block = 8K/4 = 2048</w:t>
+      </w:r>
+    </w:p>
+    <w:p>
+      <w:pPr>
+        <w:rPr>
+          <w:sz w:val="28"/>
+          <w:szCs w:val="28"/>
+        </w:rPr>
+      </w:pPr>
+      <w:r>
+        <w:rPr>
+          <w:sz w:val="28"/>
+          <w:szCs w:val="28"/>
+        </w:rPr>
+        <w:t>(12 * 8KB) + (2048 * 8KB) + (2048 * 2048 * 8KB) + (2048 * 2048 * 2048 * 8KB)</w:t>
       </w:r>
     </w:p>
     <w:p>
@@ -5097,7 +5160,7 @@
                     <a:blip r:embed="rId7">
                       <a:extLst>
                         <a:ext uri="{28A0092B-C50C-407E-A947-70E740481C1C}">
-                          <a14:useLocalDpi xmlns="" xmlns:wpc="http://schemas.microsoft.com/office/word/2010/wordprocessingCanvas" xmlns:mc="http://schemas.openxmlformats.org/markup-compatibility/2006" xmlns:o="urn:schemas-microsoft-com:office:office" xmlns:v="urn:schemas-microsoft-com:vml" xmlns:wp14="http://schemas.microsoft.com/office/word/2010/wordprocessingDrawing" xmlns:w10="urn:schemas-microsoft-com:office:word" xmlns:w="http://schemas.openxmlformats.org/wordprocessingml/2006/main" xmlns:w14="http://schemas.microsoft.com/office/word/2010/wordml" xmlns:wpg="http://schemas.microsoft.com/office/word/2010/wordprocessingGroup" xmlns:wpi="http://schemas.microsoft.com/office/word/2010/wordprocessingInk" xmlns:wps="http://schemas.microsoft.com/office/word/2010/wordprocessingShape" xmlns:a14="http://schemas.microsoft.com/office/drawing/2010/main" val="0"/>
+                          <a14:useLocalDpi xmlns:a14="http://schemas.microsoft.com/office/drawing/2010/main" xmlns:wps="http://schemas.microsoft.com/office/word/2010/wordprocessingShape" xmlns:wpi="http://schemas.microsoft.com/office/word/2010/wordprocessingInk" xmlns:wpg="http://schemas.microsoft.com/office/word/2010/wordprocessingGroup" xmlns:w14="http://schemas.microsoft.com/office/word/2010/wordml" xmlns:w="http://schemas.openxmlformats.org/wordprocessingml/2006/main" xmlns:w10="urn:schemas-microsoft-com:office:word" xmlns:wp14="http://schemas.microsoft.com/office/word/2010/wordprocessingDrawing" xmlns:v="urn:schemas-microsoft-com:vml" xmlns:o="urn:schemas-microsoft-com:office:office" xmlns:mc="http://schemas.openxmlformats.org/markup-compatibility/2006" xmlns:wpc="http://schemas.microsoft.com/office/word/2010/wordprocessingCanvas" xmlns="" val="0"/>
                         </a:ext>
                       </a:extLst>
                     </a:blip>
@@ -5160,7 +5223,7 @@
                     <a:blip r:embed="rId8">
                       <a:extLst>
                         <a:ext uri="{28A0092B-C50C-407E-A947-70E740481C1C}">
-                          <a14:useLocalDpi xmlns="" xmlns:wpc="http://schemas.microsoft.com/office/word/2010/wordprocessingCanvas" xmlns:mc="http://schemas.openxmlformats.org/markup-compatibility/2006" xmlns:o="urn:schemas-microsoft-com:office:office" xmlns:v="urn:schemas-microsoft-com:vml" xmlns:wp14="http://schemas.microsoft.com/office/word/2010/wordprocessingDrawing" xmlns:w10="urn:schemas-microsoft-com:office:word" xmlns:w="http://schemas.openxmlformats.org/wordprocessingml/2006/main" xmlns:w14="http://schemas.microsoft.com/office/word/2010/wordml" xmlns:wpg="http://schemas.microsoft.com/office/word/2010/wordprocessingGroup" xmlns:wpi="http://schemas.microsoft.com/office/word/2010/wordprocessingInk" xmlns:wps="http://schemas.microsoft.com/office/word/2010/wordprocessingShape" xmlns:a14="http://schemas.microsoft.com/office/drawing/2010/main" val="0"/>
+                          <a14:useLocalDpi xmlns:a14="http://schemas.microsoft.com/office/drawing/2010/main" xmlns:wps="http://schemas.microsoft.com/office/word/2010/wordprocessingShape" xmlns:wpi="http://schemas.microsoft.com/office/word/2010/wordprocessingInk" xmlns:wpg="http://schemas.microsoft.com/office/word/2010/wordprocessingGroup" xmlns:w14="http://schemas.microsoft.com/office/word/2010/wordml" xmlns:w="http://schemas.openxmlformats.org/wordprocessingml/2006/main" xmlns:w10="urn:schemas-microsoft-com:office:word" xmlns:wp14="http://schemas.microsoft.com/office/word/2010/wordprocessingDrawing" xmlns:v="urn:schemas-microsoft-com:vml" xmlns:o="urn:schemas-microsoft-com:office:office" xmlns:mc="http://schemas.openxmlformats.org/markup-compatibility/2006" xmlns:wpc="http://schemas.microsoft.com/office/word/2010/wordprocessingCanvas" xmlns="" val="0"/>
                         </a:ext>
                       </a:extLst>
                     </a:blip>
